--- a/HW_DAA_5.docx
+++ b/HW_DAA_5.docx
@@ -52,28 +52,26 @@
           <w:sz w:val="24"/>
           <w:szCs w:val="24"/>
         </w:rPr>
-        <w:t xml:space="preserve">Function </w:t>
-      </w:r>
-      <w:proofErr w:type="spellStart"/>
+        <w:t>Function Colsest</w:t>
+      </w:r>
       <w:r>
         <w:rPr>
           <w:rFonts w:ascii="TH SarabunPSK" w:hAnsi="TH SarabunPSK" w:cs="TH SarabunPSK"/>
           <w:color w:val="000000"/>
           <w:sz w:val="24"/>
           <w:szCs w:val="24"/>
-        </w:rPr>
-        <w:t>Colsest</w:t>
-      </w:r>
-      <w:proofErr w:type="spellEnd"/>
+          <w:cs/>
+        </w:rPr>
+        <w:t>(</w:t>
+      </w:r>
       <w:r>
         <w:rPr>
           <w:rFonts w:ascii="TH SarabunPSK" w:hAnsi="TH SarabunPSK" w:cs="TH SarabunPSK"/>
           <w:color w:val="000000"/>
           <w:sz w:val="24"/>
           <w:szCs w:val="24"/>
-          <w:cs/>
-        </w:rPr>
-        <w:t>(</w:t>
+        </w:rPr>
+        <w:t>Point p</w:t>
       </w:r>
       <w:r>
         <w:rPr>
@@ -81,8 +79,9 @@
           <w:color w:val="000000"/>
           <w:sz w:val="24"/>
           <w:szCs w:val="24"/>
-        </w:rPr>
-        <w:t>Point p</w:t>
+          <w:cs/>
+        </w:rPr>
+        <w:t>[]</w:t>
       </w:r>
       <w:r>
         <w:rPr>
@@ -90,30 +89,9 @@
           <w:color w:val="000000"/>
           <w:sz w:val="24"/>
           <w:szCs w:val="24"/>
-          <w:cs/>
-        </w:rPr>
-        <w:t>[]</w:t>
-      </w:r>
-      <w:r>
-        <w:rPr>
-          <w:rFonts w:ascii="TH SarabunPSK" w:hAnsi="TH SarabunPSK" w:cs="TH SarabunPSK"/>
-          <w:color w:val="000000"/>
-          <w:sz w:val="24"/>
-          <w:szCs w:val="24"/>
-        </w:rPr>
-        <w:t>,</w:t>
-      </w:r>
-      <w:proofErr w:type="spellStart"/>
-      <w:r>
-        <w:rPr>
-          <w:rFonts w:ascii="TH SarabunPSK" w:hAnsi="TH SarabunPSK" w:cs="TH SarabunPSK"/>
-          <w:color w:val="000000"/>
-          <w:sz w:val="24"/>
-          <w:szCs w:val="24"/>
-        </w:rPr>
-        <w:t>indexStart,indexEnd</w:t>
-      </w:r>
-      <w:proofErr w:type="spellEnd"/>
+        </w:rPr>
+        <w:t>,indexStart,indexEnd</w:t>
+      </w:r>
       <w:r>
         <w:rPr>
           <w:rFonts w:ascii="TH SarabunPSK" w:hAnsi="TH SarabunPSK" w:cs="TH SarabunPSK"/>
@@ -289,18 +267,8 @@
           <w:szCs w:val="24"/>
         </w:rPr>
         <w:tab/>
-        <w:t xml:space="preserve">return </w:t>
-      </w:r>
-      <w:proofErr w:type="spellStart"/>
-      <w:r>
-        <w:rPr>
-          <w:rFonts w:ascii="TH SarabunPSK" w:hAnsi="TH SarabunPSK" w:cs="TH SarabunPSK"/>
-          <w:sz w:val="24"/>
-          <w:szCs w:val="24"/>
-        </w:rPr>
-        <w:t>bruteForce</w:t>
-      </w:r>
-      <w:proofErr w:type="spellEnd"/>
+        <w:t>return bruteForce</w:t>
+      </w:r>
       <w:r>
         <w:rPr>
           <w:rFonts w:ascii="TH SarabunPSK" w:hAnsi="TH SarabunPSK" w:cs="TH SarabunPSK"/>
@@ -364,7 +332,179 @@
           <w:szCs w:val="24"/>
         </w:rPr>
       </w:pPr>
-      <w:proofErr w:type="spellStart"/>
+      <w:r>
+        <w:rPr>
+          <w:rFonts w:ascii="TH SarabunPSK" w:hAnsi="TH SarabunPSK" w:cs="TH SarabunPSK"/>
+          <w:sz w:val="24"/>
+          <w:szCs w:val="24"/>
+        </w:rPr>
+        <w:t xml:space="preserve">indexMid </w:t>
+      </w:r>
+      <w:r>
+        <w:rPr>
+          <w:rFonts w:ascii="TH SarabunPSK" w:hAnsi="TH SarabunPSK" w:cs="TH SarabunPSK"/>
+          <w:sz w:val="24"/>
+          <w:szCs w:val="24"/>
+          <w:cs/>
+        </w:rPr>
+        <w:t>= (</w:t>
+      </w:r>
+      <w:r>
+        <w:rPr>
+          <w:rFonts w:ascii="TH SarabunPSK" w:hAnsi="TH SarabunPSK" w:cs="TH SarabunPSK"/>
+          <w:color w:val="000000"/>
+          <w:sz w:val="24"/>
+          <w:szCs w:val="24"/>
+        </w:rPr>
+        <w:t xml:space="preserve">indexStart </w:t>
+      </w:r>
+      <w:r>
+        <w:rPr>
+          <w:rFonts w:ascii="TH SarabunPSK" w:hAnsi="TH SarabunPSK" w:cs="TH SarabunPSK"/>
+          <w:color w:val="000000"/>
+          <w:sz w:val="24"/>
+          <w:szCs w:val="24"/>
+          <w:cs/>
+        </w:rPr>
+        <w:t xml:space="preserve">+ </w:t>
+      </w:r>
+      <w:r>
+        <w:rPr>
+          <w:rFonts w:ascii="TH SarabunPSK" w:hAnsi="TH SarabunPSK" w:cs="TH SarabunPSK"/>
+          <w:color w:val="000000"/>
+          <w:sz w:val="24"/>
+          <w:szCs w:val="24"/>
+        </w:rPr>
+        <w:t>indexEnd</w:t>
+      </w:r>
+      <w:r>
+        <w:rPr>
+          <w:rFonts w:ascii="TH SarabunPSK" w:hAnsi="TH SarabunPSK" w:cs="TH SarabunPSK"/>
+          <w:color w:val="000000"/>
+          <w:sz w:val="24"/>
+          <w:szCs w:val="24"/>
+          <w:cs/>
+        </w:rPr>
+        <w:t>)/</w:t>
+      </w:r>
+      <w:r>
+        <w:rPr>
+          <w:rFonts w:ascii="TH SarabunPSK" w:hAnsi="TH SarabunPSK" w:cs="TH SarabunPSK"/>
+          <w:color w:val="000000"/>
+          <w:sz w:val="24"/>
+          <w:szCs w:val="24"/>
+        </w:rPr>
+        <w:t>2</w:t>
+      </w:r>
+    </w:p>
+    <w:p>
+      <w:pPr>
+        <w:ind w:left="720"/>
+        <w:rPr>
+          <w:rFonts w:ascii="TH SarabunPSK" w:hAnsi="TH SarabunPSK" w:cs="TH SarabunPSK"/>
+          <w:sz w:val="24"/>
+          <w:szCs w:val="24"/>
+        </w:rPr>
+      </w:pPr>
+      <w:r>
+        <w:rPr>
+          <w:rFonts w:ascii="TH SarabunPSK" w:hAnsi="TH SarabunPSK" w:cs="TH SarabunPSK"/>
+          <w:sz w:val="24"/>
+          <w:szCs w:val="24"/>
+          <w:cs/>
+        </w:rPr>
+        <w:t xml:space="preserve">แบ่งข้อมูลครึ่งส่วน </w:t>
+      </w:r>
+      <w:r>
+        <w:rPr>
+          <w:rFonts w:ascii="TH SarabunPSK" w:hAnsi="TH SarabunPSK" w:cs="TH SarabunPSK"/>
+          <w:sz w:val="24"/>
+          <w:szCs w:val="24"/>
+        </w:rPr>
+        <w:t xml:space="preserve">pL </w:t>
+      </w:r>
+      <w:r>
+        <w:rPr>
+          <w:rFonts w:ascii="TH SarabunPSK" w:hAnsi="TH SarabunPSK" w:cs="TH SarabunPSK"/>
+          <w:sz w:val="24"/>
+          <w:szCs w:val="24"/>
+          <w:cs/>
+        </w:rPr>
+        <w:t xml:space="preserve">= </w:t>
+      </w:r>
+      <w:r>
+        <w:rPr>
+          <w:rFonts w:ascii="TH SarabunPSK" w:hAnsi="TH SarabunPSK" w:cs="TH SarabunPSK"/>
+          <w:sz w:val="24"/>
+          <w:szCs w:val="24"/>
+        </w:rPr>
+        <w:t>p</w:t>
+      </w:r>
+      <w:r>
+        <w:rPr>
+          <w:rFonts w:ascii="TH SarabunPSK" w:hAnsi="TH SarabunPSK" w:cs="TH SarabunPSK"/>
+          <w:sz w:val="24"/>
+          <w:szCs w:val="24"/>
+          <w:cs/>
+        </w:rPr>
+        <w:t>[]</w:t>
+      </w:r>
+    </w:p>
+    <w:p>
+      <w:pPr>
+        <w:ind w:left="720"/>
+        <w:rPr>
+          <w:rFonts w:ascii="TH SarabunPSK" w:hAnsi="TH SarabunPSK" w:cs="TH SarabunPSK"/>
+          <w:color w:val="000000"/>
+          <w:sz w:val="24"/>
+          <w:szCs w:val="24"/>
+        </w:rPr>
+      </w:pPr>
+      <w:r>
+        <w:rPr>
+          <w:rFonts w:ascii="TH SarabunPSK" w:hAnsi="TH SarabunPSK" w:cs="TH SarabunPSK"/>
+          <w:sz w:val="24"/>
+          <w:szCs w:val="24"/>
+        </w:rPr>
+        <w:t xml:space="preserve">ClosestL </w:t>
+      </w:r>
+      <w:r>
+        <w:rPr>
+          <w:rFonts w:ascii="TH SarabunPSK" w:hAnsi="TH SarabunPSK" w:cs="TH SarabunPSK"/>
+          <w:sz w:val="24"/>
+          <w:szCs w:val="24"/>
+          <w:cs/>
+        </w:rPr>
+        <w:t xml:space="preserve">= </w:t>
+      </w:r>
+      <w:r>
+        <w:rPr>
+          <w:rFonts w:ascii="TH SarabunPSK" w:hAnsi="TH SarabunPSK" w:cs="TH SarabunPSK"/>
+          <w:color w:val="000000"/>
+          <w:sz w:val="24"/>
+          <w:szCs w:val="24"/>
+        </w:rPr>
+        <w:t>Colsest</w:t>
+      </w:r>
+      <w:r>
+        <w:rPr>
+          <w:rFonts w:ascii="TH SarabunPSK" w:hAnsi="TH SarabunPSK" w:cs="TH SarabunPSK"/>
+          <w:color w:val="000000"/>
+          <w:sz w:val="24"/>
+          <w:szCs w:val="24"/>
+          <w:cs/>
+        </w:rPr>
+        <w:t>(</w:t>
+      </w:r>
+      <w:r>
+        <w:rPr>
+          <w:rFonts w:ascii="TH SarabunPSK" w:hAnsi="TH SarabunPSK" w:cs="TH SarabunPSK"/>
+          <w:color w:val="000000"/>
+          <w:sz w:val="24"/>
+          <w:szCs w:val="24"/>
+        </w:rPr>
+        <w:t xml:space="preserve">p, indexStart, </w:t>
+      </w:r>
       <w:r>
         <w:rPr>
           <w:rFonts w:ascii="TH SarabunPSK" w:hAnsi="TH SarabunPSK" w:cs="TH SarabunPSK"/>
@@ -373,12 +513,343 @@
         </w:rPr>
         <w:t>indexMid</w:t>
       </w:r>
-      <w:proofErr w:type="spellEnd"/>
-      <w:r>
-        <w:rPr>
-          <w:rFonts w:ascii="TH SarabunPSK" w:hAnsi="TH SarabunPSK" w:cs="TH SarabunPSK"/>
-          <w:sz w:val="24"/>
-          <w:szCs w:val="24"/>
+      <w:r>
+        <w:rPr>
+          <w:rFonts w:ascii="TH SarabunPSK" w:hAnsi="TH SarabunPSK" w:cs="TH SarabunPSK"/>
+          <w:sz w:val="24"/>
+          <w:szCs w:val="24"/>
+          <w:cs/>
+        </w:rPr>
+        <w:t>-</w:t>
+      </w:r>
+      <w:r>
+        <w:rPr>
+          <w:rFonts w:ascii="TH SarabunPSK" w:hAnsi="TH SarabunPSK" w:cs="TH SarabunPSK"/>
+          <w:sz w:val="24"/>
+          <w:szCs w:val="24"/>
+        </w:rPr>
+        <w:t>1</w:t>
+      </w:r>
+      <w:r>
+        <w:rPr>
+          <w:rFonts w:ascii="TH SarabunPSK" w:hAnsi="TH SarabunPSK" w:cs="TH SarabunPSK"/>
+          <w:color w:val="000000"/>
+          <w:sz w:val="24"/>
+          <w:szCs w:val="24"/>
+          <w:cs/>
+        </w:rPr>
+        <w:t>)</w:t>
+      </w:r>
+      <w:r>
+        <w:rPr>
+          <w:rFonts w:ascii="TH SarabunPSK" w:hAnsi="TH SarabunPSK" w:cs="TH SarabunPSK"/>
+          <w:color w:val="000000"/>
+          <w:sz w:val="24"/>
+          <w:szCs w:val="24"/>
+        </w:rPr>
+        <w:t>;</w:t>
+      </w:r>
+    </w:p>
+    <w:p>
+      <w:pPr>
+        <w:ind w:left="720"/>
+        <w:rPr>
+          <w:rFonts w:ascii="TH SarabunPSK" w:hAnsi="TH SarabunPSK" w:cs="TH SarabunPSK"/>
+          <w:color w:val="000000"/>
+          <w:sz w:val="24"/>
+          <w:szCs w:val="24"/>
+        </w:rPr>
+      </w:pPr>
+      <w:r>
+        <w:rPr>
+          <w:rFonts w:ascii="TH SarabunPSK" w:hAnsi="TH SarabunPSK" w:cs="TH SarabunPSK"/>
+          <w:sz w:val="24"/>
+          <w:szCs w:val="24"/>
+        </w:rPr>
+        <w:t xml:space="preserve">ClosestR </w:t>
+      </w:r>
+      <w:r>
+        <w:rPr>
+          <w:rFonts w:ascii="TH SarabunPSK" w:hAnsi="TH SarabunPSK" w:cs="TH SarabunPSK"/>
+          <w:sz w:val="24"/>
+          <w:szCs w:val="24"/>
+          <w:cs/>
+        </w:rPr>
+        <w:t xml:space="preserve">= </w:t>
+      </w:r>
+      <w:r>
+        <w:rPr>
+          <w:rFonts w:ascii="TH SarabunPSK" w:hAnsi="TH SarabunPSK" w:cs="TH SarabunPSK"/>
+          <w:color w:val="000000"/>
+          <w:sz w:val="24"/>
+          <w:szCs w:val="24"/>
+        </w:rPr>
+        <w:t>Colsest</w:t>
+      </w:r>
+      <w:r>
+        <w:rPr>
+          <w:rFonts w:ascii="TH SarabunPSK" w:hAnsi="TH SarabunPSK" w:cs="TH SarabunPSK"/>
+          <w:color w:val="000000"/>
+          <w:sz w:val="24"/>
+          <w:szCs w:val="24"/>
+          <w:cs/>
+        </w:rPr>
+        <w:t>(</w:t>
+      </w:r>
+      <w:r>
+        <w:rPr>
+          <w:rFonts w:ascii="TH SarabunPSK" w:hAnsi="TH SarabunPSK" w:cs="TH SarabunPSK"/>
+          <w:color w:val="000000"/>
+          <w:sz w:val="24"/>
+          <w:szCs w:val="24"/>
+        </w:rPr>
+        <w:t xml:space="preserve">p, </w:t>
+      </w:r>
+      <w:r>
+        <w:rPr>
+          <w:rFonts w:ascii="TH SarabunPSK" w:hAnsi="TH SarabunPSK" w:cs="TH SarabunPSK"/>
+          <w:sz w:val="24"/>
+          <w:szCs w:val="24"/>
+        </w:rPr>
+        <w:t>indexMid</w:t>
+      </w:r>
+      <w:r>
+        <w:rPr>
+          <w:rFonts w:ascii="TH SarabunPSK" w:hAnsi="TH SarabunPSK" w:cs="TH SarabunPSK"/>
+          <w:color w:val="000000"/>
+          <w:sz w:val="24"/>
+          <w:szCs w:val="24"/>
+        </w:rPr>
+        <w:t>, indexEnd</w:t>
+      </w:r>
+      <w:r>
+        <w:rPr>
+          <w:rFonts w:ascii="TH SarabunPSK" w:hAnsi="TH SarabunPSK" w:cs="TH SarabunPSK"/>
+          <w:color w:val="000000"/>
+          <w:sz w:val="24"/>
+          <w:szCs w:val="24"/>
+          <w:cs/>
+        </w:rPr>
+        <w:t>)</w:t>
+      </w:r>
+      <w:r>
+        <w:rPr>
+          <w:rFonts w:ascii="TH SarabunPSK" w:hAnsi="TH SarabunPSK" w:cs="TH SarabunPSK"/>
+          <w:color w:val="000000"/>
+          <w:sz w:val="24"/>
+          <w:szCs w:val="24"/>
+        </w:rPr>
+        <w:t>;</w:t>
+      </w:r>
+    </w:p>
+    <w:p>
+      <w:pPr>
+        <w:ind w:left="720"/>
+        <w:rPr>
+          <w:rFonts w:ascii="TH SarabunPSK" w:hAnsi="TH SarabunPSK" w:cs="TH SarabunPSK"/>
+          <w:sz w:val="24"/>
+          <w:szCs w:val="24"/>
+        </w:rPr>
+      </w:pPr>
+      <w:r>
+        <w:rPr>
+          <w:rFonts w:ascii="TH SarabunPSK" w:hAnsi="TH SarabunPSK" w:cs="TH SarabunPSK"/>
+          <w:sz w:val="24"/>
+          <w:szCs w:val="24"/>
+        </w:rPr>
+        <w:t xml:space="preserve">dClosest </w:t>
+      </w:r>
+      <w:r>
+        <w:rPr>
+          <w:rFonts w:ascii="TH SarabunPSK" w:hAnsi="TH SarabunPSK" w:cs="TH SarabunPSK"/>
+          <w:sz w:val="24"/>
+          <w:szCs w:val="24"/>
+          <w:cs/>
+        </w:rPr>
+        <w:t xml:space="preserve">= </w:t>
+      </w:r>
+      <w:r>
+        <w:rPr>
+          <w:rFonts w:ascii="TH SarabunPSK" w:hAnsi="TH SarabunPSK" w:cs="TH SarabunPSK"/>
+          <w:sz w:val="24"/>
+          <w:szCs w:val="24"/>
+        </w:rPr>
+        <w:t>min</w:t>
+      </w:r>
+      <w:r>
+        <w:rPr>
+          <w:rFonts w:ascii="TH SarabunPSK" w:hAnsi="TH SarabunPSK" w:cs="TH SarabunPSK"/>
+          <w:sz w:val="24"/>
+          <w:szCs w:val="24"/>
+          <w:cs/>
+        </w:rPr>
+        <w:t>(</w:t>
+      </w:r>
+      <w:r>
+        <w:rPr>
+          <w:rFonts w:ascii="TH SarabunPSK" w:hAnsi="TH SarabunPSK" w:cs="TH SarabunPSK"/>
+          <w:sz w:val="24"/>
+          <w:szCs w:val="24"/>
+        </w:rPr>
+        <w:t>ClosestL, ClosestR</w:t>
+      </w:r>
+      <w:r>
+        <w:rPr>
+          <w:rFonts w:ascii="TH SarabunPSK" w:hAnsi="TH SarabunPSK" w:cs="TH SarabunPSK"/>
+          <w:sz w:val="24"/>
+          <w:szCs w:val="24"/>
+          <w:cs/>
+        </w:rPr>
+        <w:t>)</w:t>
+      </w:r>
+      <w:r>
+        <w:rPr>
+          <w:rFonts w:ascii="TH SarabunPSK" w:hAnsi="TH SarabunPSK" w:cs="TH SarabunPSK"/>
+          <w:sz w:val="24"/>
+          <w:szCs w:val="24"/>
+        </w:rPr>
+        <w:t>;</w:t>
+      </w:r>
+    </w:p>
+    <w:p>
+      <w:pPr>
+        <w:ind w:left="720"/>
+        <w:rPr>
+          <w:rFonts w:ascii="TH SarabunPSK" w:hAnsi="TH SarabunPSK" w:cs="TH SarabunPSK"/>
+          <w:sz w:val="24"/>
+          <w:szCs w:val="24"/>
+        </w:rPr>
+      </w:pPr>
+    </w:p>
+    <w:p>
+      <w:pPr>
+        <w:ind w:left="720"/>
+        <w:rPr>
+          <w:rFonts w:ascii="TH SarabunPSK" w:hAnsi="TH SarabunPSK" w:cs="TH SarabunPSK"/>
+          <w:sz w:val="24"/>
+          <w:szCs w:val="24"/>
+        </w:rPr>
+      </w:pPr>
+      <w:r>
+        <w:rPr>
+          <w:rFonts w:ascii="TH SarabunPSK" w:hAnsi="TH SarabunPSK" w:cs="TH SarabunPSK"/>
+          <w:sz w:val="24"/>
+          <w:szCs w:val="24"/>
+          <w:cs/>
+        </w:rPr>
+        <w:t>//คิดระหว่างช่องตรงกลางของทั้งสองส่วน</w:t>
+      </w:r>
+    </w:p>
+    <w:p>
+      <w:pPr>
+        <w:ind w:left="720"/>
+        <w:rPr>
+          <w:rFonts w:ascii="TH SarabunPSK" w:hAnsi="TH SarabunPSK" w:cs="TH SarabunPSK"/>
+          <w:sz w:val="24"/>
+          <w:szCs w:val="24"/>
+        </w:rPr>
+      </w:pPr>
+      <w:r>
+        <w:rPr>
+          <w:rFonts w:ascii="TH SarabunPSK" w:hAnsi="TH SarabunPSK" w:cs="TH SarabunPSK"/>
+          <w:sz w:val="24"/>
+          <w:szCs w:val="24"/>
+        </w:rPr>
+        <w:t xml:space="preserve">StartVerLine </w:t>
+      </w:r>
+      <w:r>
+        <w:rPr>
+          <w:rFonts w:ascii="TH SarabunPSK" w:hAnsi="TH SarabunPSK" w:cs="TH SarabunPSK"/>
+          <w:sz w:val="24"/>
+          <w:szCs w:val="24"/>
+          <w:cs/>
+        </w:rPr>
+        <w:t xml:space="preserve">= </w:t>
+      </w:r>
+      <w:r>
+        <w:rPr>
+          <w:rFonts w:ascii="TH SarabunPSK" w:hAnsi="TH SarabunPSK" w:cs="TH SarabunPSK"/>
+          <w:sz w:val="24"/>
+          <w:szCs w:val="24"/>
+        </w:rPr>
+        <w:t>indexMid;</w:t>
+      </w:r>
+    </w:p>
+    <w:p>
+      <w:pPr>
+        <w:ind w:left="720"/>
+        <w:rPr>
+          <w:rFonts w:ascii="TH SarabunPSK" w:hAnsi="TH SarabunPSK" w:cs="TH SarabunPSK"/>
+          <w:sz w:val="24"/>
+          <w:szCs w:val="24"/>
+        </w:rPr>
+      </w:pPr>
+      <w:r>
+        <w:rPr>
+          <w:rFonts w:ascii="TH SarabunPSK" w:hAnsi="TH SarabunPSK" w:cs="TH SarabunPSK"/>
+          <w:sz w:val="24"/>
+          <w:szCs w:val="24"/>
+        </w:rPr>
+        <w:t xml:space="preserve">EndVerLine </w:t>
+      </w:r>
+      <w:r>
+        <w:rPr>
+          <w:rFonts w:ascii="TH SarabunPSK" w:hAnsi="TH SarabunPSK" w:cs="TH SarabunPSK"/>
+          <w:sz w:val="24"/>
+          <w:szCs w:val="24"/>
+          <w:cs/>
+        </w:rPr>
+        <w:t xml:space="preserve">= </w:t>
+      </w:r>
+      <w:r>
+        <w:rPr>
+          <w:rFonts w:ascii="TH SarabunPSK" w:hAnsi="TH SarabunPSK" w:cs="TH SarabunPSK"/>
+          <w:sz w:val="24"/>
+          <w:szCs w:val="24"/>
+        </w:rPr>
+        <w:t>indexMid</w:t>
+      </w:r>
+      <w:r>
+        <w:rPr>
+          <w:rFonts w:ascii="TH SarabunPSK" w:hAnsi="TH SarabunPSK" w:cs="TH SarabunPSK"/>
+          <w:sz w:val="24"/>
+          <w:szCs w:val="24"/>
+          <w:cs/>
+        </w:rPr>
+        <w:t>+</w:t>
+      </w:r>
+      <w:r>
+        <w:rPr>
+          <w:rFonts w:ascii="TH SarabunPSK" w:hAnsi="TH SarabunPSK" w:cs="TH SarabunPSK"/>
+          <w:sz w:val="24"/>
+          <w:szCs w:val="24"/>
+        </w:rPr>
+        <w:t>1;</w:t>
+      </w:r>
+    </w:p>
+    <w:p>
+      <w:pPr>
+        <w:ind w:left="720"/>
+        <w:rPr>
+          <w:rFonts w:ascii="TH SarabunPSK" w:hAnsi="TH SarabunPSK" w:cs="TH SarabunPSK"/>
+          <w:sz w:val="24"/>
+          <w:szCs w:val="24"/>
+        </w:rPr>
+      </w:pPr>
+      <w:r>
+        <w:rPr>
+          <w:rFonts w:ascii="TH SarabunPSK" w:hAnsi="TH SarabunPSK" w:cs="TH SarabunPSK"/>
+          <w:sz w:val="24"/>
+          <w:szCs w:val="24"/>
+        </w:rPr>
+        <w:t>While</w:t>
+      </w:r>
+      <w:r>
+        <w:rPr>
+          <w:rFonts w:ascii="TH SarabunPSK" w:hAnsi="TH SarabunPSK" w:cs="TH SarabunPSK"/>
+          <w:sz w:val="24"/>
+          <w:szCs w:val="24"/>
+          <w:cs/>
         </w:rPr>
         <w:t xml:space="preserve"> </w:t>
       </w:r>
@@ -387,21 +858,349 @@
           <w:rFonts w:ascii="TH SarabunPSK" w:hAnsi="TH SarabunPSK" w:cs="TH SarabunPSK"/>
           <w:sz w:val="24"/>
           <w:szCs w:val="24"/>
-          <w:cs/>
-        </w:rPr>
-        <w:t>= (</w:t>
-      </w:r>
-      <w:proofErr w:type="spellStart"/>
-      <w:r>
+        </w:rPr>
+        <w:t>abs</w:t>
+      </w:r>
+      <w:r>
+        <w:rPr>
+          <w:rFonts w:ascii="TH SarabunPSK" w:hAnsi="TH SarabunPSK" w:cs="TH SarabunPSK"/>
+          <w:sz w:val="24"/>
+          <w:szCs w:val="24"/>
+          <w:cs/>
+        </w:rPr>
+        <w:t xml:space="preserve">((ค่าของ </w:t>
+      </w:r>
+      <w:r>
+        <w:rPr>
+          <w:rFonts w:ascii="TH SarabunPSK" w:hAnsi="TH SarabunPSK" w:cs="TH SarabunPSK"/>
+          <w:sz w:val="24"/>
+          <w:szCs w:val="24"/>
+        </w:rPr>
+        <w:t xml:space="preserve">x </w:t>
+      </w:r>
+      <w:r>
+        <w:rPr>
+          <w:rFonts w:ascii="TH SarabunPSK" w:hAnsi="TH SarabunPSK" w:cs="TH SarabunPSK"/>
+          <w:sz w:val="24"/>
+          <w:szCs w:val="24"/>
+          <w:cs/>
+        </w:rPr>
+        <w:t xml:space="preserve">ที่ตำแหน่ง </w:t>
+      </w:r>
+      <w:r>
+        <w:rPr>
+          <w:rFonts w:ascii="TH SarabunPSK" w:hAnsi="TH SarabunPSK" w:cs="TH SarabunPSK"/>
+          <w:sz w:val="24"/>
+          <w:szCs w:val="24"/>
+        </w:rPr>
+        <w:t>StartVerLine</w:t>
+      </w:r>
+      <w:r>
+        <w:rPr>
+          <w:rFonts w:ascii="TH SarabunPSK" w:hAnsi="TH SarabunPSK" w:cs="TH SarabunPSK"/>
+          <w:sz w:val="24"/>
+          <w:szCs w:val="24"/>
+          <w:cs/>
+        </w:rPr>
+        <w:t xml:space="preserve">) – (ค่าของ </w:t>
+      </w:r>
+      <w:r>
+        <w:rPr>
+          <w:rFonts w:ascii="TH SarabunPSK" w:hAnsi="TH SarabunPSK" w:cs="TH SarabunPSK"/>
+          <w:sz w:val="24"/>
+          <w:szCs w:val="24"/>
+        </w:rPr>
+        <w:t xml:space="preserve">x </w:t>
+      </w:r>
+      <w:r>
+        <w:rPr>
+          <w:rFonts w:ascii="TH SarabunPSK" w:hAnsi="TH SarabunPSK" w:cs="TH SarabunPSK"/>
+          <w:sz w:val="24"/>
+          <w:szCs w:val="24"/>
+          <w:cs/>
+        </w:rPr>
+        <w:t xml:space="preserve">ที่ตำแหน่ง </w:t>
+      </w:r>
+      <w:r>
+        <w:rPr>
+          <w:rFonts w:ascii="TH SarabunPSK" w:hAnsi="TH SarabunPSK" w:cs="TH SarabunPSK"/>
+          <w:sz w:val="24"/>
+          <w:szCs w:val="24"/>
+        </w:rPr>
+        <w:t>indexMid</w:t>
+      </w:r>
+      <w:r>
+        <w:rPr>
+          <w:rFonts w:ascii="TH SarabunPSK" w:hAnsi="TH SarabunPSK" w:cs="TH SarabunPSK"/>
+          <w:sz w:val="24"/>
+          <w:szCs w:val="24"/>
+          <w:cs/>
+        </w:rPr>
+        <w:t xml:space="preserve">)) น้อยกว่า </w:t>
+      </w:r>
+      <w:r>
+        <w:rPr>
+          <w:rFonts w:ascii="TH SarabunPSK" w:hAnsi="TH SarabunPSK" w:cs="TH SarabunPSK"/>
+          <w:sz w:val="24"/>
+          <w:szCs w:val="24"/>
+        </w:rPr>
+        <w:t>dClosest</w:t>
+      </w:r>
+    </w:p>
+    <w:p>
+      <w:pPr>
+        <w:ind w:left="720"/>
+        <w:rPr>
+          <w:rFonts w:ascii="TH SarabunPSK" w:hAnsi="TH SarabunPSK" w:cs="TH SarabunPSK"/>
+          <w:sz w:val="24"/>
+          <w:szCs w:val="24"/>
+        </w:rPr>
+      </w:pPr>
+      <w:r>
+        <w:rPr>
+          <w:rFonts w:ascii="TH SarabunPSK" w:hAnsi="TH SarabunPSK" w:cs="TH SarabunPSK"/>
+          <w:sz w:val="24"/>
+          <w:szCs w:val="24"/>
+          <w:cs/>
+        </w:rPr>
+        <w:tab/>
+      </w:r>
+      <w:r>
+        <w:rPr>
+          <w:rFonts w:ascii="TH SarabunPSK" w:hAnsi="TH SarabunPSK" w:cs="TH SarabunPSK"/>
+          <w:sz w:val="24"/>
+          <w:szCs w:val="24"/>
+        </w:rPr>
+        <w:t>StartVerLine</w:t>
+      </w:r>
+      <w:r>
+        <w:rPr>
+          <w:rFonts w:ascii="TH SarabunPSK" w:hAnsi="TH SarabunPSK" w:cs="TH SarabunPSK"/>
+          <w:sz w:val="24"/>
+          <w:szCs w:val="24"/>
+          <w:cs/>
+        </w:rPr>
+        <w:t>--</w:t>
+      </w:r>
+      <w:r>
+        <w:rPr>
+          <w:rFonts w:ascii="TH SarabunPSK" w:hAnsi="TH SarabunPSK" w:cs="TH SarabunPSK"/>
+          <w:sz w:val="24"/>
+          <w:szCs w:val="24"/>
+        </w:rPr>
+        <w:t>;</w:t>
+      </w:r>
+    </w:p>
+    <w:p>
+      <w:pPr>
+        <w:ind w:left="720"/>
+        <w:rPr>
+          <w:rFonts w:ascii="TH SarabunPSK" w:hAnsi="TH SarabunPSK" w:cs="TH SarabunPSK"/>
+          <w:sz w:val="24"/>
+          <w:szCs w:val="24"/>
+        </w:rPr>
+      </w:pPr>
+      <w:r>
+        <w:rPr>
+          <w:rFonts w:ascii="TH SarabunPSK" w:hAnsi="TH SarabunPSK" w:cs="TH SarabunPSK"/>
+          <w:sz w:val="24"/>
+          <w:szCs w:val="24"/>
+        </w:rPr>
+        <w:t>End while</w:t>
+      </w:r>
+    </w:p>
+    <w:p>
+      <w:pPr>
+        <w:ind w:left="720"/>
+        <w:rPr>
+          <w:rFonts w:ascii="TH SarabunPSK" w:hAnsi="TH SarabunPSK" w:cs="TH SarabunPSK"/>
+          <w:sz w:val="24"/>
+          <w:szCs w:val="24"/>
+        </w:rPr>
+      </w:pPr>
+      <w:r>
+        <w:rPr>
+          <w:rFonts w:ascii="TH SarabunPSK" w:hAnsi="TH SarabunPSK" w:cs="TH SarabunPSK"/>
+          <w:sz w:val="24"/>
+          <w:szCs w:val="24"/>
+        </w:rPr>
+        <w:t>While</w:t>
+      </w:r>
+      <w:r>
+        <w:rPr>
+          <w:rFonts w:ascii="TH SarabunPSK" w:hAnsi="TH SarabunPSK" w:cs="TH SarabunPSK"/>
+          <w:sz w:val="24"/>
+          <w:szCs w:val="24"/>
+          <w:cs/>
+        </w:rPr>
+        <w:t xml:space="preserve"> </w:t>
+      </w:r>
+      <w:r>
+        <w:rPr>
+          <w:rFonts w:ascii="TH SarabunPSK" w:hAnsi="TH SarabunPSK" w:cs="TH SarabunPSK"/>
+          <w:sz w:val="24"/>
+          <w:szCs w:val="24"/>
+        </w:rPr>
+        <w:t>abs</w:t>
+      </w:r>
+      <w:r>
+        <w:rPr>
+          <w:rFonts w:ascii="TH SarabunPSK" w:hAnsi="TH SarabunPSK" w:cs="TH SarabunPSK"/>
+          <w:sz w:val="24"/>
+          <w:szCs w:val="24"/>
+          <w:cs/>
+        </w:rPr>
+        <w:t xml:space="preserve">((ค่าของ </w:t>
+      </w:r>
+      <w:r>
+        <w:rPr>
+          <w:rFonts w:ascii="TH SarabunPSK" w:hAnsi="TH SarabunPSK" w:cs="TH SarabunPSK"/>
+          <w:sz w:val="24"/>
+          <w:szCs w:val="24"/>
+        </w:rPr>
+        <w:t xml:space="preserve">x </w:t>
+      </w:r>
+      <w:r>
+        <w:rPr>
+          <w:rFonts w:ascii="TH SarabunPSK" w:hAnsi="TH SarabunPSK" w:cs="TH SarabunPSK"/>
+          <w:sz w:val="24"/>
+          <w:szCs w:val="24"/>
+          <w:cs/>
+        </w:rPr>
+        <w:t xml:space="preserve">ที่ตำแหน่ง </w:t>
+      </w:r>
+      <w:r>
+        <w:rPr>
+          <w:rFonts w:ascii="TH SarabunPSK" w:hAnsi="TH SarabunPSK" w:cs="TH SarabunPSK"/>
+          <w:sz w:val="24"/>
+          <w:szCs w:val="24"/>
+        </w:rPr>
+        <w:t>StartVerLine</w:t>
+      </w:r>
+      <w:r>
+        <w:rPr>
+          <w:rFonts w:ascii="TH SarabunPSK" w:hAnsi="TH SarabunPSK" w:cs="TH SarabunPSK"/>
+          <w:sz w:val="24"/>
+          <w:szCs w:val="24"/>
+          <w:cs/>
+        </w:rPr>
+        <w:t xml:space="preserve">) – (ค่าของ </w:t>
+      </w:r>
+      <w:r>
+        <w:rPr>
+          <w:rFonts w:ascii="TH SarabunPSK" w:hAnsi="TH SarabunPSK" w:cs="TH SarabunPSK"/>
+          <w:sz w:val="24"/>
+          <w:szCs w:val="24"/>
+        </w:rPr>
+        <w:t xml:space="preserve">x </w:t>
+      </w:r>
+      <w:r>
+        <w:rPr>
+          <w:rFonts w:ascii="TH SarabunPSK" w:hAnsi="TH SarabunPSK" w:cs="TH SarabunPSK"/>
+          <w:sz w:val="24"/>
+          <w:szCs w:val="24"/>
+          <w:cs/>
+        </w:rPr>
+        <w:t xml:space="preserve">ที่ตำแหน่ง </w:t>
+      </w:r>
+      <w:r>
+        <w:rPr>
+          <w:rFonts w:ascii="TH SarabunPSK" w:hAnsi="TH SarabunPSK" w:cs="TH SarabunPSK"/>
+          <w:sz w:val="24"/>
+          <w:szCs w:val="24"/>
+        </w:rPr>
+        <w:t>indexMid</w:t>
+      </w:r>
+      <w:r>
+        <w:rPr>
+          <w:rFonts w:ascii="TH SarabunPSK" w:hAnsi="TH SarabunPSK" w:cs="TH SarabunPSK"/>
+          <w:sz w:val="24"/>
+          <w:szCs w:val="24"/>
+          <w:cs/>
+        </w:rPr>
+        <w:t xml:space="preserve">)) น้อยกว่า </w:t>
+      </w:r>
+      <w:r>
+        <w:rPr>
+          <w:rFonts w:ascii="TH SarabunPSK" w:hAnsi="TH SarabunPSK" w:cs="TH SarabunPSK"/>
+          <w:sz w:val="24"/>
+          <w:szCs w:val="24"/>
+        </w:rPr>
+        <w:t>dClosest</w:t>
+      </w:r>
+    </w:p>
+    <w:p>
+      <w:pPr>
+        <w:ind w:left="720"/>
+        <w:rPr>
+          <w:rFonts w:ascii="TH SarabunPSK" w:hAnsi="TH SarabunPSK" w:cs="TH SarabunPSK"/>
+          <w:sz w:val="24"/>
+          <w:szCs w:val="24"/>
+        </w:rPr>
+      </w:pPr>
+      <w:r>
+        <w:rPr>
+          <w:rFonts w:ascii="TH SarabunPSK" w:hAnsi="TH SarabunPSK" w:cs="TH SarabunPSK"/>
+          <w:sz w:val="24"/>
+          <w:szCs w:val="24"/>
+          <w:cs/>
+        </w:rPr>
+        <w:tab/>
+      </w:r>
+      <w:r>
+        <w:rPr>
+          <w:rFonts w:ascii="TH SarabunPSK" w:hAnsi="TH SarabunPSK" w:cs="TH SarabunPSK"/>
+          <w:sz w:val="24"/>
+          <w:szCs w:val="24"/>
+        </w:rPr>
+        <w:t xml:space="preserve">EndVerLine </w:t>
+      </w:r>
+      <w:r>
+        <w:rPr>
+          <w:rFonts w:ascii="TH SarabunPSK" w:hAnsi="TH SarabunPSK" w:cs="TH SarabunPSK"/>
+          <w:sz w:val="24"/>
+          <w:szCs w:val="24"/>
+          <w:cs/>
+        </w:rPr>
+        <w:t>++</w:t>
+      </w:r>
+      <w:r>
+        <w:rPr>
+          <w:rFonts w:ascii="TH SarabunPSK" w:hAnsi="TH SarabunPSK" w:cs="TH SarabunPSK"/>
+          <w:sz w:val="24"/>
+          <w:szCs w:val="24"/>
+        </w:rPr>
+        <w:t>;</w:t>
+      </w:r>
+    </w:p>
+    <w:p>
+      <w:pPr>
+        <w:ind w:left="720"/>
+        <w:rPr>
+          <w:rFonts w:ascii="TH SarabunPSK" w:hAnsi="TH SarabunPSK" w:cs="TH SarabunPSK"/>
+          <w:sz w:val="24"/>
+          <w:szCs w:val="24"/>
+        </w:rPr>
+      </w:pPr>
+      <w:r>
+        <w:rPr>
+          <w:rFonts w:ascii="TH SarabunPSK" w:hAnsi="TH SarabunPSK" w:cs="TH SarabunPSK"/>
+          <w:sz w:val="24"/>
+          <w:szCs w:val="24"/>
+        </w:rPr>
+        <w:t>End while</w:t>
+      </w:r>
+    </w:p>
+    <w:p>
+      <w:pPr>
+        <w:ind w:left="720"/>
         <w:rPr>
           <w:rFonts w:ascii="TH SarabunPSK" w:hAnsi="TH SarabunPSK" w:cs="TH SarabunPSK"/>
           <w:color w:val="000000"/>
           <w:sz w:val="24"/>
           <w:szCs w:val="24"/>
         </w:rPr>
-        <w:t>indexStart</w:t>
-      </w:r>
-      <w:proofErr w:type="spellEnd"/>
+      </w:pPr>
       <w:r>
         <w:rPr>
           <w:rFonts w:ascii="TH SarabunPSK" w:hAnsi="TH SarabunPSK" w:cs="TH SarabunPSK"/>
@@ -409,7 +1208,7 @@
           <w:sz w:val="24"/>
           <w:szCs w:val="24"/>
         </w:rPr>
-        <w:t xml:space="preserve"> </w:t>
+        <w:t xml:space="preserve">minVer </w:t>
       </w:r>
       <w:r>
         <w:rPr>
@@ -419,9 +1218,8 @@
           <w:szCs w:val="24"/>
           <w:cs/>
         </w:rPr>
-        <w:t xml:space="preserve">+ </w:t>
-      </w:r>
-      <w:proofErr w:type="spellStart"/>
+        <w:t xml:space="preserve">= </w:t>
+      </w:r>
       <w:r>
         <w:rPr>
           <w:rFonts w:ascii="TH SarabunPSK" w:hAnsi="TH SarabunPSK" w:cs="TH SarabunPSK"/>
@@ -429,9 +1227,8 @@
           <w:sz w:val="24"/>
           <w:szCs w:val="24"/>
         </w:rPr>
-        <w:t>indexEnd</w:t>
-      </w:r>
-      <w:proofErr w:type="spellEnd"/>
+        <w:t>stripClostest</w:t>
+      </w:r>
       <w:r>
         <w:rPr>
           <w:rFonts w:ascii="TH SarabunPSK" w:hAnsi="TH SarabunPSK" w:cs="TH SarabunPSK"/>
@@ -440,7 +1237,16 @@
           <w:szCs w:val="24"/>
           <w:cs/>
         </w:rPr>
-        <w:t>)/</w:t>
+        <w:t>(</w:t>
+      </w:r>
+      <w:r>
+        <w:rPr>
+          <w:rFonts w:ascii="TH SarabunPSK" w:hAnsi="TH SarabunPSK" w:cs="TH SarabunPSK"/>
+          <w:color w:val="808080"/>
+          <w:sz w:val="24"/>
+          <w:szCs w:val="24"/>
+        </w:rPr>
+        <w:t>p</w:t>
       </w:r>
       <w:r>
         <w:rPr>
@@ -449,7 +1255,68 @@
           <w:sz w:val="24"/>
           <w:szCs w:val="24"/>
         </w:rPr>
-        <w:t>2</w:t>
+        <w:t xml:space="preserve">, </w:t>
+      </w:r>
+      <w:r>
+        <w:rPr>
+          <w:rFonts w:ascii="TH SarabunPSK" w:hAnsi="TH SarabunPSK" w:cs="TH SarabunPSK"/>
+          <w:sz w:val="24"/>
+          <w:szCs w:val="24"/>
+        </w:rPr>
+        <w:t>StartVerLine</w:t>
+      </w:r>
+      <w:r>
+        <w:rPr>
+          <w:rFonts w:ascii="TH SarabunPSK" w:hAnsi="TH SarabunPSK" w:cs="TH SarabunPSK"/>
+          <w:color w:val="000000"/>
+          <w:sz w:val="24"/>
+          <w:szCs w:val="24"/>
+        </w:rPr>
+        <w:t xml:space="preserve">, </w:t>
+      </w:r>
+      <w:r>
+        <w:rPr>
+          <w:rFonts w:ascii="TH SarabunPSK" w:hAnsi="TH SarabunPSK" w:cs="TH SarabunPSK"/>
+          <w:sz w:val="24"/>
+          <w:szCs w:val="24"/>
+        </w:rPr>
+        <w:t>EndVerLine</w:t>
+      </w:r>
+      <w:r>
+        <w:rPr>
+          <w:rFonts w:ascii="TH SarabunPSK" w:hAnsi="TH SarabunPSK" w:cs="TH SarabunPSK"/>
+          <w:color w:val="000000"/>
+          <w:sz w:val="24"/>
+          <w:szCs w:val="24"/>
+        </w:rPr>
+        <w:t>,</w:t>
+      </w:r>
+      <w:r>
+        <w:rPr>
+          <w:rFonts w:ascii="TH SarabunPSK" w:hAnsi="TH SarabunPSK" w:cs="TH SarabunPSK"/>
+          <w:sz w:val="24"/>
+          <w:szCs w:val="24"/>
+        </w:rPr>
+        <w:t xml:space="preserve"> dClosest</w:t>
+      </w:r>
+      <w:r>
+        <w:rPr>
+          <w:rFonts w:ascii="TH SarabunPSK" w:hAnsi="TH SarabunPSK" w:cs="TH SarabunPSK"/>
+          <w:color w:val="000000"/>
+          <w:sz w:val="24"/>
+          <w:szCs w:val="24"/>
+          <w:cs/>
+        </w:rPr>
+        <w:t>)</w:t>
+      </w:r>
+      <w:r>
+        <w:rPr>
+          <w:rFonts w:ascii="TH SarabunPSK" w:hAnsi="TH SarabunPSK" w:cs="TH SarabunPSK"/>
+          <w:color w:val="000000"/>
+          <w:sz w:val="24"/>
+          <w:szCs w:val="24"/>
+        </w:rPr>
+        <w:t>;</w:t>
       </w:r>
     </w:p>
     <w:p>
@@ -464,46 +1331,107 @@
       <w:r>
         <w:rPr>
           <w:rFonts w:ascii="TH SarabunPSK" w:hAnsi="TH SarabunPSK" w:cs="TH SarabunPSK"/>
-          <w:sz w:val="24"/>
-          <w:szCs w:val="24"/>
-          <w:cs/>
-        </w:rPr>
-        <w:t xml:space="preserve">แบ่งข้อมูลครึ่งส่วน </w:t>
-      </w:r>
-      <w:proofErr w:type="spellStart"/>
-      <w:r>
-        <w:rPr>
-          <w:rFonts w:ascii="TH SarabunPSK" w:hAnsi="TH SarabunPSK" w:cs="TH SarabunPSK"/>
-          <w:sz w:val="24"/>
-          <w:szCs w:val="24"/>
-        </w:rPr>
-        <w:t>pL</w:t>
-      </w:r>
-      <w:proofErr w:type="spellEnd"/>
-      <w:r>
-        <w:rPr>
-          <w:rFonts w:ascii="TH SarabunPSK" w:hAnsi="TH SarabunPSK" w:cs="TH SarabunPSK"/>
-          <w:sz w:val="24"/>
-          <w:szCs w:val="24"/>
-        </w:rPr>
-        <w:t xml:space="preserve"> </w:t>
-      </w:r>
-      <w:r>
-        <w:rPr>
-          <w:rFonts w:ascii="TH SarabunPSK" w:hAnsi="TH SarabunPSK" w:cs="TH SarabunPSK"/>
-          <w:sz w:val="24"/>
-          <w:szCs w:val="24"/>
-          <w:cs/>
-        </w:rPr>
-        <w:t xml:space="preserve">= </w:t>
-      </w:r>
-      <w:r>
-        <w:rPr>
-          <w:rFonts w:ascii="TH SarabunPSK" w:hAnsi="TH SarabunPSK" w:cs="TH SarabunPSK"/>
-          <w:sz w:val="24"/>
-          <w:szCs w:val="24"/>
-        </w:rPr>
-        <w:t>p</w:t>
+          <w:color w:val="000000"/>
+          <w:sz w:val="24"/>
+          <w:szCs w:val="24"/>
+        </w:rPr>
+        <w:t>return min</w:t>
+      </w:r>
+      <w:r>
+        <w:rPr>
+          <w:rFonts w:ascii="TH SarabunPSK" w:hAnsi="TH SarabunPSK" w:cs="TH SarabunPSK"/>
+          <w:color w:val="000000"/>
+          <w:sz w:val="24"/>
+          <w:szCs w:val="24"/>
+          <w:cs/>
+        </w:rPr>
+        <w:t>(</w:t>
+      </w:r>
+      <w:r>
+        <w:rPr>
+          <w:rFonts w:ascii="TH SarabunPSK" w:hAnsi="TH SarabunPSK" w:cs="TH SarabunPSK"/>
+          <w:sz w:val="24"/>
+          <w:szCs w:val="24"/>
+        </w:rPr>
+        <w:t>dClosest,</w:t>
+      </w:r>
+      <w:r>
+        <w:rPr>
+          <w:rFonts w:ascii="TH SarabunPSK" w:hAnsi="TH SarabunPSK" w:cs="TH SarabunPSK"/>
+          <w:color w:val="000000"/>
+          <w:sz w:val="24"/>
+          <w:szCs w:val="24"/>
+        </w:rPr>
+        <w:t xml:space="preserve"> minVer</w:t>
+      </w:r>
+      <w:r>
+        <w:rPr>
+          <w:rFonts w:ascii="TH SarabunPSK" w:hAnsi="TH SarabunPSK" w:cs="TH SarabunPSK"/>
+          <w:sz w:val="24"/>
+          <w:szCs w:val="24"/>
+          <w:cs/>
+        </w:rPr>
+        <w:t>)</w:t>
+      </w:r>
+      <w:r>
+        <w:rPr>
+          <w:rFonts w:ascii="TH SarabunPSK" w:hAnsi="TH SarabunPSK" w:cs="TH SarabunPSK"/>
+          <w:sz w:val="24"/>
+          <w:szCs w:val="24"/>
+        </w:rPr>
+        <w:t>;</w:t>
+      </w:r>
+    </w:p>
+    <w:p>
+      <w:pPr>
+        <w:rPr>
+          <w:rFonts w:ascii="TH SarabunPSK" w:hAnsi="TH SarabunPSK" w:cs="TH SarabunPSK"/>
+          <w:sz w:val="24"/>
+          <w:szCs w:val="24"/>
+        </w:rPr>
+      </w:pPr>
+      <w:r>
+        <w:rPr>
+          <w:rFonts w:ascii="TH SarabunPSK" w:hAnsi="TH SarabunPSK" w:cs="TH SarabunPSK"/>
+          <w:sz w:val="24"/>
+          <w:szCs w:val="24"/>
+        </w:rPr>
+        <w:t>end Function</w:t>
+      </w:r>
+    </w:p>
+    <w:p>
+      <w:pPr>
+        <w:rPr>
+          <w:rFonts w:ascii="TH SarabunPSK" w:hAnsi="TH SarabunPSK" w:cs="TH SarabunPSK"/>
+          <w:sz w:val="24"/>
+          <w:szCs w:val="24"/>
+        </w:rPr>
+      </w:pPr>
+      <w:r>
+        <w:rPr>
+          <w:rFonts w:ascii="TH SarabunPSK" w:hAnsi="TH SarabunPSK" w:cs="TH SarabunPSK"/>
+          <w:sz w:val="24"/>
+          <w:szCs w:val="24"/>
+        </w:rPr>
+        <w:lastRenderedPageBreak/>
+        <w:t>Function stripClostest</w:t>
+      </w:r>
+      <w:r>
+        <w:rPr>
+          <w:rFonts w:ascii="TH SarabunPSK" w:hAnsi="TH SarabunPSK" w:cs="TH SarabunPSK"/>
+          <w:sz w:val="24"/>
+          <w:szCs w:val="24"/>
+          <w:cs/>
+        </w:rPr>
+        <w:t>(</w:t>
+      </w:r>
+      <w:r>
+        <w:rPr>
+          <w:rFonts w:ascii="TH SarabunPSK" w:hAnsi="TH SarabunPSK" w:cs="TH SarabunPSK"/>
+          <w:sz w:val="24"/>
+          <w:szCs w:val="24"/>
+        </w:rPr>
+        <w:t>Point p</w:t>
       </w:r>
       <w:r>
         <w:rPr>
@@ -514,1238 +1442,14 @@
         </w:rPr>
         <w:t>[]</w:t>
       </w:r>
-    </w:p>
-    <w:p>
-      <w:pPr>
-        <w:ind w:left="720"/>
-        <w:rPr>
-          <w:rFonts w:ascii="TH SarabunPSK" w:hAnsi="TH SarabunPSK" w:cs="TH SarabunPSK"/>
-          <w:color w:val="000000"/>
-          <w:sz w:val="24"/>
-          <w:szCs w:val="24"/>
-        </w:rPr>
-      </w:pPr>
-      <w:proofErr w:type="spellStart"/>
-      <w:r>
-        <w:rPr>
-          <w:rFonts w:ascii="TH SarabunPSK" w:hAnsi="TH SarabunPSK" w:cs="TH SarabunPSK"/>
-          <w:sz w:val="24"/>
-          <w:szCs w:val="24"/>
-        </w:rPr>
-        <w:t>ClosestL</w:t>
-      </w:r>
-      <w:proofErr w:type="spellEnd"/>
-      <w:r>
-        <w:rPr>
-          <w:rFonts w:ascii="TH SarabunPSK" w:hAnsi="TH SarabunPSK" w:cs="TH SarabunPSK"/>
-          <w:sz w:val="24"/>
-          <w:szCs w:val="24"/>
-        </w:rPr>
-        <w:t xml:space="preserve"> </w:t>
-      </w:r>
-      <w:r>
-        <w:rPr>
-          <w:rFonts w:ascii="TH SarabunPSK" w:hAnsi="TH SarabunPSK" w:cs="TH SarabunPSK"/>
-          <w:sz w:val="24"/>
-          <w:szCs w:val="24"/>
-          <w:cs/>
-        </w:rPr>
-        <w:t xml:space="preserve">= </w:t>
-      </w:r>
-      <w:proofErr w:type="spellStart"/>
-      <w:r>
-        <w:rPr>
-          <w:rFonts w:ascii="TH SarabunPSK" w:hAnsi="TH SarabunPSK" w:cs="TH SarabunPSK"/>
-          <w:color w:val="000000"/>
-          <w:sz w:val="24"/>
-          <w:szCs w:val="24"/>
-        </w:rPr>
-        <w:t>Colsest</w:t>
-      </w:r>
-      <w:proofErr w:type="spellEnd"/>
-      <w:r>
-        <w:rPr>
-          <w:rFonts w:ascii="TH SarabunPSK" w:hAnsi="TH SarabunPSK" w:cs="TH SarabunPSK"/>
-          <w:color w:val="000000"/>
-          <w:sz w:val="24"/>
-          <w:szCs w:val="24"/>
-          <w:cs/>
-        </w:rPr>
-        <w:t>(</w:t>
-      </w:r>
-      <w:r>
-        <w:rPr>
-          <w:rFonts w:ascii="TH SarabunPSK" w:hAnsi="TH SarabunPSK" w:cs="TH SarabunPSK"/>
-          <w:color w:val="000000"/>
-          <w:sz w:val="24"/>
-          <w:szCs w:val="24"/>
-        </w:rPr>
-        <w:t xml:space="preserve">p, </w:t>
-      </w:r>
-      <w:proofErr w:type="spellStart"/>
-      <w:r>
-        <w:rPr>
-          <w:rFonts w:ascii="TH SarabunPSK" w:hAnsi="TH SarabunPSK" w:cs="TH SarabunPSK"/>
-          <w:color w:val="000000"/>
-          <w:sz w:val="24"/>
-          <w:szCs w:val="24"/>
-        </w:rPr>
-        <w:t>indexStart</w:t>
-      </w:r>
-      <w:proofErr w:type="spellEnd"/>
-      <w:r>
-        <w:rPr>
-          <w:rFonts w:ascii="TH SarabunPSK" w:hAnsi="TH SarabunPSK" w:cs="TH SarabunPSK"/>
-          <w:color w:val="000000"/>
-          <w:sz w:val="24"/>
-          <w:szCs w:val="24"/>
-        </w:rPr>
-        <w:t xml:space="preserve">, </w:t>
-      </w:r>
-      <w:proofErr w:type="spellStart"/>
-      <w:r>
-        <w:rPr>
-          <w:rFonts w:ascii="TH SarabunPSK" w:hAnsi="TH SarabunPSK" w:cs="TH SarabunPSK"/>
-          <w:sz w:val="24"/>
-          <w:szCs w:val="24"/>
-        </w:rPr>
-        <w:t>indexMid</w:t>
-      </w:r>
-      <w:proofErr w:type="spellEnd"/>
-      <w:r>
-        <w:rPr>
-          <w:rFonts w:ascii="TH SarabunPSK" w:hAnsi="TH SarabunPSK" w:cs="TH SarabunPSK"/>
-          <w:sz w:val="24"/>
-          <w:szCs w:val="24"/>
-          <w:cs/>
-        </w:rPr>
-        <w:t>-</w:t>
-      </w:r>
-      <w:r>
-        <w:rPr>
-          <w:rFonts w:ascii="TH SarabunPSK" w:hAnsi="TH SarabunPSK" w:cs="TH SarabunPSK"/>
-          <w:sz w:val="24"/>
-          <w:szCs w:val="24"/>
-        </w:rPr>
-        <w:t>1</w:t>
-      </w:r>
-      <w:r>
-        <w:rPr>
-          <w:rFonts w:ascii="TH SarabunPSK" w:hAnsi="TH SarabunPSK" w:cs="TH SarabunPSK"/>
-          <w:color w:val="000000"/>
-          <w:sz w:val="24"/>
-          <w:szCs w:val="24"/>
-          <w:cs/>
-        </w:rPr>
-        <w:t>)</w:t>
-      </w:r>
-      <w:r>
-        <w:rPr>
-          <w:rFonts w:ascii="TH SarabunPSK" w:hAnsi="TH SarabunPSK" w:cs="TH SarabunPSK"/>
-          <w:color w:val="000000"/>
-          <w:sz w:val="24"/>
-          <w:szCs w:val="24"/>
-        </w:rPr>
-        <w:t>;</w:t>
-      </w:r>
-    </w:p>
-    <w:p>
-      <w:pPr>
-        <w:ind w:left="720"/>
-        <w:rPr>
-          <w:rFonts w:ascii="TH SarabunPSK" w:hAnsi="TH SarabunPSK" w:cs="TH SarabunPSK"/>
-          <w:color w:val="000000"/>
-          <w:sz w:val="24"/>
-          <w:szCs w:val="24"/>
-        </w:rPr>
-      </w:pPr>
-      <w:proofErr w:type="spellStart"/>
-      <w:r>
-        <w:rPr>
-          <w:rFonts w:ascii="TH SarabunPSK" w:hAnsi="TH SarabunPSK" w:cs="TH SarabunPSK"/>
-          <w:sz w:val="24"/>
-          <w:szCs w:val="24"/>
-        </w:rPr>
-        <w:t>ClosestR</w:t>
-      </w:r>
-      <w:proofErr w:type="spellEnd"/>
-      <w:r>
-        <w:rPr>
-          <w:rFonts w:ascii="TH SarabunPSK" w:hAnsi="TH SarabunPSK" w:cs="TH SarabunPSK"/>
-          <w:sz w:val="24"/>
-          <w:szCs w:val="24"/>
-        </w:rPr>
-        <w:t xml:space="preserve"> </w:t>
-      </w:r>
-      <w:r>
-        <w:rPr>
-          <w:rFonts w:ascii="TH SarabunPSK" w:hAnsi="TH SarabunPSK" w:cs="TH SarabunPSK"/>
-          <w:sz w:val="24"/>
-          <w:szCs w:val="24"/>
-          <w:cs/>
-        </w:rPr>
-        <w:t xml:space="preserve">= </w:t>
-      </w:r>
-      <w:proofErr w:type="spellStart"/>
-      <w:r>
-        <w:rPr>
-          <w:rFonts w:ascii="TH SarabunPSK" w:hAnsi="TH SarabunPSK" w:cs="TH SarabunPSK"/>
-          <w:color w:val="000000"/>
-          <w:sz w:val="24"/>
-          <w:szCs w:val="24"/>
-        </w:rPr>
-        <w:t>Colsest</w:t>
-      </w:r>
-      <w:proofErr w:type="spellEnd"/>
-      <w:r>
-        <w:rPr>
-          <w:rFonts w:ascii="TH SarabunPSK" w:hAnsi="TH SarabunPSK" w:cs="TH SarabunPSK"/>
-          <w:color w:val="000000"/>
-          <w:sz w:val="24"/>
-          <w:szCs w:val="24"/>
-          <w:cs/>
-        </w:rPr>
-        <w:t>(</w:t>
-      </w:r>
-      <w:r>
-        <w:rPr>
-          <w:rFonts w:ascii="TH SarabunPSK" w:hAnsi="TH SarabunPSK" w:cs="TH SarabunPSK"/>
-          <w:color w:val="000000"/>
-          <w:sz w:val="24"/>
-          <w:szCs w:val="24"/>
-        </w:rPr>
-        <w:t xml:space="preserve">p, </w:t>
-      </w:r>
-      <w:proofErr w:type="spellStart"/>
-      <w:r>
-        <w:rPr>
-          <w:rFonts w:ascii="TH SarabunPSK" w:hAnsi="TH SarabunPSK" w:cs="TH SarabunPSK"/>
-          <w:sz w:val="24"/>
-          <w:szCs w:val="24"/>
-        </w:rPr>
-        <w:t>indexMid</w:t>
-      </w:r>
-      <w:proofErr w:type="spellEnd"/>
-      <w:r>
-        <w:rPr>
-          <w:rFonts w:ascii="TH SarabunPSK" w:hAnsi="TH SarabunPSK" w:cs="TH SarabunPSK"/>
-          <w:color w:val="000000"/>
-          <w:sz w:val="24"/>
-          <w:szCs w:val="24"/>
-        </w:rPr>
-        <w:t xml:space="preserve">, </w:t>
-      </w:r>
-      <w:proofErr w:type="spellStart"/>
-      <w:r>
-        <w:rPr>
-          <w:rFonts w:ascii="TH SarabunPSK" w:hAnsi="TH SarabunPSK" w:cs="TH SarabunPSK"/>
-          <w:color w:val="000000"/>
-          <w:sz w:val="24"/>
-          <w:szCs w:val="24"/>
-        </w:rPr>
-        <w:t>indexEnd</w:t>
-      </w:r>
-      <w:proofErr w:type="spellEnd"/>
-      <w:r>
-        <w:rPr>
-          <w:rFonts w:ascii="TH SarabunPSK" w:hAnsi="TH SarabunPSK" w:cs="TH SarabunPSK"/>
-          <w:color w:val="000000"/>
-          <w:sz w:val="24"/>
-          <w:szCs w:val="24"/>
-          <w:cs/>
-        </w:rPr>
-        <w:t>)</w:t>
-      </w:r>
-      <w:r>
-        <w:rPr>
-          <w:rFonts w:ascii="TH SarabunPSK" w:hAnsi="TH SarabunPSK" w:cs="TH SarabunPSK"/>
-          <w:color w:val="000000"/>
-          <w:sz w:val="24"/>
-          <w:szCs w:val="24"/>
-        </w:rPr>
-        <w:t>;</w:t>
-      </w:r>
-    </w:p>
-    <w:p>
-      <w:pPr>
-        <w:ind w:left="720"/>
-        <w:rPr>
-          <w:rFonts w:ascii="TH SarabunPSK" w:hAnsi="TH SarabunPSK" w:cs="TH SarabunPSK"/>
-          <w:sz w:val="24"/>
-          <w:szCs w:val="24"/>
-        </w:rPr>
-      </w:pPr>
-      <w:proofErr w:type="spellStart"/>
-      <w:r>
-        <w:rPr>
-          <w:rFonts w:ascii="TH SarabunPSK" w:hAnsi="TH SarabunPSK" w:cs="TH SarabunPSK"/>
-          <w:sz w:val="24"/>
-          <w:szCs w:val="24"/>
-        </w:rPr>
-        <w:t>dClosest</w:t>
-      </w:r>
-      <w:proofErr w:type="spellEnd"/>
-      <w:r>
-        <w:rPr>
-          <w:rFonts w:ascii="TH SarabunPSK" w:hAnsi="TH SarabunPSK" w:cs="TH SarabunPSK"/>
-          <w:sz w:val="24"/>
-          <w:szCs w:val="24"/>
-        </w:rPr>
-        <w:t xml:space="preserve"> </w:t>
-      </w:r>
-      <w:r>
-        <w:rPr>
-          <w:rFonts w:ascii="TH SarabunPSK" w:hAnsi="TH SarabunPSK" w:cs="TH SarabunPSK"/>
-          <w:sz w:val="24"/>
-          <w:szCs w:val="24"/>
-          <w:cs/>
-        </w:rPr>
-        <w:t xml:space="preserve">= </w:t>
-      </w:r>
-      <w:r>
-        <w:rPr>
-          <w:rFonts w:ascii="TH SarabunPSK" w:hAnsi="TH SarabunPSK" w:cs="TH SarabunPSK"/>
-          <w:sz w:val="24"/>
-          <w:szCs w:val="24"/>
-        </w:rPr>
-        <w:t>min</w:t>
-      </w:r>
-      <w:r>
-        <w:rPr>
-          <w:rFonts w:ascii="TH SarabunPSK" w:hAnsi="TH SarabunPSK" w:cs="TH SarabunPSK"/>
-          <w:sz w:val="24"/>
-          <w:szCs w:val="24"/>
-          <w:cs/>
-        </w:rPr>
-        <w:t>(</w:t>
-      </w:r>
-      <w:proofErr w:type="spellStart"/>
-      <w:r>
-        <w:rPr>
-          <w:rFonts w:ascii="TH SarabunPSK" w:hAnsi="TH SarabunPSK" w:cs="TH SarabunPSK"/>
-          <w:sz w:val="24"/>
-          <w:szCs w:val="24"/>
-        </w:rPr>
-        <w:t>ClosestL</w:t>
-      </w:r>
-      <w:proofErr w:type="spellEnd"/>
-      <w:r>
-        <w:rPr>
-          <w:rFonts w:ascii="TH SarabunPSK" w:hAnsi="TH SarabunPSK" w:cs="TH SarabunPSK"/>
-          <w:sz w:val="24"/>
-          <w:szCs w:val="24"/>
-        </w:rPr>
-        <w:t xml:space="preserve">, </w:t>
-      </w:r>
-      <w:proofErr w:type="spellStart"/>
-      <w:r>
-        <w:rPr>
-          <w:rFonts w:ascii="TH SarabunPSK" w:hAnsi="TH SarabunPSK" w:cs="TH SarabunPSK"/>
-          <w:sz w:val="24"/>
-          <w:szCs w:val="24"/>
-        </w:rPr>
-        <w:t>ClosestR</w:t>
-      </w:r>
-      <w:proofErr w:type="spellEnd"/>
-      <w:r>
-        <w:rPr>
-          <w:rFonts w:ascii="TH SarabunPSK" w:hAnsi="TH SarabunPSK" w:cs="TH SarabunPSK"/>
-          <w:sz w:val="24"/>
-          <w:szCs w:val="24"/>
-          <w:cs/>
-        </w:rPr>
-        <w:t>)</w:t>
-      </w:r>
-      <w:r>
-        <w:rPr>
-          <w:rFonts w:ascii="TH SarabunPSK" w:hAnsi="TH SarabunPSK" w:cs="TH SarabunPSK"/>
-          <w:sz w:val="24"/>
-          <w:szCs w:val="24"/>
-        </w:rPr>
-        <w:t>;</w:t>
-      </w:r>
-    </w:p>
-    <w:p>
-      <w:pPr>
-        <w:ind w:left="720"/>
-        <w:rPr>
-          <w:rFonts w:ascii="TH SarabunPSK" w:hAnsi="TH SarabunPSK" w:cs="TH SarabunPSK"/>
-          <w:sz w:val="24"/>
-          <w:szCs w:val="24"/>
-        </w:rPr>
-      </w:pPr>
-    </w:p>
-    <w:p>
-      <w:pPr>
-        <w:ind w:left="720"/>
-        <w:rPr>
-          <w:rFonts w:ascii="TH SarabunPSK" w:hAnsi="TH SarabunPSK" w:cs="TH SarabunPSK"/>
-          <w:sz w:val="24"/>
-          <w:szCs w:val="24"/>
-        </w:rPr>
-      </w:pPr>
-      <w:r>
-        <w:rPr>
-          <w:rFonts w:ascii="TH SarabunPSK" w:hAnsi="TH SarabunPSK" w:cs="TH SarabunPSK"/>
-          <w:sz w:val="24"/>
-          <w:szCs w:val="24"/>
-          <w:cs/>
-        </w:rPr>
-        <w:t>//คิดระหว่างช่องตรงกลางของทั้งสองส่วน</w:t>
-      </w:r>
-    </w:p>
-    <w:p>
-      <w:pPr>
-        <w:ind w:left="720"/>
-        <w:rPr>
-          <w:rFonts w:ascii="TH SarabunPSK" w:hAnsi="TH SarabunPSK" w:cs="TH SarabunPSK"/>
-          <w:sz w:val="24"/>
-          <w:szCs w:val="24"/>
-        </w:rPr>
-      </w:pPr>
-      <w:proofErr w:type="spellStart"/>
-      <w:r>
-        <w:rPr>
-          <w:rFonts w:ascii="TH SarabunPSK" w:hAnsi="TH SarabunPSK" w:cs="TH SarabunPSK"/>
-          <w:sz w:val="24"/>
-          <w:szCs w:val="24"/>
-        </w:rPr>
-        <w:t>StartVerLine</w:t>
-      </w:r>
-      <w:proofErr w:type="spellEnd"/>
-      <w:r>
-        <w:rPr>
-          <w:rFonts w:ascii="TH SarabunPSK" w:hAnsi="TH SarabunPSK" w:cs="TH SarabunPSK"/>
-          <w:sz w:val="24"/>
-          <w:szCs w:val="24"/>
-        </w:rPr>
-        <w:t xml:space="preserve"> </w:t>
-      </w:r>
-      <w:r>
-        <w:rPr>
-          <w:rFonts w:ascii="TH SarabunPSK" w:hAnsi="TH SarabunPSK" w:cs="TH SarabunPSK"/>
-          <w:sz w:val="24"/>
-          <w:szCs w:val="24"/>
-          <w:cs/>
-        </w:rPr>
-        <w:t xml:space="preserve">= </w:t>
-      </w:r>
-      <w:proofErr w:type="spellStart"/>
-      <w:r>
-        <w:rPr>
-          <w:rFonts w:ascii="TH SarabunPSK" w:hAnsi="TH SarabunPSK" w:cs="TH SarabunPSK"/>
-          <w:sz w:val="24"/>
-          <w:szCs w:val="24"/>
-        </w:rPr>
-        <w:t>indexMid</w:t>
-      </w:r>
-      <w:proofErr w:type="spellEnd"/>
-      <w:r>
-        <w:rPr>
-          <w:rFonts w:ascii="TH SarabunPSK" w:hAnsi="TH SarabunPSK" w:cs="TH SarabunPSK"/>
-          <w:sz w:val="24"/>
-          <w:szCs w:val="24"/>
-        </w:rPr>
-        <w:t>;</w:t>
-      </w:r>
-    </w:p>
-    <w:p>
-      <w:pPr>
-        <w:ind w:left="720"/>
-        <w:rPr>
-          <w:rFonts w:ascii="TH SarabunPSK" w:hAnsi="TH SarabunPSK" w:cs="TH SarabunPSK"/>
-          <w:sz w:val="24"/>
-          <w:szCs w:val="24"/>
-        </w:rPr>
-      </w:pPr>
-      <w:proofErr w:type="spellStart"/>
-      <w:r>
-        <w:rPr>
-          <w:rFonts w:ascii="TH SarabunPSK" w:hAnsi="TH SarabunPSK" w:cs="TH SarabunPSK"/>
-          <w:sz w:val="24"/>
-          <w:szCs w:val="24"/>
-        </w:rPr>
-        <w:t>EndVerLine</w:t>
-      </w:r>
-      <w:proofErr w:type="spellEnd"/>
-      <w:r>
-        <w:rPr>
-          <w:rFonts w:ascii="TH SarabunPSK" w:hAnsi="TH SarabunPSK" w:cs="TH SarabunPSK"/>
-          <w:sz w:val="24"/>
-          <w:szCs w:val="24"/>
-        </w:rPr>
-        <w:t xml:space="preserve"> </w:t>
-      </w:r>
-      <w:r>
-        <w:rPr>
-          <w:rFonts w:ascii="TH SarabunPSK" w:hAnsi="TH SarabunPSK" w:cs="TH SarabunPSK"/>
-          <w:sz w:val="24"/>
-          <w:szCs w:val="24"/>
-          <w:cs/>
-        </w:rPr>
-        <w:t xml:space="preserve">= </w:t>
-      </w:r>
-      <w:proofErr w:type="spellStart"/>
-      <w:r>
-        <w:rPr>
-          <w:rFonts w:ascii="TH SarabunPSK" w:hAnsi="TH SarabunPSK" w:cs="TH SarabunPSK"/>
-          <w:sz w:val="24"/>
-          <w:szCs w:val="24"/>
-        </w:rPr>
-        <w:t>indexMid</w:t>
-      </w:r>
-      <w:proofErr w:type="spellEnd"/>
-      <w:r>
-        <w:rPr>
-          <w:rFonts w:ascii="TH SarabunPSK" w:hAnsi="TH SarabunPSK" w:cs="TH SarabunPSK"/>
-          <w:sz w:val="24"/>
-          <w:szCs w:val="24"/>
-          <w:cs/>
-        </w:rPr>
-        <w:t>+</w:t>
-      </w:r>
-      <w:r>
-        <w:rPr>
-          <w:rFonts w:ascii="TH SarabunPSK" w:hAnsi="TH SarabunPSK" w:cs="TH SarabunPSK"/>
-          <w:sz w:val="24"/>
-          <w:szCs w:val="24"/>
-        </w:rPr>
-        <w:t>1;</w:t>
-      </w:r>
-    </w:p>
-    <w:p>
-      <w:pPr>
-        <w:ind w:left="720"/>
-        <w:rPr>
-          <w:rFonts w:ascii="TH SarabunPSK" w:hAnsi="TH SarabunPSK" w:cs="TH SarabunPSK"/>
-          <w:sz w:val="24"/>
-          <w:szCs w:val="24"/>
-        </w:rPr>
-      </w:pPr>
-      <w:r>
-        <w:rPr>
-          <w:rFonts w:ascii="TH SarabunPSK" w:hAnsi="TH SarabunPSK" w:cs="TH SarabunPSK"/>
-          <w:sz w:val="24"/>
-          <w:szCs w:val="24"/>
-        </w:rPr>
-        <w:t>While</w:t>
-      </w:r>
-      <w:r>
-        <w:rPr>
-          <w:rFonts w:ascii="TH SarabunPSK" w:hAnsi="TH SarabunPSK" w:cs="TH SarabunPSK"/>
-          <w:sz w:val="24"/>
-          <w:szCs w:val="24"/>
-          <w:cs/>
-        </w:rPr>
-        <w:t xml:space="preserve"> </w:t>
-      </w:r>
-      <w:r>
-        <w:rPr>
-          <w:rFonts w:ascii="TH SarabunPSK" w:hAnsi="TH SarabunPSK" w:cs="TH SarabunPSK"/>
-          <w:sz w:val="24"/>
-          <w:szCs w:val="24"/>
-        </w:rPr>
-        <w:t>abs</w:t>
-      </w:r>
-      <w:r>
-        <w:rPr>
-          <w:rFonts w:ascii="TH SarabunPSK" w:hAnsi="TH SarabunPSK" w:cs="TH SarabunPSK"/>
-          <w:sz w:val="24"/>
-          <w:szCs w:val="24"/>
-          <w:cs/>
-        </w:rPr>
-        <w:t xml:space="preserve">((ค่าของ </w:t>
-      </w:r>
-      <w:r>
-        <w:rPr>
-          <w:rFonts w:ascii="TH SarabunPSK" w:hAnsi="TH SarabunPSK" w:cs="TH SarabunPSK"/>
-          <w:sz w:val="24"/>
-          <w:szCs w:val="24"/>
-        </w:rPr>
-        <w:t xml:space="preserve">x </w:t>
-      </w:r>
-      <w:r>
-        <w:rPr>
-          <w:rFonts w:ascii="TH SarabunPSK" w:hAnsi="TH SarabunPSK" w:cs="TH SarabunPSK"/>
-          <w:sz w:val="24"/>
-          <w:szCs w:val="24"/>
-          <w:cs/>
-        </w:rPr>
-        <w:t xml:space="preserve">ที่ตำแหน่ง </w:t>
-      </w:r>
-      <w:proofErr w:type="spellStart"/>
-      <w:r>
-        <w:rPr>
-          <w:rFonts w:ascii="TH SarabunPSK" w:hAnsi="TH SarabunPSK" w:cs="TH SarabunPSK"/>
-          <w:sz w:val="24"/>
-          <w:szCs w:val="24"/>
-        </w:rPr>
-        <w:t>StartVerLine</w:t>
-      </w:r>
-      <w:proofErr w:type="spellEnd"/>
-      <w:r>
-        <w:rPr>
-          <w:rFonts w:ascii="TH SarabunPSK" w:hAnsi="TH SarabunPSK" w:cs="TH SarabunPSK"/>
-          <w:sz w:val="24"/>
-          <w:szCs w:val="24"/>
-          <w:cs/>
-        </w:rPr>
-        <w:t xml:space="preserve">) – (ค่าของ </w:t>
-      </w:r>
-      <w:r>
-        <w:rPr>
-          <w:rFonts w:ascii="TH SarabunPSK" w:hAnsi="TH SarabunPSK" w:cs="TH SarabunPSK"/>
-          <w:sz w:val="24"/>
-          <w:szCs w:val="24"/>
-        </w:rPr>
-        <w:t xml:space="preserve">x </w:t>
-      </w:r>
-      <w:r>
-        <w:rPr>
-          <w:rFonts w:ascii="TH SarabunPSK" w:hAnsi="TH SarabunPSK" w:cs="TH SarabunPSK"/>
-          <w:sz w:val="24"/>
-          <w:szCs w:val="24"/>
-          <w:cs/>
-        </w:rPr>
-        <w:t xml:space="preserve">ที่ตำแหน่ง </w:t>
-      </w:r>
-      <w:proofErr w:type="spellStart"/>
-      <w:r>
-        <w:rPr>
-          <w:rFonts w:ascii="TH SarabunPSK" w:hAnsi="TH SarabunPSK" w:cs="TH SarabunPSK"/>
-          <w:sz w:val="24"/>
-          <w:szCs w:val="24"/>
-        </w:rPr>
-        <w:t>indexMid</w:t>
-      </w:r>
-      <w:proofErr w:type="spellEnd"/>
-      <w:r>
-        <w:rPr>
-          <w:rFonts w:ascii="TH SarabunPSK" w:hAnsi="TH SarabunPSK" w:cs="TH SarabunPSK"/>
-          <w:sz w:val="24"/>
-          <w:szCs w:val="24"/>
-          <w:cs/>
-        </w:rPr>
-        <w:t xml:space="preserve">)) น้อยกว่า </w:t>
-      </w:r>
-      <w:proofErr w:type="spellStart"/>
-      <w:r>
-        <w:rPr>
-          <w:rFonts w:ascii="TH SarabunPSK" w:hAnsi="TH SarabunPSK" w:cs="TH SarabunPSK"/>
-          <w:sz w:val="24"/>
-          <w:szCs w:val="24"/>
-        </w:rPr>
-        <w:t>dClosest</w:t>
-      </w:r>
-      <w:proofErr w:type="spellEnd"/>
-    </w:p>
-    <w:p>
-      <w:pPr>
-        <w:ind w:left="720"/>
-        <w:rPr>
-          <w:rFonts w:ascii="TH SarabunPSK" w:hAnsi="TH SarabunPSK" w:cs="TH SarabunPSK"/>
-          <w:sz w:val="24"/>
-          <w:szCs w:val="24"/>
-        </w:rPr>
-      </w:pPr>
-      <w:r>
-        <w:rPr>
-          <w:rFonts w:ascii="TH SarabunPSK" w:hAnsi="TH SarabunPSK" w:cs="TH SarabunPSK"/>
-          <w:sz w:val="24"/>
-          <w:szCs w:val="24"/>
-          <w:cs/>
-        </w:rPr>
-        <w:tab/>
-      </w:r>
-      <w:proofErr w:type="spellStart"/>
-      <w:r>
-        <w:rPr>
-          <w:rFonts w:ascii="TH SarabunPSK" w:hAnsi="TH SarabunPSK" w:cs="TH SarabunPSK"/>
-          <w:sz w:val="24"/>
-          <w:szCs w:val="24"/>
-        </w:rPr>
-        <w:t>StartVerLine</w:t>
-      </w:r>
-      <w:proofErr w:type="spellEnd"/>
-      <w:r>
-        <w:rPr>
-          <w:rFonts w:ascii="TH SarabunPSK" w:hAnsi="TH SarabunPSK" w:cs="TH SarabunPSK"/>
-          <w:sz w:val="24"/>
-          <w:szCs w:val="24"/>
-          <w:cs/>
-        </w:rPr>
-        <w:t>--</w:t>
-      </w:r>
-      <w:r>
-        <w:rPr>
-          <w:rFonts w:ascii="TH SarabunPSK" w:hAnsi="TH SarabunPSK" w:cs="TH SarabunPSK"/>
-          <w:sz w:val="24"/>
-          <w:szCs w:val="24"/>
-        </w:rPr>
-        <w:t>;</w:t>
-      </w:r>
-    </w:p>
-    <w:p>
-      <w:pPr>
-        <w:ind w:left="720"/>
-        <w:rPr>
-          <w:rFonts w:ascii="TH SarabunPSK" w:hAnsi="TH SarabunPSK" w:cs="TH SarabunPSK"/>
-          <w:sz w:val="24"/>
-          <w:szCs w:val="24"/>
-        </w:rPr>
-      </w:pPr>
-      <w:r>
-        <w:rPr>
-          <w:rFonts w:ascii="TH SarabunPSK" w:hAnsi="TH SarabunPSK" w:cs="TH SarabunPSK"/>
-          <w:sz w:val="24"/>
-          <w:szCs w:val="24"/>
-        </w:rPr>
-        <w:t>End while</w:t>
-      </w:r>
-    </w:p>
-    <w:p>
-      <w:pPr>
-        <w:ind w:left="720"/>
-        <w:rPr>
-          <w:rFonts w:ascii="TH SarabunPSK" w:hAnsi="TH SarabunPSK" w:cs="TH SarabunPSK"/>
-          <w:sz w:val="24"/>
-          <w:szCs w:val="24"/>
-        </w:rPr>
-      </w:pPr>
-      <w:r>
-        <w:rPr>
-          <w:rFonts w:ascii="TH SarabunPSK" w:hAnsi="TH SarabunPSK" w:cs="TH SarabunPSK"/>
-          <w:sz w:val="24"/>
-          <w:szCs w:val="24"/>
-        </w:rPr>
-        <w:t>While</w:t>
-      </w:r>
-      <w:r>
-        <w:rPr>
-          <w:rFonts w:ascii="TH SarabunPSK" w:hAnsi="TH SarabunPSK" w:cs="TH SarabunPSK"/>
-          <w:sz w:val="24"/>
-          <w:szCs w:val="24"/>
-          <w:cs/>
-        </w:rPr>
-        <w:t xml:space="preserve"> </w:t>
-      </w:r>
-      <w:r>
-        <w:rPr>
-          <w:rFonts w:ascii="TH SarabunPSK" w:hAnsi="TH SarabunPSK" w:cs="TH SarabunPSK"/>
-          <w:sz w:val="24"/>
-          <w:szCs w:val="24"/>
-        </w:rPr>
-        <w:t>abs</w:t>
-      </w:r>
-      <w:r>
-        <w:rPr>
-          <w:rFonts w:ascii="TH SarabunPSK" w:hAnsi="TH SarabunPSK" w:cs="TH SarabunPSK"/>
-          <w:sz w:val="24"/>
-          <w:szCs w:val="24"/>
-          <w:cs/>
-        </w:rPr>
-        <w:t xml:space="preserve">((ค่าของ </w:t>
-      </w:r>
-      <w:r>
-        <w:rPr>
-          <w:rFonts w:ascii="TH SarabunPSK" w:hAnsi="TH SarabunPSK" w:cs="TH SarabunPSK"/>
-          <w:sz w:val="24"/>
-          <w:szCs w:val="24"/>
-        </w:rPr>
-        <w:t xml:space="preserve">x </w:t>
-      </w:r>
-      <w:r>
-        <w:rPr>
-          <w:rFonts w:ascii="TH SarabunPSK" w:hAnsi="TH SarabunPSK" w:cs="TH SarabunPSK"/>
-          <w:sz w:val="24"/>
-          <w:szCs w:val="24"/>
-          <w:cs/>
-        </w:rPr>
-        <w:t xml:space="preserve">ที่ตำแหน่ง </w:t>
-      </w:r>
-      <w:proofErr w:type="spellStart"/>
-      <w:r>
-        <w:rPr>
-          <w:rFonts w:ascii="TH SarabunPSK" w:hAnsi="TH SarabunPSK" w:cs="TH SarabunPSK"/>
-          <w:sz w:val="24"/>
-          <w:szCs w:val="24"/>
-        </w:rPr>
-        <w:t>StartVerLine</w:t>
-      </w:r>
-      <w:proofErr w:type="spellEnd"/>
-      <w:r>
-        <w:rPr>
-          <w:rFonts w:ascii="TH SarabunPSK" w:hAnsi="TH SarabunPSK" w:cs="TH SarabunPSK"/>
-          <w:sz w:val="24"/>
-          <w:szCs w:val="24"/>
-          <w:cs/>
-        </w:rPr>
-        <w:t xml:space="preserve">) – (ค่าของ </w:t>
-      </w:r>
-      <w:r>
-        <w:rPr>
-          <w:rFonts w:ascii="TH SarabunPSK" w:hAnsi="TH SarabunPSK" w:cs="TH SarabunPSK"/>
-          <w:sz w:val="24"/>
-          <w:szCs w:val="24"/>
-        </w:rPr>
-        <w:t xml:space="preserve">x </w:t>
-      </w:r>
-      <w:r>
-        <w:rPr>
-          <w:rFonts w:ascii="TH SarabunPSK" w:hAnsi="TH SarabunPSK" w:cs="TH SarabunPSK"/>
-          <w:sz w:val="24"/>
-          <w:szCs w:val="24"/>
-          <w:cs/>
-        </w:rPr>
-        <w:t xml:space="preserve">ที่ตำแหน่ง </w:t>
-      </w:r>
-      <w:proofErr w:type="spellStart"/>
-      <w:r>
-        <w:rPr>
-          <w:rFonts w:ascii="TH SarabunPSK" w:hAnsi="TH SarabunPSK" w:cs="TH SarabunPSK"/>
-          <w:sz w:val="24"/>
-          <w:szCs w:val="24"/>
-        </w:rPr>
-        <w:t>indexMid</w:t>
-      </w:r>
-      <w:proofErr w:type="spellEnd"/>
-      <w:r>
-        <w:rPr>
-          <w:rFonts w:ascii="TH SarabunPSK" w:hAnsi="TH SarabunPSK" w:cs="TH SarabunPSK"/>
-          <w:sz w:val="24"/>
-          <w:szCs w:val="24"/>
-          <w:cs/>
-        </w:rPr>
-        <w:t xml:space="preserve">)) น้อยกว่า </w:t>
-      </w:r>
-      <w:proofErr w:type="spellStart"/>
-      <w:r>
-        <w:rPr>
-          <w:rFonts w:ascii="TH SarabunPSK" w:hAnsi="TH SarabunPSK" w:cs="TH SarabunPSK"/>
-          <w:sz w:val="24"/>
-          <w:szCs w:val="24"/>
-        </w:rPr>
-        <w:t>dClosest</w:t>
-      </w:r>
-      <w:proofErr w:type="spellEnd"/>
-    </w:p>
-    <w:p>
-      <w:pPr>
-        <w:ind w:left="720"/>
-        <w:rPr>
-          <w:rFonts w:ascii="TH SarabunPSK" w:hAnsi="TH SarabunPSK" w:cs="TH SarabunPSK"/>
-          <w:sz w:val="24"/>
-          <w:szCs w:val="24"/>
-        </w:rPr>
-      </w:pPr>
-      <w:r>
-        <w:rPr>
-          <w:rFonts w:ascii="TH SarabunPSK" w:hAnsi="TH SarabunPSK" w:cs="TH SarabunPSK"/>
-          <w:sz w:val="24"/>
-          <w:szCs w:val="24"/>
-          <w:cs/>
-        </w:rPr>
-        <w:tab/>
-      </w:r>
-      <w:proofErr w:type="spellStart"/>
-      <w:r>
-        <w:rPr>
-          <w:rFonts w:ascii="TH SarabunPSK" w:hAnsi="TH SarabunPSK" w:cs="TH SarabunPSK"/>
-          <w:sz w:val="24"/>
-          <w:szCs w:val="24"/>
-        </w:rPr>
-        <w:t>EndVerLine</w:t>
-      </w:r>
-      <w:proofErr w:type="spellEnd"/>
-      <w:r>
-        <w:rPr>
-          <w:rFonts w:ascii="TH SarabunPSK" w:hAnsi="TH SarabunPSK" w:cs="TH SarabunPSK"/>
-          <w:sz w:val="24"/>
-          <w:szCs w:val="24"/>
-        </w:rPr>
-        <w:t xml:space="preserve"> </w:t>
-      </w:r>
-      <w:r>
-        <w:rPr>
-          <w:rFonts w:ascii="TH SarabunPSK" w:hAnsi="TH SarabunPSK" w:cs="TH SarabunPSK"/>
-          <w:sz w:val="24"/>
-          <w:szCs w:val="24"/>
-          <w:cs/>
-        </w:rPr>
-        <w:t>++</w:t>
-      </w:r>
-      <w:r>
-        <w:rPr>
-          <w:rFonts w:ascii="TH SarabunPSK" w:hAnsi="TH SarabunPSK" w:cs="TH SarabunPSK"/>
-          <w:sz w:val="24"/>
-          <w:szCs w:val="24"/>
-        </w:rPr>
-        <w:t>;</w:t>
-      </w:r>
-    </w:p>
-    <w:p>
-      <w:pPr>
-        <w:ind w:left="720"/>
-        <w:rPr>
-          <w:rFonts w:ascii="TH SarabunPSK" w:hAnsi="TH SarabunPSK" w:cs="TH SarabunPSK"/>
-          <w:sz w:val="24"/>
-          <w:szCs w:val="24"/>
-        </w:rPr>
-      </w:pPr>
-      <w:r>
-        <w:rPr>
-          <w:rFonts w:ascii="TH SarabunPSK" w:hAnsi="TH SarabunPSK" w:cs="TH SarabunPSK"/>
-          <w:sz w:val="24"/>
-          <w:szCs w:val="24"/>
-        </w:rPr>
-        <w:t>End while</w:t>
-      </w:r>
-    </w:p>
-    <w:p>
-      <w:pPr>
-        <w:ind w:left="720"/>
-        <w:rPr>
-          <w:rFonts w:ascii="TH SarabunPSK" w:hAnsi="TH SarabunPSK" w:cs="TH SarabunPSK"/>
-          <w:color w:val="000000"/>
-          <w:sz w:val="24"/>
-          <w:szCs w:val="24"/>
-        </w:rPr>
-      </w:pPr>
-      <w:proofErr w:type="spellStart"/>
-      <w:r>
-        <w:rPr>
-          <w:rFonts w:ascii="TH SarabunPSK" w:hAnsi="TH SarabunPSK" w:cs="TH SarabunPSK"/>
-          <w:color w:val="000000"/>
-          <w:sz w:val="24"/>
-          <w:szCs w:val="24"/>
-        </w:rPr>
-        <w:t>minVer</w:t>
-      </w:r>
-      <w:proofErr w:type="spellEnd"/>
-      <w:r>
-        <w:rPr>
-          <w:rFonts w:ascii="TH SarabunPSK" w:hAnsi="TH SarabunPSK" w:cs="TH SarabunPSK"/>
-          <w:color w:val="000000"/>
-          <w:sz w:val="24"/>
-          <w:szCs w:val="24"/>
-        </w:rPr>
-        <w:t xml:space="preserve"> </w:t>
-      </w:r>
-      <w:r>
-        <w:rPr>
-          <w:rFonts w:ascii="TH SarabunPSK" w:hAnsi="TH SarabunPSK" w:cs="TH SarabunPSK"/>
-          <w:color w:val="000000"/>
-          <w:sz w:val="24"/>
-          <w:szCs w:val="24"/>
-          <w:cs/>
-        </w:rPr>
-        <w:t xml:space="preserve">= </w:t>
-      </w:r>
-      <w:proofErr w:type="spellStart"/>
-      <w:r>
-        <w:rPr>
-          <w:rFonts w:ascii="TH SarabunPSK" w:hAnsi="TH SarabunPSK" w:cs="TH SarabunPSK"/>
-          <w:color w:val="000000"/>
-          <w:sz w:val="24"/>
-          <w:szCs w:val="24"/>
-        </w:rPr>
-        <w:t>stripClostest</w:t>
-      </w:r>
-      <w:proofErr w:type="spellEnd"/>
-      <w:r>
-        <w:rPr>
-          <w:rFonts w:ascii="TH SarabunPSK" w:hAnsi="TH SarabunPSK" w:cs="TH SarabunPSK"/>
-          <w:color w:val="000000"/>
-          <w:sz w:val="24"/>
-          <w:szCs w:val="24"/>
-          <w:cs/>
-        </w:rPr>
-        <w:t>(</w:t>
-      </w:r>
-      <w:r>
-        <w:rPr>
-          <w:rFonts w:ascii="TH SarabunPSK" w:hAnsi="TH SarabunPSK" w:cs="TH SarabunPSK"/>
-          <w:color w:val="808080"/>
-          <w:sz w:val="24"/>
-          <w:szCs w:val="24"/>
-        </w:rPr>
-        <w:t>p</w:t>
-      </w:r>
-      <w:r>
-        <w:rPr>
-          <w:rFonts w:ascii="TH SarabunPSK" w:hAnsi="TH SarabunPSK" w:cs="TH SarabunPSK"/>
-          <w:color w:val="000000"/>
-          <w:sz w:val="24"/>
-          <w:szCs w:val="24"/>
-        </w:rPr>
-        <w:t xml:space="preserve">, </w:t>
-      </w:r>
-      <w:proofErr w:type="spellStart"/>
-      <w:r>
-        <w:rPr>
-          <w:rFonts w:ascii="TH SarabunPSK" w:hAnsi="TH SarabunPSK" w:cs="TH SarabunPSK"/>
-          <w:sz w:val="24"/>
-          <w:szCs w:val="24"/>
-        </w:rPr>
-        <w:t>StartVerLine</w:t>
-      </w:r>
-      <w:proofErr w:type="spellEnd"/>
-      <w:r>
-        <w:rPr>
-          <w:rFonts w:ascii="TH SarabunPSK" w:hAnsi="TH SarabunPSK" w:cs="TH SarabunPSK"/>
-          <w:color w:val="000000"/>
-          <w:sz w:val="24"/>
-          <w:szCs w:val="24"/>
-        </w:rPr>
-        <w:t xml:space="preserve">, </w:t>
-      </w:r>
-      <w:proofErr w:type="spellStart"/>
-      <w:r>
-        <w:rPr>
-          <w:rFonts w:ascii="TH SarabunPSK" w:hAnsi="TH SarabunPSK" w:cs="TH SarabunPSK"/>
-          <w:sz w:val="24"/>
-          <w:szCs w:val="24"/>
-        </w:rPr>
-        <w:t>EndVerLine</w:t>
-      </w:r>
-      <w:proofErr w:type="spellEnd"/>
-      <w:r>
-        <w:rPr>
-          <w:rFonts w:ascii="TH SarabunPSK" w:hAnsi="TH SarabunPSK" w:cs="TH SarabunPSK"/>
-          <w:color w:val="000000"/>
-          <w:sz w:val="24"/>
-          <w:szCs w:val="24"/>
-        </w:rPr>
-        <w:t>,</w:t>
-      </w:r>
-      <w:r>
-        <w:rPr>
-          <w:rFonts w:ascii="TH SarabunPSK" w:hAnsi="TH SarabunPSK" w:cs="TH SarabunPSK"/>
-          <w:sz w:val="24"/>
-          <w:szCs w:val="24"/>
-        </w:rPr>
-        <w:t xml:space="preserve"> </w:t>
-      </w:r>
-      <w:proofErr w:type="spellStart"/>
-      <w:r>
-        <w:rPr>
-          <w:rFonts w:ascii="TH SarabunPSK" w:hAnsi="TH SarabunPSK" w:cs="TH SarabunPSK"/>
-          <w:sz w:val="24"/>
-          <w:szCs w:val="24"/>
-        </w:rPr>
-        <w:t>dClosest</w:t>
-      </w:r>
-      <w:proofErr w:type="spellEnd"/>
-      <w:r>
-        <w:rPr>
-          <w:rFonts w:ascii="TH SarabunPSK" w:hAnsi="TH SarabunPSK" w:cs="TH SarabunPSK"/>
-          <w:color w:val="000000"/>
-          <w:sz w:val="24"/>
-          <w:szCs w:val="24"/>
-          <w:cs/>
-        </w:rPr>
-        <w:t>)</w:t>
-      </w:r>
-      <w:r>
-        <w:rPr>
-          <w:rFonts w:ascii="TH SarabunPSK" w:hAnsi="TH SarabunPSK" w:cs="TH SarabunPSK"/>
-          <w:color w:val="000000"/>
-          <w:sz w:val="24"/>
-          <w:szCs w:val="24"/>
-        </w:rPr>
-        <w:t>;</w:t>
-      </w:r>
-    </w:p>
-    <w:p>
-      <w:pPr>
-        <w:ind w:left="720"/>
-        <w:rPr>
-          <w:rFonts w:ascii="TH SarabunPSK" w:hAnsi="TH SarabunPSK" w:cs="TH SarabunPSK"/>
-          <w:sz w:val="24"/>
-          <w:szCs w:val="24"/>
-        </w:rPr>
-      </w:pPr>
-      <w:r>
-        <w:rPr>
-          <w:rFonts w:ascii="TH SarabunPSK" w:hAnsi="TH SarabunPSK" w:cs="TH SarabunPSK"/>
-          <w:color w:val="000000"/>
-          <w:sz w:val="24"/>
-          <w:szCs w:val="24"/>
-        </w:rPr>
-        <w:t>return min</w:t>
-      </w:r>
-      <w:r>
-        <w:rPr>
-          <w:rFonts w:ascii="TH SarabunPSK" w:hAnsi="TH SarabunPSK" w:cs="TH SarabunPSK"/>
-          <w:color w:val="000000"/>
-          <w:sz w:val="24"/>
-          <w:szCs w:val="24"/>
-          <w:cs/>
-        </w:rPr>
-        <w:t>(</w:t>
-      </w:r>
-      <w:proofErr w:type="spellStart"/>
-      <w:r>
-        <w:rPr>
-          <w:rFonts w:ascii="TH SarabunPSK" w:hAnsi="TH SarabunPSK" w:cs="TH SarabunPSK"/>
-          <w:sz w:val="24"/>
-          <w:szCs w:val="24"/>
-        </w:rPr>
-        <w:t>dClosest</w:t>
-      </w:r>
-      <w:proofErr w:type="spellEnd"/>
-      <w:r>
-        <w:rPr>
-          <w:rFonts w:ascii="TH SarabunPSK" w:hAnsi="TH SarabunPSK" w:cs="TH SarabunPSK"/>
-          <w:sz w:val="24"/>
-          <w:szCs w:val="24"/>
-        </w:rPr>
-        <w:t>,</w:t>
-      </w:r>
-      <w:r>
-        <w:rPr>
-          <w:rFonts w:ascii="TH SarabunPSK" w:hAnsi="TH SarabunPSK" w:cs="TH SarabunPSK"/>
-          <w:color w:val="000000"/>
-          <w:sz w:val="24"/>
-          <w:szCs w:val="24"/>
-        </w:rPr>
-        <w:t xml:space="preserve"> </w:t>
-      </w:r>
-      <w:proofErr w:type="spellStart"/>
-      <w:r>
-        <w:rPr>
-          <w:rFonts w:ascii="TH SarabunPSK" w:hAnsi="TH SarabunPSK" w:cs="TH SarabunPSK"/>
-          <w:color w:val="000000"/>
-          <w:sz w:val="24"/>
-          <w:szCs w:val="24"/>
-        </w:rPr>
-        <w:t>minVer</w:t>
-      </w:r>
-      <w:proofErr w:type="spellEnd"/>
-      <w:r>
-        <w:rPr>
-          <w:rFonts w:ascii="TH SarabunPSK" w:hAnsi="TH SarabunPSK" w:cs="TH SarabunPSK"/>
-          <w:sz w:val="24"/>
-          <w:szCs w:val="24"/>
-          <w:cs/>
-        </w:rPr>
-        <w:t>)</w:t>
-      </w:r>
-      <w:r>
-        <w:rPr>
-          <w:rFonts w:ascii="TH SarabunPSK" w:hAnsi="TH SarabunPSK" w:cs="TH SarabunPSK"/>
-          <w:sz w:val="24"/>
-          <w:szCs w:val="24"/>
-        </w:rPr>
-        <w:t>;</w:t>
-      </w:r>
-    </w:p>
-    <w:p>
-      <w:pPr>
-        <w:rPr>
-          <w:rFonts w:ascii="TH SarabunPSK" w:hAnsi="TH SarabunPSK" w:cs="TH SarabunPSK"/>
-          <w:sz w:val="24"/>
-          <w:szCs w:val="24"/>
-        </w:rPr>
-      </w:pPr>
-      <w:r>
-        <w:rPr>
-          <w:rFonts w:ascii="TH SarabunPSK" w:hAnsi="TH SarabunPSK" w:cs="TH SarabunPSK"/>
-          <w:sz w:val="24"/>
-          <w:szCs w:val="24"/>
-        </w:rPr>
-        <w:t>end Function</w:t>
-      </w:r>
-    </w:p>
-    <w:p>
-      <w:pPr>
-        <w:rPr>
-          <w:rFonts w:ascii="TH SarabunPSK" w:hAnsi="TH SarabunPSK" w:cs="TH SarabunPSK"/>
-          <w:sz w:val="24"/>
-          <w:szCs w:val="24"/>
-        </w:rPr>
-      </w:pPr>
-      <w:r>
-        <w:rPr>
-          <w:rFonts w:ascii="TH SarabunPSK" w:hAnsi="TH SarabunPSK" w:cs="TH SarabunPSK"/>
-          <w:sz w:val="24"/>
-          <w:szCs w:val="24"/>
-        </w:rPr>
-        <w:lastRenderedPageBreak/>
-        <w:t xml:space="preserve">Function </w:t>
-      </w:r>
-      <w:proofErr w:type="spellStart"/>
-      <w:r>
-        <w:rPr>
-          <w:rFonts w:ascii="TH SarabunPSK" w:hAnsi="TH SarabunPSK" w:cs="TH SarabunPSK"/>
-          <w:sz w:val="24"/>
-          <w:szCs w:val="24"/>
-        </w:rPr>
-        <w:t>stripClostest</w:t>
-      </w:r>
-      <w:proofErr w:type="spellEnd"/>
-      <w:r>
-        <w:rPr>
-          <w:rFonts w:ascii="TH SarabunPSK" w:hAnsi="TH SarabunPSK" w:cs="TH SarabunPSK"/>
-          <w:sz w:val="24"/>
-          <w:szCs w:val="24"/>
-          <w:cs/>
-        </w:rPr>
-        <w:t>(</w:t>
-      </w:r>
-      <w:r>
-        <w:rPr>
-          <w:rFonts w:ascii="TH SarabunPSK" w:hAnsi="TH SarabunPSK" w:cs="TH SarabunPSK"/>
-          <w:sz w:val="24"/>
-          <w:szCs w:val="24"/>
-        </w:rPr>
-        <w:t>Point p</w:t>
-      </w:r>
-      <w:r>
-        <w:rPr>
-          <w:rFonts w:ascii="TH SarabunPSK" w:hAnsi="TH SarabunPSK" w:cs="TH SarabunPSK"/>
-          <w:sz w:val="24"/>
-          <w:szCs w:val="24"/>
-          <w:cs/>
-        </w:rPr>
-        <w:t>[]</w:t>
-      </w:r>
-      <w:r>
-        <w:rPr>
-          <w:rFonts w:ascii="TH SarabunPSK" w:hAnsi="TH SarabunPSK" w:cs="TH SarabunPSK"/>
-          <w:sz w:val="24"/>
-          <w:szCs w:val="24"/>
-        </w:rPr>
-        <w:t>,</w:t>
-      </w:r>
-      <w:proofErr w:type="spellStart"/>
-      <w:r>
-        <w:rPr>
-          <w:rFonts w:ascii="TH SarabunPSK" w:hAnsi="TH SarabunPSK" w:cs="TH SarabunPSK"/>
-          <w:sz w:val="24"/>
-          <w:szCs w:val="24"/>
-        </w:rPr>
-        <w:t>indexStart,indexEnd</w:t>
-      </w:r>
-      <w:proofErr w:type="spellEnd"/>
-      <w:r>
-        <w:rPr>
-          <w:rFonts w:ascii="TH SarabunPSK" w:hAnsi="TH SarabunPSK" w:cs="TH SarabunPSK"/>
-          <w:sz w:val="24"/>
-          <w:szCs w:val="24"/>
-        </w:rPr>
-        <w:t xml:space="preserve">, </w:t>
-      </w:r>
-      <w:proofErr w:type="spellStart"/>
-      <w:r>
-        <w:rPr>
-          <w:rFonts w:ascii="TH SarabunPSK" w:hAnsi="TH SarabunPSK" w:cs="TH SarabunPSK"/>
-          <w:sz w:val="24"/>
-          <w:szCs w:val="24"/>
-        </w:rPr>
-        <w:t>dClosest</w:t>
-      </w:r>
-      <w:proofErr w:type="spellEnd"/>
+      <w:r>
+        <w:rPr>
+          <w:rFonts w:ascii="TH SarabunPSK" w:hAnsi="TH SarabunPSK" w:cs="TH SarabunPSK"/>
+          <w:sz w:val="24"/>
+          <w:szCs w:val="24"/>
+        </w:rPr>
+        <w:t>,indexStart,indexEnd, dClosest</w:t>
+      </w:r>
       <w:r>
         <w:rPr>
           <w:rFonts w:ascii="TH SarabunPSK" w:hAnsi="TH SarabunPSK" w:cs="TH SarabunPSK"/>
@@ -3516,8 +3220,6 @@
           <w:szCs w:val="32"/>
         </w:rPr>
       </w:pPr>
-      <w:bookmarkStart w:id="0" w:name="_GoBack"/>
-      <w:bookmarkEnd w:id="0"/>
       <w:r>
         <w:rPr>
           <w:rFonts w:ascii="TH SarabunPSK" w:hAnsi="TH SarabunPSK" w:cs="TH SarabunPSK"/>
@@ -3611,6 +3313,16 @@
           <w:szCs w:val="32"/>
         </w:rPr>
       </w:pPr>
+      <w:r>
+        <w:rPr>
+          <w:rFonts w:ascii="TH SarabunPSK" w:hAnsi="TH SarabunPSK" w:cs="TH SarabunPSK"/>
+          <w:sz w:val="32"/>
+          <w:szCs w:val="32"/>
+        </w:rPr>
+        <w:t>Test Commit</w:t>
+      </w:r>
+      <w:bookmarkStart w:id="0" w:name="_GoBack"/>
+      <w:bookmarkEnd w:id="0"/>
     </w:p>
     <w:sectPr>
       <w:pgSz w:w="12240" w:h="15840"/>
@@ -3844,7 +3556,7 @@
     <w:lsdException w:name="Table Web 2" w:semiHidden="1" w:unhideWhenUsed="1"/>
     <w:lsdException w:name="Table Web 3" w:semiHidden="1" w:unhideWhenUsed="1"/>
     <w:lsdException w:name="Balloon Text" w:semiHidden="1" w:unhideWhenUsed="1"/>
-    <w:lsdException w:name="Table Grid" w:semiHidden="1" w:uiPriority="59" w:unhideWhenUsed="1"/>
+    <w:lsdException w:name="Table Grid" w:uiPriority="59"/>
     <w:lsdException w:name="Table Theme" w:semiHidden="1" w:unhideWhenUsed="1"/>
     <w:lsdException w:name="Placeholder Text" w:semiHidden="1"/>
     <w:lsdException w:name="No Spacing" w:uiPriority="1" w:qFormat="1"/>
@@ -4073,6 +3785,7 @@
   <w:style w:type="character" w:default="1" w:styleId="DefaultParagraphFont">
     <w:name w:val="Default Paragraph Font"/>
     <w:uiPriority w:val="1"/>
+    <w:semiHidden/>
     <w:unhideWhenUsed/>
   </w:style>
   <w:style w:type="table" w:default="1" w:styleId="TableNormal">

--- a/HW_DAA_5.docx
+++ b/HW_DAA_5.docx
@@ -52,8 +52,19 @@
           <w:sz w:val="24"/>
           <w:szCs w:val="24"/>
         </w:rPr>
-        <w:t>Function Colsest</w:t>
-      </w:r>
+        <w:t xml:space="preserve">Function </w:t>
+      </w:r>
+      <w:proofErr w:type="spellStart"/>
+      <w:r>
+        <w:rPr>
+          <w:rFonts w:ascii="TH SarabunPSK" w:hAnsi="TH SarabunPSK" w:cs="TH SarabunPSK"/>
+          <w:color w:val="000000"/>
+          <w:sz w:val="24"/>
+          <w:szCs w:val="24"/>
+        </w:rPr>
+        <w:t>Colsest</w:t>
+      </w:r>
+      <w:proofErr w:type="spellEnd"/>
       <w:r>
         <w:rPr>
           <w:rFonts w:ascii="TH SarabunPSK" w:hAnsi="TH SarabunPSK" w:cs="TH SarabunPSK"/>
@@ -90,8 +101,19 @@
           <w:sz w:val="24"/>
           <w:szCs w:val="24"/>
         </w:rPr>
-        <w:t>,indexStart,indexEnd</w:t>
-      </w:r>
+        <w:t>,</w:t>
+      </w:r>
+      <w:proofErr w:type="spellStart"/>
+      <w:r>
+        <w:rPr>
+          <w:rFonts w:ascii="TH SarabunPSK" w:hAnsi="TH SarabunPSK" w:cs="TH SarabunPSK"/>
+          <w:color w:val="000000"/>
+          <w:sz w:val="24"/>
+          <w:szCs w:val="24"/>
+        </w:rPr>
+        <w:t>indexStart,indexEnd</w:t>
+      </w:r>
+      <w:proofErr w:type="spellEnd"/>
       <w:r>
         <w:rPr>
           <w:rFonts w:ascii="TH SarabunPSK" w:hAnsi="TH SarabunPSK" w:cs="TH SarabunPSK"/>
@@ -267,8 +289,18 @@
           <w:szCs w:val="24"/>
         </w:rPr>
         <w:tab/>
-        <w:t>return bruteForce</w:t>
-      </w:r>
+        <w:t xml:space="preserve">return </w:t>
+      </w:r>
+      <w:proofErr w:type="spellStart"/>
+      <w:r>
+        <w:rPr>
+          <w:rFonts w:ascii="TH SarabunPSK" w:hAnsi="TH SarabunPSK" w:cs="TH SarabunPSK"/>
+          <w:sz w:val="24"/>
+          <w:szCs w:val="24"/>
+        </w:rPr>
+        <w:t>bruteForce</w:t>
+      </w:r>
+      <w:proofErr w:type="spellEnd"/>
       <w:r>
         <w:rPr>
           <w:rFonts w:ascii="TH SarabunPSK" w:hAnsi="TH SarabunPSK" w:cs="TH SarabunPSK"/>
@@ -332,13 +364,23 @@
           <w:szCs w:val="24"/>
         </w:rPr>
       </w:pPr>
-      <w:r>
-        <w:rPr>
-          <w:rFonts w:ascii="TH SarabunPSK" w:hAnsi="TH SarabunPSK" w:cs="TH SarabunPSK"/>
-          <w:sz w:val="24"/>
-          <w:szCs w:val="24"/>
-        </w:rPr>
-        <w:t xml:space="preserve">indexMid </w:t>
+      <w:proofErr w:type="spellStart"/>
+      <w:r>
+        <w:rPr>
+          <w:rFonts w:ascii="TH SarabunPSK" w:hAnsi="TH SarabunPSK" w:cs="TH SarabunPSK"/>
+          <w:sz w:val="24"/>
+          <w:szCs w:val="24"/>
+        </w:rPr>
+        <w:t>indexMid</w:t>
+      </w:r>
+      <w:proofErr w:type="spellEnd"/>
+      <w:r>
+        <w:rPr>
+          <w:rFonts w:ascii="TH SarabunPSK" w:hAnsi="TH SarabunPSK" w:cs="TH SarabunPSK"/>
+          <w:sz w:val="24"/>
+          <w:szCs w:val="24"/>
+        </w:rPr>
+        <w:t xml:space="preserve"> </w:t>
       </w:r>
       <w:r>
         <w:rPr>
@@ -349,14 +391,25 @@
         </w:rPr>
         <w:t>= (</w:t>
       </w:r>
-      <w:r>
-        <w:rPr>
-          <w:rFonts w:ascii="TH SarabunPSK" w:hAnsi="TH SarabunPSK" w:cs="TH SarabunPSK"/>
-          <w:color w:val="000000"/>
-          <w:sz w:val="24"/>
-          <w:szCs w:val="24"/>
-        </w:rPr>
-        <w:t xml:space="preserve">indexStart </w:t>
+      <w:proofErr w:type="spellStart"/>
+      <w:r>
+        <w:rPr>
+          <w:rFonts w:ascii="TH SarabunPSK" w:hAnsi="TH SarabunPSK" w:cs="TH SarabunPSK"/>
+          <w:color w:val="000000"/>
+          <w:sz w:val="24"/>
+          <w:szCs w:val="24"/>
+        </w:rPr>
+        <w:t>indexStart</w:t>
+      </w:r>
+      <w:proofErr w:type="spellEnd"/>
+      <w:r>
+        <w:rPr>
+          <w:rFonts w:ascii="TH SarabunPSK" w:hAnsi="TH SarabunPSK" w:cs="TH SarabunPSK"/>
+          <w:color w:val="000000"/>
+          <w:sz w:val="24"/>
+          <w:szCs w:val="24"/>
+        </w:rPr>
+        <w:t xml:space="preserve"> </w:t>
       </w:r>
       <w:r>
         <w:rPr>
@@ -368,6 +421,7 @@
         </w:rPr>
         <w:t xml:space="preserve">+ </w:t>
       </w:r>
+      <w:proofErr w:type="spellStart"/>
       <w:r>
         <w:rPr>
           <w:rFonts w:ascii="TH SarabunPSK" w:hAnsi="TH SarabunPSK" w:cs="TH SarabunPSK"/>
@@ -377,6 +431,7 @@
         </w:rPr>
         <w:t>indexEnd</w:t>
       </w:r>
+      <w:proofErr w:type="spellEnd"/>
       <w:r>
         <w:rPr>
           <w:rFonts w:ascii="TH SarabunPSK" w:hAnsi="TH SarabunPSK" w:cs="TH SarabunPSK"/>
@@ -415,13 +470,23 @@
         </w:rPr>
         <w:t xml:space="preserve">แบ่งข้อมูลครึ่งส่วน </w:t>
       </w:r>
-      <w:r>
-        <w:rPr>
-          <w:rFonts w:ascii="TH SarabunPSK" w:hAnsi="TH SarabunPSK" w:cs="TH SarabunPSK"/>
-          <w:sz w:val="24"/>
-          <w:szCs w:val="24"/>
-        </w:rPr>
-        <w:t xml:space="preserve">pL </w:t>
+      <w:proofErr w:type="spellStart"/>
+      <w:r>
+        <w:rPr>
+          <w:rFonts w:ascii="TH SarabunPSK" w:hAnsi="TH SarabunPSK" w:cs="TH SarabunPSK"/>
+          <w:sz w:val="24"/>
+          <w:szCs w:val="24"/>
+        </w:rPr>
+        <w:t>pL</w:t>
+      </w:r>
+      <w:proofErr w:type="spellEnd"/>
+      <w:r>
+        <w:rPr>
+          <w:rFonts w:ascii="TH SarabunPSK" w:hAnsi="TH SarabunPSK" w:cs="TH SarabunPSK"/>
+          <w:sz w:val="24"/>
+          <w:szCs w:val="24"/>
+        </w:rPr>
+        <w:t xml:space="preserve"> </w:t>
       </w:r>
       <w:r>
         <w:rPr>
@@ -460,13 +525,23 @@
           <w:szCs w:val="24"/>
         </w:rPr>
       </w:pPr>
-      <w:r>
-        <w:rPr>
-          <w:rFonts w:ascii="TH SarabunPSK" w:hAnsi="TH SarabunPSK" w:cs="TH SarabunPSK"/>
-          <w:sz w:val="24"/>
-          <w:szCs w:val="24"/>
-        </w:rPr>
-        <w:t xml:space="preserve">ClosestL </w:t>
+      <w:proofErr w:type="spellStart"/>
+      <w:r>
+        <w:rPr>
+          <w:rFonts w:ascii="TH SarabunPSK" w:hAnsi="TH SarabunPSK" w:cs="TH SarabunPSK"/>
+          <w:sz w:val="24"/>
+          <w:szCs w:val="24"/>
+        </w:rPr>
+        <w:t>ClosestL</w:t>
+      </w:r>
+      <w:proofErr w:type="spellEnd"/>
+      <w:r>
+        <w:rPr>
+          <w:rFonts w:ascii="TH SarabunPSK" w:hAnsi="TH SarabunPSK" w:cs="TH SarabunPSK"/>
+          <w:sz w:val="24"/>
+          <w:szCs w:val="24"/>
+        </w:rPr>
+        <w:t xml:space="preserve"> </w:t>
       </w:r>
       <w:r>
         <w:rPr>
@@ -477,6 +552,7 @@
         </w:rPr>
         <w:t xml:space="preserve">= </w:t>
       </w:r>
+      <w:proofErr w:type="spellStart"/>
       <w:r>
         <w:rPr>
           <w:rFonts w:ascii="TH SarabunPSK" w:hAnsi="TH SarabunPSK" w:cs="TH SarabunPSK"/>
@@ -486,6 +562,7 @@
         </w:rPr>
         <w:t>Colsest</w:t>
       </w:r>
+      <w:proofErr w:type="spellEnd"/>
       <w:r>
         <w:rPr>
           <w:rFonts w:ascii="TH SarabunPSK" w:hAnsi="TH SarabunPSK" w:cs="TH SarabunPSK"/>
@@ -503,8 +580,29 @@
           <w:sz w:val="24"/>
           <w:szCs w:val="24"/>
         </w:rPr>
-        <w:t xml:space="preserve">p, indexStart, </w:t>
-      </w:r>
+        <w:t xml:space="preserve">p, </w:t>
+      </w:r>
+      <w:proofErr w:type="spellStart"/>
+      <w:r>
+        <w:rPr>
+          <w:rFonts w:ascii="TH SarabunPSK" w:hAnsi="TH SarabunPSK" w:cs="TH SarabunPSK"/>
+          <w:color w:val="000000"/>
+          <w:sz w:val="24"/>
+          <w:szCs w:val="24"/>
+        </w:rPr>
+        <w:t>indexStart</w:t>
+      </w:r>
+      <w:proofErr w:type="spellEnd"/>
+      <w:r>
+        <w:rPr>
+          <w:rFonts w:ascii="TH SarabunPSK" w:hAnsi="TH SarabunPSK" w:cs="TH SarabunPSK"/>
+          <w:color w:val="000000"/>
+          <w:sz w:val="24"/>
+          <w:szCs w:val="24"/>
+        </w:rPr>
+        <w:t xml:space="preserve">, </w:t>
+      </w:r>
+      <w:proofErr w:type="spellStart"/>
       <w:r>
         <w:rPr>
           <w:rFonts w:ascii="TH SarabunPSK" w:hAnsi="TH SarabunPSK" w:cs="TH SarabunPSK"/>
@@ -513,6 +611,7 @@
         </w:rPr>
         <w:t>indexMid</w:t>
       </w:r>
+      <w:proofErr w:type="spellEnd"/>
       <w:r>
         <w:rPr>
           <w:rFonts w:ascii="TH SarabunPSK" w:hAnsi="TH SarabunPSK" w:cs="TH SarabunPSK"/>
@@ -560,13 +659,23 @@
           <w:szCs w:val="24"/>
         </w:rPr>
       </w:pPr>
-      <w:r>
-        <w:rPr>
-          <w:rFonts w:ascii="TH SarabunPSK" w:hAnsi="TH SarabunPSK" w:cs="TH SarabunPSK"/>
-          <w:sz w:val="24"/>
-          <w:szCs w:val="24"/>
-        </w:rPr>
-        <w:t xml:space="preserve">ClosestR </w:t>
+      <w:proofErr w:type="spellStart"/>
+      <w:r>
+        <w:rPr>
+          <w:rFonts w:ascii="TH SarabunPSK" w:hAnsi="TH SarabunPSK" w:cs="TH SarabunPSK"/>
+          <w:sz w:val="24"/>
+          <w:szCs w:val="24"/>
+        </w:rPr>
+        <w:t>ClosestR</w:t>
+      </w:r>
+      <w:proofErr w:type="spellEnd"/>
+      <w:r>
+        <w:rPr>
+          <w:rFonts w:ascii="TH SarabunPSK" w:hAnsi="TH SarabunPSK" w:cs="TH SarabunPSK"/>
+          <w:sz w:val="24"/>
+          <w:szCs w:val="24"/>
+        </w:rPr>
+        <w:t xml:space="preserve"> </w:t>
       </w:r>
       <w:r>
         <w:rPr>
@@ -577,6 +686,7 @@
         </w:rPr>
         <w:t xml:space="preserve">= </w:t>
       </w:r>
+      <w:proofErr w:type="spellStart"/>
       <w:r>
         <w:rPr>
           <w:rFonts w:ascii="TH SarabunPSK" w:hAnsi="TH SarabunPSK" w:cs="TH SarabunPSK"/>
@@ -586,6 +696,7 @@
         </w:rPr>
         <w:t>Colsest</w:t>
       </w:r>
+      <w:proofErr w:type="spellEnd"/>
       <w:r>
         <w:rPr>
           <w:rFonts w:ascii="TH SarabunPSK" w:hAnsi="TH SarabunPSK" w:cs="TH SarabunPSK"/>
@@ -605,6 +716,7 @@
         </w:rPr>
         <w:t xml:space="preserve">p, </w:t>
       </w:r>
+      <w:proofErr w:type="spellStart"/>
       <w:r>
         <w:rPr>
           <w:rFonts w:ascii="TH SarabunPSK" w:hAnsi="TH SarabunPSK" w:cs="TH SarabunPSK"/>
@@ -613,15 +725,27 @@
         </w:rPr>
         <w:t>indexMid</w:t>
       </w:r>
-      <w:r>
-        <w:rPr>
-          <w:rFonts w:ascii="TH SarabunPSK" w:hAnsi="TH SarabunPSK" w:cs="TH SarabunPSK"/>
-          <w:color w:val="000000"/>
-          <w:sz w:val="24"/>
-          <w:szCs w:val="24"/>
-        </w:rPr>
-        <w:t>, indexEnd</w:t>
-      </w:r>
+      <w:proofErr w:type="spellEnd"/>
+      <w:r>
+        <w:rPr>
+          <w:rFonts w:ascii="TH SarabunPSK" w:hAnsi="TH SarabunPSK" w:cs="TH SarabunPSK"/>
+          <w:color w:val="000000"/>
+          <w:sz w:val="24"/>
+          <w:szCs w:val="24"/>
+        </w:rPr>
+        <w:t xml:space="preserve">, </w:t>
+      </w:r>
+      <w:proofErr w:type="spellStart"/>
+      <w:r>
+        <w:rPr>
+          <w:rFonts w:ascii="TH SarabunPSK" w:hAnsi="TH SarabunPSK" w:cs="TH SarabunPSK"/>
+          <w:color w:val="000000"/>
+          <w:sz w:val="24"/>
+          <w:szCs w:val="24"/>
+        </w:rPr>
+        <w:t>indexEnd</w:t>
+      </w:r>
+      <w:proofErr w:type="spellEnd"/>
       <w:r>
         <w:rPr>
           <w:rFonts w:ascii="TH SarabunPSK" w:hAnsi="TH SarabunPSK" w:cs="TH SarabunPSK"/>
@@ -651,13 +775,23 @@
           <w:szCs w:val="24"/>
         </w:rPr>
       </w:pPr>
-      <w:r>
-        <w:rPr>
-          <w:rFonts w:ascii="TH SarabunPSK" w:hAnsi="TH SarabunPSK" w:cs="TH SarabunPSK"/>
-          <w:sz w:val="24"/>
-          <w:szCs w:val="24"/>
-        </w:rPr>
-        <w:t xml:space="preserve">dClosest </w:t>
+      <w:proofErr w:type="spellStart"/>
+      <w:r>
+        <w:rPr>
+          <w:rFonts w:ascii="TH SarabunPSK" w:hAnsi="TH SarabunPSK" w:cs="TH SarabunPSK"/>
+          <w:sz w:val="24"/>
+          <w:szCs w:val="24"/>
+        </w:rPr>
+        <w:t>dClosest</w:t>
+      </w:r>
+      <w:proofErr w:type="spellEnd"/>
+      <w:r>
+        <w:rPr>
+          <w:rFonts w:ascii="TH SarabunPSK" w:hAnsi="TH SarabunPSK" w:cs="TH SarabunPSK"/>
+          <w:sz w:val="24"/>
+          <w:szCs w:val="24"/>
+        </w:rPr>
+        <w:t xml:space="preserve"> </w:t>
       </w:r>
       <w:r>
         <w:rPr>
@@ -685,14 +819,34 @@
         </w:rPr>
         <w:t>(</w:t>
       </w:r>
-      <w:r>
-        <w:rPr>
-          <w:rFonts w:ascii="TH SarabunPSK" w:hAnsi="TH SarabunPSK" w:cs="TH SarabunPSK"/>
-          <w:sz w:val="24"/>
-          <w:szCs w:val="24"/>
-        </w:rPr>
-        <w:t>ClosestL, ClosestR</w:t>
-      </w:r>
+      <w:proofErr w:type="spellStart"/>
+      <w:r>
+        <w:rPr>
+          <w:rFonts w:ascii="TH SarabunPSK" w:hAnsi="TH SarabunPSK" w:cs="TH SarabunPSK"/>
+          <w:sz w:val="24"/>
+          <w:szCs w:val="24"/>
+        </w:rPr>
+        <w:t>ClosestL</w:t>
+      </w:r>
+      <w:proofErr w:type="spellEnd"/>
+      <w:r>
+        <w:rPr>
+          <w:rFonts w:ascii="TH SarabunPSK" w:hAnsi="TH SarabunPSK" w:cs="TH SarabunPSK"/>
+          <w:sz w:val="24"/>
+          <w:szCs w:val="24"/>
+        </w:rPr>
+        <w:t xml:space="preserve">, </w:t>
+      </w:r>
+      <w:proofErr w:type="spellStart"/>
+      <w:r>
+        <w:rPr>
+          <w:rFonts w:ascii="TH SarabunPSK" w:hAnsi="TH SarabunPSK" w:cs="TH SarabunPSK"/>
+          <w:sz w:val="24"/>
+          <w:szCs w:val="24"/>
+        </w:rPr>
+        <w:t>ClosestR</w:t>
+      </w:r>
+      <w:proofErr w:type="spellEnd"/>
       <w:r>
         <w:rPr>
           <w:rFonts w:ascii="TH SarabunPSK" w:hAnsi="TH SarabunPSK" w:cs="TH SarabunPSK"/>
@@ -749,13 +903,23 @@
           <w:szCs w:val="24"/>
         </w:rPr>
       </w:pPr>
-      <w:r>
-        <w:rPr>
-          <w:rFonts w:ascii="TH SarabunPSK" w:hAnsi="TH SarabunPSK" w:cs="TH SarabunPSK"/>
-          <w:sz w:val="24"/>
-          <w:szCs w:val="24"/>
-        </w:rPr>
-        <w:t xml:space="preserve">StartVerLine </w:t>
+      <w:proofErr w:type="spellStart"/>
+      <w:r>
+        <w:rPr>
+          <w:rFonts w:ascii="TH SarabunPSK" w:hAnsi="TH SarabunPSK" w:cs="TH SarabunPSK"/>
+          <w:sz w:val="24"/>
+          <w:szCs w:val="24"/>
+        </w:rPr>
+        <w:t>StartVerLine</w:t>
+      </w:r>
+      <w:proofErr w:type="spellEnd"/>
+      <w:r>
+        <w:rPr>
+          <w:rFonts w:ascii="TH SarabunPSK" w:hAnsi="TH SarabunPSK" w:cs="TH SarabunPSK"/>
+          <w:sz w:val="24"/>
+          <w:szCs w:val="24"/>
+        </w:rPr>
+        <w:t xml:space="preserve"> </w:t>
       </w:r>
       <w:r>
         <w:rPr>
@@ -766,13 +930,23 @@
         </w:rPr>
         <w:t xml:space="preserve">= </w:t>
       </w:r>
-      <w:r>
-        <w:rPr>
-          <w:rFonts w:ascii="TH SarabunPSK" w:hAnsi="TH SarabunPSK" w:cs="TH SarabunPSK"/>
-          <w:sz w:val="24"/>
-          <w:szCs w:val="24"/>
-        </w:rPr>
-        <w:t>indexMid;</w:t>
+      <w:proofErr w:type="spellStart"/>
+      <w:r>
+        <w:rPr>
+          <w:rFonts w:ascii="TH SarabunPSK" w:hAnsi="TH SarabunPSK" w:cs="TH SarabunPSK"/>
+          <w:sz w:val="24"/>
+          <w:szCs w:val="24"/>
+        </w:rPr>
+        <w:t>indexMid</w:t>
+      </w:r>
+      <w:proofErr w:type="spellEnd"/>
+      <w:r>
+        <w:rPr>
+          <w:rFonts w:ascii="TH SarabunPSK" w:hAnsi="TH SarabunPSK" w:cs="TH SarabunPSK"/>
+          <w:sz w:val="24"/>
+          <w:szCs w:val="24"/>
+        </w:rPr>
+        <w:t>;</w:t>
       </w:r>
     </w:p>
     <w:p>
@@ -784,13 +958,23 @@
           <w:szCs w:val="24"/>
         </w:rPr>
       </w:pPr>
-      <w:r>
-        <w:rPr>
-          <w:rFonts w:ascii="TH SarabunPSK" w:hAnsi="TH SarabunPSK" w:cs="TH SarabunPSK"/>
-          <w:sz w:val="24"/>
-          <w:szCs w:val="24"/>
-        </w:rPr>
-        <w:t xml:space="preserve">EndVerLine </w:t>
+      <w:proofErr w:type="spellStart"/>
+      <w:r>
+        <w:rPr>
+          <w:rFonts w:ascii="TH SarabunPSK" w:hAnsi="TH SarabunPSK" w:cs="TH SarabunPSK"/>
+          <w:sz w:val="24"/>
+          <w:szCs w:val="24"/>
+        </w:rPr>
+        <w:t>EndVerLine</w:t>
+      </w:r>
+      <w:proofErr w:type="spellEnd"/>
+      <w:r>
+        <w:rPr>
+          <w:rFonts w:ascii="TH SarabunPSK" w:hAnsi="TH SarabunPSK" w:cs="TH SarabunPSK"/>
+          <w:sz w:val="24"/>
+          <w:szCs w:val="24"/>
+        </w:rPr>
+        <w:t xml:space="preserve"> </w:t>
       </w:r>
       <w:r>
         <w:rPr>
@@ -801,6 +985,7 @@
         </w:rPr>
         <w:t xml:space="preserve">= </w:t>
       </w:r>
+      <w:proofErr w:type="spellStart"/>
       <w:r>
         <w:rPr>
           <w:rFonts w:ascii="TH SarabunPSK" w:hAnsi="TH SarabunPSK" w:cs="TH SarabunPSK"/>
@@ -809,6 +994,7 @@
         </w:rPr>
         <w:t>indexMid</w:t>
       </w:r>
+      <w:proofErr w:type="spellEnd"/>
       <w:r>
         <w:rPr>
           <w:rFonts w:ascii="TH SarabunPSK" w:hAnsi="TH SarabunPSK" w:cs="TH SarabunPSK"/>
@@ -887,6 +1073,7 @@
         </w:rPr>
         <w:t xml:space="preserve">ที่ตำแหน่ง </w:t>
       </w:r>
+      <w:proofErr w:type="spellStart"/>
       <w:r>
         <w:rPr>
           <w:rFonts w:ascii="TH SarabunPSK" w:hAnsi="TH SarabunPSK" w:cs="TH SarabunPSK"/>
@@ -895,6 +1082,7 @@
         </w:rPr>
         <w:t>StartVerLine</w:t>
       </w:r>
+      <w:proofErr w:type="spellEnd"/>
       <w:r>
         <w:rPr>
           <w:rFonts w:ascii="TH SarabunPSK" w:hAnsi="TH SarabunPSK" w:cs="TH SarabunPSK"/>
@@ -921,6 +1109,7 @@
         </w:rPr>
         <w:t xml:space="preserve">ที่ตำแหน่ง </w:t>
       </w:r>
+      <w:proofErr w:type="spellStart"/>
       <w:r>
         <w:rPr>
           <w:rFonts w:ascii="TH SarabunPSK" w:hAnsi="TH SarabunPSK" w:cs="TH SarabunPSK"/>
@@ -929,6 +1118,7 @@
         </w:rPr>
         <w:t>indexMid</w:t>
       </w:r>
+      <w:proofErr w:type="spellEnd"/>
       <w:r>
         <w:rPr>
           <w:rFonts w:ascii="TH SarabunPSK" w:hAnsi="TH SarabunPSK" w:cs="TH SarabunPSK"/>
@@ -938,6 +1128,7 @@
         </w:rPr>
         <w:t xml:space="preserve">)) น้อยกว่า </w:t>
       </w:r>
+      <w:proofErr w:type="spellStart"/>
       <w:r>
         <w:rPr>
           <w:rFonts w:ascii="TH SarabunPSK" w:hAnsi="TH SarabunPSK" w:cs="TH SarabunPSK"/>
@@ -946,6 +1137,7 @@
         </w:rPr>
         <w:t>dClosest</w:t>
       </w:r>
+      <w:proofErr w:type="spellEnd"/>
     </w:p>
     <w:p>
       <w:pPr>
@@ -965,6 +1157,7 @@
         </w:rPr>
         <w:tab/>
       </w:r>
+      <w:proofErr w:type="spellStart"/>
       <w:r>
         <w:rPr>
           <w:rFonts w:ascii="TH SarabunPSK" w:hAnsi="TH SarabunPSK" w:cs="TH SarabunPSK"/>
@@ -973,6 +1166,7 @@
         </w:rPr>
         <w:t>StartVerLine</w:t>
       </w:r>
+      <w:proofErr w:type="spellEnd"/>
       <w:r>
         <w:rPr>
           <w:rFonts w:ascii="TH SarabunPSK" w:hAnsi="TH SarabunPSK" w:cs="TH SarabunPSK"/>
@@ -1069,6 +1263,7 @@
         </w:rPr>
         <w:t xml:space="preserve">ที่ตำแหน่ง </w:t>
       </w:r>
+      <w:proofErr w:type="spellStart"/>
       <w:r>
         <w:rPr>
           <w:rFonts w:ascii="TH SarabunPSK" w:hAnsi="TH SarabunPSK" w:cs="TH SarabunPSK"/>
@@ -1077,6 +1272,7 @@
         </w:rPr>
         <w:t>StartVerLine</w:t>
       </w:r>
+      <w:proofErr w:type="spellEnd"/>
       <w:r>
         <w:rPr>
           <w:rFonts w:ascii="TH SarabunPSK" w:hAnsi="TH SarabunPSK" w:cs="TH SarabunPSK"/>
@@ -1103,6 +1299,7 @@
         </w:rPr>
         <w:t xml:space="preserve">ที่ตำแหน่ง </w:t>
       </w:r>
+      <w:proofErr w:type="spellStart"/>
       <w:r>
         <w:rPr>
           <w:rFonts w:ascii="TH SarabunPSK" w:hAnsi="TH SarabunPSK" w:cs="TH SarabunPSK"/>
@@ -1111,6 +1308,7 @@
         </w:rPr>
         <w:t>indexMid</w:t>
       </w:r>
+      <w:proofErr w:type="spellEnd"/>
       <w:r>
         <w:rPr>
           <w:rFonts w:ascii="TH SarabunPSK" w:hAnsi="TH SarabunPSK" w:cs="TH SarabunPSK"/>
@@ -1120,6 +1318,7 @@
         </w:rPr>
         <w:t xml:space="preserve">)) น้อยกว่า </w:t>
       </w:r>
+      <w:proofErr w:type="spellStart"/>
       <w:r>
         <w:rPr>
           <w:rFonts w:ascii="TH SarabunPSK" w:hAnsi="TH SarabunPSK" w:cs="TH SarabunPSK"/>
@@ -1128,6 +1327,7 @@
         </w:rPr>
         <w:t>dClosest</w:t>
       </w:r>
+      <w:proofErr w:type="spellEnd"/>
     </w:p>
     <w:p>
       <w:pPr>
@@ -1147,13 +1347,23 @@
         </w:rPr>
         <w:tab/>
       </w:r>
-      <w:r>
-        <w:rPr>
-          <w:rFonts w:ascii="TH SarabunPSK" w:hAnsi="TH SarabunPSK" w:cs="TH SarabunPSK"/>
-          <w:sz w:val="24"/>
-          <w:szCs w:val="24"/>
-        </w:rPr>
-        <w:t xml:space="preserve">EndVerLine </w:t>
+      <w:proofErr w:type="spellStart"/>
+      <w:r>
+        <w:rPr>
+          <w:rFonts w:ascii="TH SarabunPSK" w:hAnsi="TH SarabunPSK" w:cs="TH SarabunPSK"/>
+          <w:sz w:val="24"/>
+          <w:szCs w:val="24"/>
+        </w:rPr>
+        <w:t>EndVerLine</w:t>
+      </w:r>
+      <w:proofErr w:type="spellEnd"/>
+      <w:r>
+        <w:rPr>
+          <w:rFonts w:ascii="TH SarabunPSK" w:hAnsi="TH SarabunPSK" w:cs="TH SarabunPSK"/>
+          <w:sz w:val="24"/>
+          <w:szCs w:val="24"/>
+        </w:rPr>
+        <w:t xml:space="preserve"> </w:t>
       </w:r>
       <w:r>
         <w:rPr>
@@ -1201,14 +1411,25 @@
           <w:szCs w:val="24"/>
         </w:rPr>
       </w:pPr>
-      <w:r>
-        <w:rPr>
-          <w:rFonts w:ascii="TH SarabunPSK" w:hAnsi="TH SarabunPSK" w:cs="TH SarabunPSK"/>
-          <w:color w:val="000000"/>
-          <w:sz w:val="24"/>
-          <w:szCs w:val="24"/>
-        </w:rPr>
-        <w:t xml:space="preserve">minVer </w:t>
+      <w:proofErr w:type="spellStart"/>
+      <w:r>
+        <w:rPr>
+          <w:rFonts w:ascii="TH SarabunPSK" w:hAnsi="TH SarabunPSK" w:cs="TH SarabunPSK"/>
+          <w:color w:val="000000"/>
+          <w:sz w:val="24"/>
+          <w:szCs w:val="24"/>
+        </w:rPr>
+        <w:t>minVer</w:t>
+      </w:r>
+      <w:proofErr w:type="spellEnd"/>
+      <w:r>
+        <w:rPr>
+          <w:rFonts w:ascii="TH SarabunPSK" w:hAnsi="TH SarabunPSK" w:cs="TH SarabunPSK"/>
+          <w:color w:val="000000"/>
+          <w:sz w:val="24"/>
+          <w:szCs w:val="24"/>
+        </w:rPr>
+        <w:t xml:space="preserve"> </w:t>
       </w:r>
       <w:r>
         <w:rPr>
@@ -1220,6 +1441,7 @@
         </w:rPr>
         <w:t xml:space="preserve">= </w:t>
       </w:r>
+      <w:proofErr w:type="spellStart"/>
       <w:r>
         <w:rPr>
           <w:rFonts w:ascii="TH SarabunPSK" w:hAnsi="TH SarabunPSK" w:cs="TH SarabunPSK"/>
@@ -1229,6 +1451,7 @@
         </w:rPr>
         <w:t>stripClostest</w:t>
       </w:r>
+      <w:proofErr w:type="spellEnd"/>
       <w:r>
         <w:rPr>
           <w:rFonts w:ascii="TH SarabunPSK" w:hAnsi="TH SarabunPSK" w:cs="TH SarabunPSK"/>
@@ -1257,6 +1480,7 @@
         </w:rPr>
         <w:t xml:space="preserve">, </w:t>
       </w:r>
+      <w:proofErr w:type="spellStart"/>
       <w:r>
         <w:rPr>
           <w:rFonts w:ascii="TH SarabunPSK" w:hAnsi="TH SarabunPSK" w:cs="TH SarabunPSK"/>
@@ -1265,6 +1489,7 @@
         </w:rPr>
         <w:t>StartVerLine</w:t>
       </w:r>
+      <w:proofErr w:type="spellEnd"/>
       <w:r>
         <w:rPr>
           <w:rFonts w:ascii="TH SarabunPSK" w:hAnsi="TH SarabunPSK" w:cs="TH SarabunPSK"/>
@@ -1274,6 +1499,7 @@
         </w:rPr>
         <w:t xml:space="preserve">, </w:t>
       </w:r>
+      <w:proofErr w:type="spellStart"/>
       <w:r>
         <w:rPr>
           <w:rFonts w:ascii="TH SarabunPSK" w:hAnsi="TH SarabunPSK" w:cs="TH SarabunPSK"/>
@@ -1282,6 +1508,7 @@
         </w:rPr>
         <w:t>EndVerLine</w:t>
       </w:r>
+      <w:proofErr w:type="spellEnd"/>
       <w:r>
         <w:rPr>
           <w:rFonts w:ascii="TH SarabunPSK" w:hAnsi="TH SarabunPSK" w:cs="TH SarabunPSK"/>
@@ -1297,8 +1524,18 @@
           <w:sz w:val="24"/>
           <w:szCs w:val="24"/>
         </w:rPr>
-        <w:t xml:space="preserve"> dClosest</w:t>
-      </w:r>
+        <w:t xml:space="preserve"> </w:t>
+      </w:r>
+      <w:proofErr w:type="spellStart"/>
+      <w:r>
+        <w:rPr>
+          <w:rFonts w:ascii="TH SarabunPSK" w:hAnsi="TH SarabunPSK" w:cs="TH SarabunPSK"/>
+          <w:sz w:val="24"/>
+          <w:szCs w:val="24"/>
+        </w:rPr>
+        <w:t>dClosest</w:t>
+      </w:r>
+      <w:proofErr w:type="spellEnd"/>
       <w:r>
         <w:rPr>
           <w:rFonts w:ascii="TH SarabunPSK" w:hAnsi="TH SarabunPSK" w:cs="TH SarabunPSK"/>
@@ -1347,23 +1584,44 @@
         </w:rPr>
         <w:t>(</w:t>
       </w:r>
-      <w:r>
-        <w:rPr>
-          <w:rFonts w:ascii="TH SarabunPSK" w:hAnsi="TH SarabunPSK" w:cs="TH SarabunPSK"/>
-          <w:sz w:val="24"/>
-          <w:szCs w:val="24"/>
-        </w:rPr>
-        <w:t>dClosest,</w:t>
-      </w:r>
-      <w:r>
-        <w:rPr>
-          <w:rFonts w:ascii="TH SarabunPSK" w:hAnsi="TH SarabunPSK" w:cs="TH SarabunPSK"/>
-          <w:color w:val="000000"/>
-          <w:sz w:val="24"/>
-          <w:szCs w:val="24"/>
-        </w:rPr>
-        <w:t xml:space="preserve"> minVer</w:t>
-      </w:r>
+      <w:proofErr w:type="spellStart"/>
+      <w:r>
+        <w:rPr>
+          <w:rFonts w:ascii="TH SarabunPSK" w:hAnsi="TH SarabunPSK" w:cs="TH SarabunPSK"/>
+          <w:sz w:val="24"/>
+          <w:szCs w:val="24"/>
+        </w:rPr>
+        <w:t>dClosest</w:t>
+      </w:r>
+      <w:proofErr w:type="spellEnd"/>
+      <w:r>
+        <w:rPr>
+          <w:rFonts w:ascii="TH SarabunPSK" w:hAnsi="TH SarabunPSK" w:cs="TH SarabunPSK"/>
+          <w:sz w:val="24"/>
+          <w:szCs w:val="24"/>
+        </w:rPr>
+        <w:t>,</w:t>
+      </w:r>
+      <w:r>
+        <w:rPr>
+          <w:rFonts w:ascii="TH SarabunPSK" w:hAnsi="TH SarabunPSK" w:cs="TH SarabunPSK"/>
+          <w:color w:val="000000"/>
+          <w:sz w:val="24"/>
+          <w:szCs w:val="24"/>
+        </w:rPr>
+        <w:t xml:space="preserve"> </w:t>
+      </w:r>
+      <w:proofErr w:type="spellStart"/>
+      <w:r>
+        <w:rPr>
+          <w:rFonts w:ascii="TH SarabunPSK" w:hAnsi="TH SarabunPSK" w:cs="TH SarabunPSK"/>
+          <w:color w:val="000000"/>
+          <w:sz w:val="24"/>
+          <w:szCs w:val="24"/>
+        </w:rPr>
+        <w:t>minVer</w:t>
+      </w:r>
+      <w:proofErr w:type="spellEnd"/>
       <w:r>
         <w:rPr>
           <w:rFonts w:ascii="TH SarabunPSK" w:hAnsi="TH SarabunPSK" w:cs="TH SarabunPSK"/>
@@ -1414,8 +1672,18 @@
           <w:szCs w:val="24"/>
         </w:rPr>
         <w:lastRenderedPageBreak/>
-        <w:t>Function stripClostest</w:t>
-      </w:r>
+        <w:t xml:space="preserve">Function </w:t>
+      </w:r>
+      <w:proofErr w:type="spellStart"/>
+      <w:r>
+        <w:rPr>
+          <w:rFonts w:ascii="TH SarabunPSK" w:hAnsi="TH SarabunPSK" w:cs="TH SarabunPSK"/>
+          <w:sz w:val="24"/>
+          <w:szCs w:val="24"/>
+        </w:rPr>
+        <w:t>stripClostest</w:t>
+      </w:r>
+      <w:proofErr w:type="spellEnd"/>
       <w:r>
         <w:rPr>
           <w:rFonts w:ascii="TH SarabunPSK" w:hAnsi="TH SarabunPSK" w:cs="TH SarabunPSK"/>
@@ -1448,8 +1716,36 @@
           <w:sz w:val="24"/>
           <w:szCs w:val="24"/>
         </w:rPr>
-        <w:t>,indexStart,indexEnd, dClosest</w:t>
-      </w:r>
+        <w:t>,</w:t>
+      </w:r>
+      <w:proofErr w:type="spellStart"/>
+      <w:r>
+        <w:rPr>
+          <w:rFonts w:ascii="TH SarabunPSK" w:hAnsi="TH SarabunPSK" w:cs="TH SarabunPSK"/>
+          <w:sz w:val="24"/>
+          <w:szCs w:val="24"/>
+        </w:rPr>
+        <w:t>indexStart,indexEnd</w:t>
+      </w:r>
+      <w:proofErr w:type="spellEnd"/>
+      <w:r>
+        <w:rPr>
+          <w:rFonts w:ascii="TH SarabunPSK" w:hAnsi="TH SarabunPSK" w:cs="TH SarabunPSK"/>
+          <w:sz w:val="24"/>
+          <w:szCs w:val="24"/>
+        </w:rPr>
+        <w:t xml:space="preserve">, </w:t>
+      </w:r>
+      <w:proofErr w:type="spellStart"/>
+      <w:r>
+        <w:rPr>
+          <w:rFonts w:ascii="TH SarabunPSK" w:hAnsi="TH SarabunPSK" w:cs="TH SarabunPSK"/>
+          <w:sz w:val="24"/>
+          <w:szCs w:val="24"/>
+        </w:rPr>
+        <w:t>dClosest</w:t>
+      </w:r>
+      <w:proofErr w:type="spellEnd"/>
       <w:r>
         <w:rPr>
           <w:rFonts w:ascii="TH SarabunPSK" w:hAnsi="TH SarabunPSK" w:cs="TH SarabunPSK"/>
@@ -3220,6 +3516,8 @@
           <w:szCs w:val="32"/>
         </w:rPr>
       </w:pPr>
+      <w:bookmarkStart w:id="0" w:name="_GoBack"/>
+      <w:bookmarkEnd w:id="0"/>
       <w:r>
         <w:rPr>
           <w:rFonts w:ascii="TH SarabunPSK" w:hAnsi="TH SarabunPSK" w:cs="TH SarabunPSK"/>
@@ -3313,16 +3611,6 @@
           <w:szCs w:val="32"/>
         </w:rPr>
       </w:pPr>
-      <w:r>
-        <w:rPr>
-          <w:rFonts w:ascii="TH SarabunPSK" w:hAnsi="TH SarabunPSK" w:cs="TH SarabunPSK"/>
-          <w:sz w:val="32"/>
-          <w:szCs w:val="32"/>
-        </w:rPr>
-        <w:t>Test Commit</w:t>
-      </w:r>
-      <w:bookmarkStart w:id="0" w:name="_GoBack"/>
-      <w:bookmarkEnd w:id="0"/>
     </w:p>
     <w:sectPr>
       <w:pgSz w:w="12240" w:h="15840"/>
@@ -3556,7 +3844,7 @@
     <w:lsdException w:name="Table Web 2" w:semiHidden="1" w:unhideWhenUsed="1"/>
     <w:lsdException w:name="Table Web 3" w:semiHidden="1" w:unhideWhenUsed="1"/>
     <w:lsdException w:name="Balloon Text" w:semiHidden="1" w:unhideWhenUsed="1"/>
-    <w:lsdException w:name="Table Grid" w:uiPriority="59"/>
+    <w:lsdException w:name="Table Grid" w:semiHidden="1" w:uiPriority="59" w:unhideWhenUsed="1"/>
     <w:lsdException w:name="Table Theme" w:semiHidden="1" w:unhideWhenUsed="1"/>
     <w:lsdException w:name="Placeholder Text" w:semiHidden="1"/>
     <w:lsdException w:name="No Spacing" w:uiPriority="1" w:qFormat="1"/>
@@ -3785,7 +4073,6 @@
   <w:style w:type="character" w:default="1" w:styleId="DefaultParagraphFont">
     <w:name w:val="Default Paragraph Font"/>
     <w:uiPriority w:val="1"/>
-    <w:semiHidden/>
     <w:unhideWhenUsed/>
   </w:style>
   <w:style w:type="table" w:default="1" w:styleId="TableNormal">

--- a/HW_DAA_5.docx
+++ b/HW_DAA_5.docx
@@ -52,28 +52,26 @@
           <w:sz w:val="24"/>
           <w:szCs w:val="24"/>
         </w:rPr>
-        <w:t xml:space="preserve">Function </w:t>
-      </w:r>
-      <w:proofErr w:type="spellStart"/>
+        <w:t>Function Colsest</w:t>
+      </w:r>
       <w:r>
         <w:rPr>
           <w:rFonts w:ascii="TH SarabunPSK" w:hAnsi="TH SarabunPSK" w:cs="TH SarabunPSK"/>
           <w:color w:val="000000"/>
           <w:sz w:val="24"/>
           <w:szCs w:val="24"/>
-        </w:rPr>
-        <w:t>Colsest</w:t>
-      </w:r>
-      <w:proofErr w:type="spellEnd"/>
+          <w:cs/>
+        </w:rPr>
+        <w:t>(</w:t>
+      </w:r>
       <w:r>
         <w:rPr>
           <w:rFonts w:ascii="TH SarabunPSK" w:hAnsi="TH SarabunPSK" w:cs="TH SarabunPSK"/>
           <w:color w:val="000000"/>
           <w:sz w:val="24"/>
           <w:szCs w:val="24"/>
-          <w:cs/>
-        </w:rPr>
-        <w:t>(</w:t>
+        </w:rPr>
+        <w:t>Point p</w:t>
       </w:r>
       <w:r>
         <w:rPr>
@@ -81,8 +79,9 @@
           <w:color w:val="000000"/>
           <w:sz w:val="24"/>
           <w:szCs w:val="24"/>
-        </w:rPr>
-        <w:t>Point p</w:t>
+          <w:cs/>
+        </w:rPr>
+        <w:t>[]</w:t>
       </w:r>
       <w:r>
         <w:rPr>
@@ -90,30 +89,9 @@
           <w:color w:val="000000"/>
           <w:sz w:val="24"/>
           <w:szCs w:val="24"/>
-          <w:cs/>
-        </w:rPr>
-        <w:t>[]</w:t>
-      </w:r>
-      <w:r>
-        <w:rPr>
-          <w:rFonts w:ascii="TH SarabunPSK" w:hAnsi="TH SarabunPSK" w:cs="TH SarabunPSK"/>
-          <w:color w:val="000000"/>
-          <w:sz w:val="24"/>
-          <w:szCs w:val="24"/>
-        </w:rPr>
-        <w:t>,</w:t>
-      </w:r>
-      <w:proofErr w:type="spellStart"/>
-      <w:r>
-        <w:rPr>
-          <w:rFonts w:ascii="TH SarabunPSK" w:hAnsi="TH SarabunPSK" w:cs="TH SarabunPSK"/>
-          <w:color w:val="000000"/>
-          <w:sz w:val="24"/>
-          <w:szCs w:val="24"/>
-        </w:rPr>
-        <w:t>indexStart,indexEnd</w:t>
-      </w:r>
-      <w:proofErr w:type="spellEnd"/>
+        </w:rPr>
+        <w:t>,indexStart,indexEnd</w:t>
+      </w:r>
       <w:r>
         <w:rPr>
           <w:rFonts w:ascii="TH SarabunPSK" w:hAnsi="TH SarabunPSK" w:cs="TH SarabunPSK"/>
@@ -289,18 +267,8 @@
           <w:szCs w:val="24"/>
         </w:rPr>
         <w:tab/>
-        <w:t xml:space="preserve">return </w:t>
-      </w:r>
-      <w:proofErr w:type="spellStart"/>
-      <w:r>
-        <w:rPr>
-          <w:rFonts w:ascii="TH SarabunPSK" w:hAnsi="TH SarabunPSK" w:cs="TH SarabunPSK"/>
-          <w:sz w:val="24"/>
-          <w:szCs w:val="24"/>
-        </w:rPr>
-        <w:t>bruteForce</w:t>
-      </w:r>
-      <w:proofErr w:type="spellEnd"/>
+        <w:t>return bruteForce</w:t>
+      </w:r>
       <w:r>
         <w:rPr>
           <w:rFonts w:ascii="TH SarabunPSK" w:hAnsi="TH SarabunPSK" w:cs="TH SarabunPSK"/>
@@ -364,7 +332,179 @@
           <w:szCs w:val="24"/>
         </w:rPr>
       </w:pPr>
-      <w:proofErr w:type="spellStart"/>
+      <w:r>
+        <w:rPr>
+          <w:rFonts w:ascii="TH SarabunPSK" w:hAnsi="TH SarabunPSK" w:cs="TH SarabunPSK"/>
+          <w:sz w:val="24"/>
+          <w:szCs w:val="24"/>
+        </w:rPr>
+        <w:t xml:space="preserve">indexMid </w:t>
+      </w:r>
+      <w:r>
+        <w:rPr>
+          <w:rFonts w:ascii="TH SarabunPSK" w:hAnsi="TH SarabunPSK" w:cs="TH SarabunPSK"/>
+          <w:sz w:val="24"/>
+          <w:szCs w:val="24"/>
+          <w:cs/>
+        </w:rPr>
+        <w:t>= (</w:t>
+      </w:r>
+      <w:r>
+        <w:rPr>
+          <w:rFonts w:ascii="TH SarabunPSK" w:hAnsi="TH SarabunPSK" w:cs="TH SarabunPSK"/>
+          <w:color w:val="000000"/>
+          <w:sz w:val="24"/>
+          <w:szCs w:val="24"/>
+        </w:rPr>
+        <w:t xml:space="preserve">indexStart </w:t>
+      </w:r>
+      <w:r>
+        <w:rPr>
+          <w:rFonts w:ascii="TH SarabunPSK" w:hAnsi="TH SarabunPSK" w:cs="TH SarabunPSK"/>
+          <w:color w:val="000000"/>
+          <w:sz w:val="24"/>
+          <w:szCs w:val="24"/>
+          <w:cs/>
+        </w:rPr>
+        <w:t xml:space="preserve">+ </w:t>
+      </w:r>
+      <w:r>
+        <w:rPr>
+          <w:rFonts w:ascii="TH SarabunPSK" w:hAnsi="TH SarabunPSK" w:cs="TH SarabunPSK"/>
+          <w:color w:val="000000"/>
+          <w:sz w:val="24"/>
+          <w:szCs w:val="24"/>
+        </w:rPr>
+        <w:t>indexEnd</w:t>
+      </w:r>
+      <w:r>
+        <w:rPr>
+          <w:rFonts w:ascii="TH SarabunPSK" w:hAnsi="TH SarabunPSK" w:cs="TH SarabunPSK"/>
+          <w:color w:val="000000"/>
+          <w:sz w:val="24"/>
+          <w:szCs w:val="24"/>
+          <w:cs/>
+        </w:rPr>
+        <w:t>)/</w:t>
+      </w:r>
+      <w:r>
+        <w:rPr>
+          <w:rFonts w:ascii="TH SarabunPSK" w:hAnsi="TH SarabunPSK" w:cs="TH SarabunPSK"/>
+          <w:color w:val="000000"/>
+          <w:sz w:val="24"/>
+          <w:szCs w:val="24"/>
+        </w:rPr>
+        <w:t>2</w:t>
+      </w:r>
+    </w:p>
+    <w:p>
+      <w:pPr>
+        <w:ind w:left="720"/>
+        <w:rPr>
+          <w:rFonts w:ascii="TH SarabunPSK" w:hAnsi="TH SarabunPSK" w:cs="TH SarabunPSK"/>
+          <w:sz w:val="24"/>
+          <w:szCs w:val="24"/>
+        </w:rPr>
+      </w:pPr>
+      <w:r>
+        <w:rPr>
+          <w:rFonts w:ascii="TH SarabunPSK" w:hAnsi="TH SarabunPSK" w:cs="TH SarabunPSK"/>
+          <w:sz w:val="24"/>
+          <w:szCs w:val="24"/>
+          <w:cs/>
+        </w:rPr>
+        <w:t xml:space="preserve">แบ่งข้อมูลครึ่งส่วน </w:t>
+      </w:r>
+      <w:r>
+        <w:rPr>
+          <w:rFonts w:ascii="TH SarabunPSK" w:hAnsi="TH SarabunPSK" w:cs="TH SarabunPSK"/>
+          <w:sz w:val="24"/>
+          <w:szCs w:val="24"/>
+        </w:rPr>
+        <w:t xml:space="preserve">pL </w:t>
+      </w:r>
+      <w:r>
+        <w:rPr>
+          <w:rFonts w:ascii="TH SarabunPSK" w:hAnsi="TH SarabunPSK" w:cs="TH SarabunPSK"/>
+          <w:sz w:val="24"/>
+          <w:szCs w:val="24"/>
+          <w:cs/>
+        </w:rPr>
+        <w:t xml:space="preserve">= </w:t>
+      </w:r>
+      <w:r>
+        <w:rPr>
+          <w:rFonts w:ascii="TH SarabunPSK" w:hAnsi="TH SarabunPSK" w:cs="TH SarabunPSK"/>
+          <w:sz w:val="24"/>
+          <w:szCs w:val="24"/>
+        </w:rPr>
+        <w:t>p</w:t>
+      </w:r>
+      <w:r>
+        <w:rPr>
+          <w:rFonts w:ascii="TH SarabunPSK" w:hAnsi="TH SarabunPSK" w:cs="TH SarabunPSK"/>
+          <w:sz w:val="24"/>
+          <w:szCs w:val="24"/>
+          <w:cs/>
+        </w:rPr>
+        <w:t>[]</w:t>
+      </w:r>
+    </w:p>
+    <w:p>
+      <w:pPr>
+        <w:ind w:left="720"/>
+        <w:rPr>
+          <w:rFonts w:ascii="TH SarabunPSK" w:hAnsi="TH SarabunPSK" w:cs="TH SarabunPSK"/>
+          <w:color w:val="000000"/>
+          <w:sz w:val="24"/>
+          <w:szCs w:val="24"/>
+        </w:rPr>
+      </w:pPr>
+      <w:r>
+        <w:rPr>
+          <w:rFonts w:ascii="TH SarabunPSK" w:hAnsi="TH SarabunPSK" w:cs="TH SarabunPSK"/>
+          <w:sz w:val="24"/>
+          <w:szCs w:val="24"/>
+        </w:rPr>
+        <w:t xml:space="preserve">ClosestL </w:t>
+      </w:r>
+      <w:r>
+        <w:rPr>
+          <w:rFonts w:ascii="TH SarabunPSK" w:hAnsi="TH SarabunPSK" w:cs="TH SarabunPSK"/>
+          <w:sz w:val="24"/>
+          <w:szCs w:val="24"/>
+          <w:cs/>
+        </w:rPr>
+        <w:t xml:space="preserve">= </w:t>
+      </w:r>
+      <w:r>
+        <w:rPr>
+          <w:rFonts w:ascii="TH SarabunPSK" w:hAnsi="TH SarabunPSK" w:cs="TH SarabunPSK"/>
+          <w:color w:val="000000"/>
+          <w:sz w:val="24"/>
+          <w:szCs w:val="24"/>
+        </w:rPr>
+        <w:t>Colsest</w:t>
+      </w:r>
+      <w:r>
+        <w:rPr>
+          <w:rFonts w:ascii="TH SarabunPSK" w:hAnsi="TH SarabunPSK" w:cs="TH SarabunPSK"/>
+          <w:color w:val="000000"/>
+          <w:sz w:val="24"/>
+          <w:szCs w:val="24"/>
+          <w:cs/>
+        </w:rPr>
+        <w:t>(</w:t>
+      </w:r>
+      <w:r>
+        <w:rPr>
+          <w:rFonts w:ascii="TH SarabunPSK" w:hAnsi="TH SarabunPSK" w:cs="TH SarabunPSK"/>
+          <w:color w:val="000000"/>
+          <w:sz w:val="24"/>
+          <w:szCs w:val="24"/>
+        </w:rPr>
+        <w:t xml:space="preserve">p, indexStart, </w:t>
+      </w:r>
       <w:r>
         <w:rPr>
           <w:rFonts w:ascii="TH SarabunPSK" w:hAnsi="TH SarabunPSK" w:cs="TH SarabunPSK"/>
@@ -373,12 +513,343 @@
         </w:rPr>
         <w:t>indexMid</w:t>
       </w:r>
-      <w:proofErr w:type="spellEnd"/>
-      <w:r>
-        <w:rPr>
-          <w:rFonts w:ascii="TH SarabunPSK" w:hAnsi="TH SarabunPSK" w:cs="TH SarabunPSK"/>
-          <w:sz w:val="24"/>
-          <w:szCs w:val="24"/>
+      <w:r>
+        <w:rPr>
+          <w:rFonts w:ascii="TH SarabunPSK" w:hAnsi="TH SarabunPSK" w:cs="TH SarabunPSK"/>
+          <w:sz w:val="24"/>
+          <w:szCs w:val="24"/>
+          <w:cs/>
+        </w:rPr>
+        <w:t>-</w:t>
+      </w:r>
+      <w:r>
+        <w:rPr>
+          <w:rFonts w:ascii="TH SarabunPSK" w:hAnsi="TH SarabunPSK" w:cs="TH SarabunPSK"/>
+          <w:sz w:val="24"/>
+          <w:szCs w:val="24"/>
+        </w:rPr>
+        <w:t>1</w:t>
+      </w:r>
+      <w:r>
+        <w:rPr>
+          <w:rFonts w:ascii="TH SarabunPSK" w:hAnsi="TH SarabunPSK" w:cs="TH SarabunPSK"/>
+          <w:color w:val="000000"/>
+          <w:sz w:val="24"/>
+          <w:szCs w:val="24"/>
+          <w:cs/>
+        </w:rPr>
+        <w:t>)</w:t>
+      </w:r>
+      <w:r>
+        <w:rPr>
+          <w:rFonts w:ascii="TH SarabunPSK" w:hAnsi="TH SarabunPSK" w:cs="TH SarabunPSK"/>
+          <w:color w:val="000000"/>
+          <w:sz w:val="24"/>
+          <w:szCs w:val="24"/>
+        </w:rPr>
+        <w:t>;</w:t>
+      </w:r>
+    </w:p>
+    <w:p>
+      <w:pPr>
+        <w:ind w:left="720"/>
+        <w:rPr>
+          <w:rFonts w:ascii="TH SarabunPSK" w:hAnsi="TH SarabunPSK" w:cs="TH SarabunPSK"/>
+          <w:color w:val="000000"/>
+          <w:sz w:val="24"/>
+          <w:szCs w:val="24"/>
+        </w:rPr>
+      </w:pPr>
+      <w:r>
+        <w:rPr>
+          <w:rFonts w:ascii="TH SarabunPSK" w:hAnsi="TH SarabunPSK" w:cs="TH SarabunPSK"/>
+          <w:sz w:val="24"/>
+          <w:szCs w:val="24"/>
+        </w:rPr>
+        <w:t xml:space="preserve">ClosestR </w:t>
+      </w:r>
+      <w:r>
+        <w:rPr>
+          <w:rFonts w:ascii="TH SarabunPSK" w:hAnsi="TH SarabunPSK" w:cs="TH SarabunPSK"/>
+          <w:sz w:val="24"/>
+          <w:szCs w:val="24"/>
+          <w:cs/>
+        </w:rPr>
+        <w:t xml:space="preserve">= </w:t>
+      </w:r>
+      <w:r>
+        <w:rPr>
+          <w:rFonts w:ascii="TH SarabunPSK" w:hAnsi="TH SarabunPSK" w:cs="TH SarabunPSK"/>
+          <w:color w:val="000000"/>
+          <w:sz w:val="24"/>
+          <w:szCs w:val="24"/>
+        </w:rPr>
+        <w:t>Colsest</w:t>
+      </w:r>
+      <w:r>
+        <w:rPr>
+          <w:rFonts w:ascii="TH SarabunPSK" w:hAnsi="TH SarabunPSK" w:cs="TH SarabunPSK"/>
+          <w:color w:val="000000"/>
+          <w:sz w:val="24"/>
+          <w:szCs w:val="24"/>
+          <w:cs/>
+        </w:rPr>
+        <w:t>(</w:t>
+      </w:r>
+      <w:r>
+        <w:rPr>
+          <w:rFonts w:ascii="TH SarabunPSK" w:hAnsi="TH SarabunPSK" w:cs="TH SarabunPSK"/>
+          <w:color w:val="000000"/>
+          <w:sz w:val="24"/>
+          <w:szCs w:val="24"/>
+        </w:rPr>
+        <w:t xml:space="preserve">p, </w:t>
+      </w:r>
+      <w:r>
+        <w:rPr>
+          <w:rFonts w:ascii="TH SarabunPSK" w:hAnsi="TH SarabunPSK" w:cs="TH SarabunPSK"/>
+          <w:sz w:val="24"/>
+          <w:szCs w:val="24"/>
+        </w:rPr>
+        <w:t>indexMid</w:t>
+      </w:r>
+      <w:r>
+        <w:rPr>
+          <w:rFonts w:ascii="TH SarabunPSK" w:hAnsi="TH SarabunPSK" w:cs="TH SarabunPSK"/>
+          <w:color w:val="000000"/>
+          <w:sz w:val="24"/>
+          <w:szCs w:val="24"/>
+        </w:rPr>
+        <w:t>, indexEnd</w:t>
+      </w:r>
+      <w:r>
+        <w:rPr>
+          <w:rFonts w:ascii="TH SarabunPSK" w:hAnsi="TH SarabunPSK" w:cs="TH SarabunPSK"/>
+          <w:color w:val="000000"/>
+          <w:sz w:val="24"/>
+          <w:szCs w:val="24"/>
+          <w:cs/>
+        </w:rPr>
+        <w:t>)</w:t>
+      </w:r>
+      <w:r>
+        <w:rPr>
+          <w:rFonts w:ascii="TH SarabunPSK" w:hAnsi="TH SarabunPSK" w:cs="TH SarabunPSK"/>
+          <w:color w:val="000000"/>
+          <w:sz w:val="24"/>
+          <w:szCs w:val="24"/>
+        </w:rPr>
+        <w:t>;</w:t>
+      </w:r>
+    </w:p>
+    <w:p>
+      <w:pPr>
+        <w:ind w:left="720"/>
+        <w:rPr>
+          <w:rFonts w:ascii="TH SarabunPSK" w:hAnsi="TH SarabunPSK" w:cs="TH SarabunPSK"/>
+          <w:sz w:val="24"/>
+          <w:szCs w:val="24"/>
+        </w:rPr>
+      </w:pPr>
+      <w:r>
+        <w:rPr>
+          <w:rFonts w:ascii="TH SarabunPSK" w:hAnsi="TH SarabunPSK" w:cs="TH SarabunPSK"/>
+          <w:sz w:val="24"/>
+          <w:szCs w:val="24"/>
+        </w:rPr>
+        <w:t xml:space="preserve">dClosest </w:t>
+      </w:r>
+      <w:r>
+        <w:rPr>
+          <w:rFonts w:ascii="TH SarabunPSK" w:hAnsi="TH SarabunPSK" w:cs="TH SarabunPSK"/>
+          <w:sz w:val="24"/>
+          <w:szCs w:val="24"/>
+          <w:cs/>
+        </w:rPr>
+        <w:t xml:space="preserve">= </w:t>
+      </w:r>
+      <w:r>
+        <w:rPr>
+          <w:rFonts w:ascii="TH SarabunPSK" w:hAnsi="TH SarabunPSK" w:cs="TH SarabunPSK"/>
+          <w:sz w:val="24"/>
+          <w:szCs w:val="24"/>
+        </w:rPr>
+        <w:t>min</w:t>
+      </w:r>
+      <w:r>
+        <w:rPr>
+          <w:rFonts w:ascii="TH SarabunPSK" w:hAnsi="TH SarabunPSK" w:cs="TH SarabunPSK"/>
+          <w:sz w:val="24"/>
+          <w:szCs w:val="24"/>
+          <w:cs/>
+        </w:rPr>
+        <w:t>(</w:t>
+      </w:r>
+      <w:r>
+        <w:rPr>
+          <w:rFonts w:ascii="TH SarabunPSK" w:hAnsi="TH SarabunPSK" w:cs="TH SarabunPSK"/>
+          <w:sz w:val="24"/>
+          <w:szCs w:val="24"/>
+        </w:rPr>
+        <w:t>ClosestL, ClosestR</w:t>
+      </w:r>
+      <w:r>
+        <w:rPr>
+          <w:rFonts w:ascii="TH SarabunPSK" w:hAnsi="TH SarabunPSK" w:cs="TH SarabunPSK"/>
+          <w:sz w:val="24"/>
+          <w:szCs w:val="24"/>
+          <w:cs/>
+        </w:rPr>
+        <w:t>)</w:t>
+      </w:r>
+      <w:r>
+        <w:rPr>
+          <w:rFonts w:ascii="TH SarabunPSK" w:hAnsi="TH SarabunPSK" w:cs="TH SarabunPSK"/>
+          <w:sz w:val="24"/>
+          <w:szCs w:val="24"/>
+        </w:rPr>
+        <w:t>;</w:t>
+      </w:r>
+    </w:p>
+    <w:p>
+      <w:pPr>
+        <w:ind w:left="720"/>
+        <w:rPr>
+          <w:rFonts w:ascii="TH SarabunPSK" w:hAnsi="TH SarabunPSK" w:cs="TH SarabunPSK"/>
+          <w:sz w:val="24"/>
+          <w:szCs w:val="24"/>
+        </w:rPr>
+      </w:pPr>
+    </w:p>
+    <w:p>
+      <w:pPr>
+        <w:ind w:left="720"/>
+        <w:rPr>
+          <w:rFonts w:ascii="TH SarabunPSK" w:hAnsi="TH SarabunPSK" w:cs="TH SarabunPSK"/>
+          <w:sz w:val="24"/>
+          <w:szCs w:val="24"/>
+        </w:rPr>
+      </w:pPr>
+      <w:r>
+        <w:rPr>
+          <w:rFonts w:ascii="TH SarabunPSK" w:hAnsi="TH SarabunPSK" w:cs="TH SarabunPSK"/>
+          <w:sz w:val="24"/>
+          <w:szCs w:val="24"/>
+          <w:cs/>
+        </w:rPr>
+        <w:t>//คิดระหว่างช่องตรงกลางของทั้งสองส่วน</w:t>
+      </w:r>
+    </w:p>
+    <w:p>
+      <w:pPr>
+        <w:ind w:left="720"/>
+        <w:rPr>
+          <w:rFonts w:ascii="TH SarabunPSK" w:hAnsi="TH SarabunPSK" w:cs="TH SarabunPSK"/>
+          <w:sz w:val="24"/>
+          <w:szCs w:val="24"/>
+        </w:rPr>
+      </w:pPr>
+      <w:r>
+        <w:rPr>
+          <w:rFonts w:ascii="TH SarabunPSK" w:hAnsi="TH SarabunPSK" w:cs="TH SarabunPSK"/>
+          <w:sz w:val="24"/>
+          <w:szCs w:val="24"/>
+        </w:rPr>
+        <w:t xml:space="preserve">StartVerLine </w:t>
+      </w:r>
+      <w:r>
+        <w:rPr>
+          <w:rFonts w:ascii="TH SarabunPSK" w:hAnsi="TH SarabunPSK" w:cs="TH SarabunPSK"/>
+          <w:sz w:val="24"/>
+          <w:szCs w:val="24"/>
+          <w:cs/>
+        </w:rPr>
+        <w:t xml:space="preserve">= </w:t>
+      </w:r>
+      <w:r>
+        <w:rPr>
+          <w:rFonts w:ascii="TH SarabunPSK" w:hAnsi="TH SarabunPSK" w:cs="TH SarabunPSK"/>
+          <w:sz w:val="24"/>
+          <w:szCs w:val="24"/>
+        </w:rPr>
+        <w:t>indexMid;</w:t>
+      </w:r>
+    </w:p>
+    <w:p>
+      <w:pPr>
+        <w:ind w:left="720"/>
+        <w:rPr>
+          <w:rFonts w:ascii="TH SarabunPSK" w:hAnsi="TH SarabunPSK" w:cs="TH SarabunPSK"/>
+          <w:sz w:val="24"/>
+          <w:szCs w:val="24"/>
+        </w:rPr>
+      </w:pPr>
+      <w:r>
+        <w:rPr>
+          <w:rFonts w:ascii="TH SarabunPSK" w:hAnsi="TH SarabunPSK" w:cs="TH SarabunPSK"/>
+          <w:sz w:val="24"/>
+          <w:szCs w:val="24"/>
+        </w:rPr>
+        <w:t xml:space="preserve">EndVerLine </w:t>
+      </w:r>
+      <w:r>
+        <w:rPr>
+          <w:rFonts w:ascii="TH SarabunPSK" w:hAnsi="TH SarabunPSK" w:cs="TH SarabunPSK"/>
+          <w:sz w:val="24"/>
+          <w:szCs w:val="24"/>
+          <w:cs/>
+        </w:rPr>
+        <w:t xml:space="preserve">= </w:t>
+      </w:r>
+      <w:r>
+        <w:rPr>
+          <w:rFonts w:ascii="TH SarabunPSK" w:hAnsi="TH SarabunPSK" w:cs="TH SarabunPSK"/>
+          <w:sz w:val="24"/>
+          <w:szCs w:val="24"/>
+        </w:rPr>
+        <w:t>indexMid</w:t>
+      </w:r>
+      <w:r>
+        <w:rPr>
+          <w:rFonts w:ascii="TH SarabunPSK" w:hAnsi="TH SarabunPSK" w:cs="TH SarabunPSK"/>
+          <w:sz w:val="24"/>
+          <w:szCs w:val="24"/>
+          <w:cs/>
+        </w:rPr>
+        <w:t>+</w:t>
+      </w:r>
+      <w:r>
+        <w:rPr>
+          <w:rFonts w:ascii="TH SarabunPSK" w:hAnsi="TH SarabunPSK" w:cs="TH SarabunPSK"/>
+          <w:sz w:val="24"/>
+          <w:szCs w:val="24"/>
+        </w:rPr>
+        <w:t>1;</w:t>
+      </w:r>
+    </w:p>
+    <w:p>
+      <w:pPr>
+        <w:ind w:left="720"/>
+        <w:rPr>
+          <w:rFonts w:ascii="TH SarabunPSK" w:hAnsi="TH SarabunPSK" w:cs="TH SarabunPSK"/>
+          <w:sz w:val="24"/>
+          <w:szCs w:val="24"/>
+        </w:rPr>
+      </w:pPr>
+      <w:r>
+        <w:rPr>
+          <w:rFonts w:ascii="TH SarabunPSK" w:hAnsi="TH SarabunPSK" w:cs="TH SarabunPSK"/>
+          <w:sz w:val="24"/>
+          <w:szCs w:val="24"/>
+        </w:rPr>
+        <w:t>While</w:t>
+      </w:r>
+      <w:r>
+        <w:rPr>
+          <w:rFonts w:ascii="TH SarabunPSK" w:hAnsi="TH SarabunPSK" w:cs="TH SarabunPSK"/>
+          <w:sz w:val="24"/>
+          <w:szCs w:val="24"/>
+          <w:cs/>
         </w:rPr>
         <w:t xml:space="preserve"> </w:t>
       </w:r>
@@ -387,21 +858,349 @@
           <w:rFonts w:ascii="TH SarabunPSK" w:hAnsi="TH SarabunPSK" w:cs="TH SarabunPSK"/>
           <w:sz w:val="24"/>
           <w:szCs w:val="24"/>
-          <w:cs/>
-        </w:rPr>
-        <w:t>= (</w:t>
-      </w:r>
-      <w:proofErr w:type="spellStart"/>
-      <w:r>
+        </w:rPr>
+        <w:t>abs</w:t>
+      </w:r>
+      <w:r>
+        <w:rPr>
+          <w:rFonts w:ascii="TH SarabunPSK" w:hAnsi="TH SarabunPSK" w:cs="TH SarabunPSK"/>
+          <w:sz w:val="24"/>
+          <w:szCs w:val="24"/>
+          <w:cs/>
+        </w:rPr>
+        <w:t xml:space="preserve">((ค่าของ </w:t>
+      </w:r>
+      <w:r>
+        <w:rPr>
+          <w:rFonts w:ascii="TH SarabunPSK" w:hAnsi="TH SarabunPSK" w:cs="TH SarabunPSK"/>
+          <w:sz w:val="24"/>
+          <w:szCs w:val="24"/>
+        </w:rPr>
+        <w:t xml:space="preserve">x </w:t>
+      </w:r>
+      <w:r>
+        <w:rPr>
+          <w:rFonts w:ascii="TH SarabunPSK" w:hAnsi="TH SarabunPSK" w:cs="TH SarabunPSK"/>
+          <w:sz w:val="24"/>
+          <w:szCs w:val="24"/>
+          <w:cs/>
+        </w:rPr>
+        <w:t xml:space="preserve">ที่ตำแหน่ง </w:t>
+      </w:r>
+      <w:r>
+        <w:rPr>
+          <w:rFonts w:ascii="TH SarabunPSK" w:hAnsi="TH SarabunPSK" w:cs="TH SarabunPSK"/>
+          <w:sz w:val="24"/>
+          <w:szCs w:val="24"/>
+        </w:rPr>
+        <w:t>StartVerLine</w:t>
+      </w:r>
+      <w:r>
+        <w:rPr>
+          <w:rFonts w:ascii="TH SarabunPSK" w:hAnsi="TH SarabunPSK" w:cs="TH SarabunPSK"/>
+          <w:sz w:val="24"/>
+          <w:szCs w:val="24"/>
+          <w:cs/>
+        </w:rPr>
+        <w:t xml:space="preserve">) – (ค่าของ </w:t>
+      </w:r>
+      <w:r>
+        <w:rPr>
+          <w:rFonts w:ascii="TH SarabunPSK" w:hAnsi="TH SarabunPSK" w:cs="TH SarabunPSK"/>
+          <w:sz w:val="24"/>
+          <w:szCs w:val="24"/>
+        </w:rPr>
+        <w:t xml:space="preserve">x </w:t>
+      </w:r>
+      <w:r>
+        <w:rPr>
+          <w:rFonts w:ascii="TH SarabunPSK" w:hAnsi="TH SarabunPSK" w:cs="TH SarabunPSK"/>
+          <w:sz w:val="24"/>
+          <w:szCs w:val="24"/>
+          <w:cs/>
+        </w:rPr>
+        <w:t xml:space="preserve">ที่ตำแหน่ง </w:t>
+      </w:r>
+      <w:r>
+        <w:rPr>
+          <w:rFonts w:ascii="TH SarabunPSK" w:hAnsi="TH SarabunPSK" w:cs="TH SarabunPSK"/>
+          <w:sz w:val="24"/>
+          <w:szCs w:val="24"/>
+        </w:rPr>
+        <w:t>indexMid</w:t>
+      </w:r>
+      <w:r>
+        <w:rPr>
+          <w:rFonts w:ascii="TH SarabunPSK" w:hAnsi="TH SarabunPSK" w:cs="TH SarabunPSK"/>
+          <w:sz w:val="24"/>
+          <w:szCs w:val="24"/>
+          <w:cs/>
+        </w:rPr>
+        <w:t xml:space="preserve">)) น้อยกว่า </w:t>
+      </w:r>
+      <w:r>
+        <w:rPr>
+          <w:rFonts w:ascii="TH SarabunPSK" w:hAnsi="TH SarabunPSK" w:cs="TH SarabunPSK"/>
+          <w:sz w:val="24"/>
+          <w:szCs w:val="24"/>
+        </w:rPr>
+        <w:t>dClosest</w:t>
+      </w:r>
+    </w:p>
+    <w:p>
+      <w:pPr>
+        <w:ind w:left="720"/>
+        <w:rPr>
+          <w:rFonts w:ascii="TH SarabunPSK" w:hAnsi="TH SarabunPSK" w:cs="TH SarabunPSK"/>
+          <w:sz w:val="24"/>
+          <w:szCs w:val="24"/>
+        </w:rPr>
+      </w:pPr>
+      <w:r>
+        <w:rPr>
+          <w:rFonts w:ascii="TH SarabunPSK" w:hAnsi="TH SarabunPSK" w:cs="TH SarabunPSK"/>
+          <w:sz w:val="24"/>
+          <w:szCs w:val="24"/>
+          <w:cs/>
+        </w:rPr>
+        <w:tab/>
+      </w:r>
+      <w:r>
+        <w:rPr>
+          <w:rFonts w:ascii="TH SarabunPSK" w:hAnsi="TH SarabunPSK" w:cs="TH SarabunPSK"/>
+          <w:sz w:val="24"/>
+          <w:szCs w:val="24"/>
+        </w:rPr>
+        <w:t>StartVerLine</w:t>
+      </w:r>
+      <w:r>
+        <w:rPr>
+          <w:rFonts w:ascii="TH SarabunPSK" w:hAnsi="TH SarabunPSK" w:cs="TH SarabunPSK"/>
+          <w:sz w:val="24"/>
+          <w:szCs w:val="24"/>
+          <w:cs/>
+        </w:rPr>
+        <w:t>--</w:t>
+      </w:r>
+      <w:r>
+        <w:rPr>
+          <w:rFonts w:ascii="TH SarabunPSK" w:hAnsi="TH SarabunPSK" w:cs="TH SarabunPSK"/>
+          <w:sz w:val="24"/>
+          <w:szCs w:val="24"/>
+        </w:rPr>
+        <w:t>;</w:t>
+      </w:r>
+    </w:p>
+    <w:p>
+      <w:pPr>
+        <w:ind w:left="720"/>
+        <w:rPr>
+          <w:rFonts w:ascii="TH SarabunPSK" w:hAnsi="TH SarabunPSK" w:cs="TH SarabunPSK"/>
+          <w:sz w:val="24"/>
+          <w:szCs w:val="24"/>
+        </w:rPr>
+      </w:pPr>
+      <w:r>
+        <w:rPr>
+          <w:rFonts w:ascii="TH SarabunPSK" w:hAnsi="TH SarabunPSK" w:cs="TH SarabunPSK"/>
+          <w:sz w:val="24"/>
+          <w:szCs w:val="24"/>
+        </w:rPr>
+        <w:t>End while</w:t>
+      </w:r>
+    </w:p>
+    <w:p>
+      <w:pPr>
+        <w:ind w:left="720"/>
+        <w:rPr>
+          <w:rFonts w:ascii="TH SarabunPSK" w:hAnsi="TH SarabunPSK" w:cs="TH SarabunPSK"/>
+          <w:sz w:val="24"/>
+          <w:szCs w:val="24"/>
+        </w:rPr>
+      </w:pPr>
+      <w:r>
+        <w:rPr>
+          <w:rFonts w:ascii="TH SarabunPSK" w:hAnsi="TH SarabunPSK" w:cs="TH SarabunPSK"/>
+          <w:sz w:val="24"/>
+          <w:szCs w:val="24"/>
+        </w:rPr>
+        <w:t>While</w:t>
+      </w:r>
+      <w:r>
+        <w:rPr>
+          <w:rFonts w:ascii="TH SarabunPSK" w:hAnsi="TH SarabunPSK" w:cs="TH SarabunPSK"/>
+          <w:sz w:val="24"/>
+          <w:szCs w:val="24"/>
+          <w:cs/>
+        </w:rPr>
+        <w:t xml:space="preserve"> </w:t>
+      </w:r>
+      <w:r>
+        <w:rPr>
+          <w:rFonts w:ascii="TH SarabunPSK" w:hAnsi="TH SarabunPSK" w:cs="TH SarabunPSK"/>
+          <w:sz w:val="24"/>
+          <w:szCs w:val="24"/>
+        </w:rPr>
+        <w:t>abs</w:t>
+      </w:r>
+      <w:r>
+        <w:rPr>
+          <w:rFonts w:ascii="TH SarabunPSK" w:hAnsi="TH SarabunPSK" w:cs="TH SarabunPSK"/>
+          <w:sz w:val="24"/>
+          <w:szCs w:val="24"/>
+          <w:cs/>
+        </w:rPr>
+        <w:t xml:space="preserve">((ค่าของ </w:t>
+      </w:r>
+      <w:r>
+        <w:rPr>
+          <w:rFonts w:ascii="TH SarabunPSK" w:hAnsi="TH SarabunPSK" w:cs="TH SarabunPSK"/>
+          <w:sz w:val="24"/>
+          <w:szCs w:val="24"/>
+        </w:rPr>
+        <w:t xml:space="preserve">x </w:t>
+      </w:r>
+      <w:r>
+        <w:rPr>
+          <w:rFonts w:ascii="TH SarabunPSK" w:hAnsi="TH SarabunPSK" w:cs="TH SarabunPSK"/>
+          <w:sz w:val="24"/>
+          <w:szCs w:val="24"/>
+          <w:cs/>
+        </w:rPr>
+        <w:t xml:space="preserve">ที่ตำแหน่ง </w:t>
+      </w:r>
+      <w:r>
+        <w:rPr>
+          <w:rFonts w:ascii="TH SarabunPSK" w:hAnsi="TH SarabunPSK" w:cs="TH SarabunPSK"/>
+          <w:sz w:val="24"/>
+          <w:szCs w:val="24"/>
+        </w:rPr>
+        <w:t>StartVerLine</w:t>
+      </w:r>
+      <w:r>
+        <w:rPr>
+          <w:rFonts w:ascii="TH SarabunPSK" w:hAnsi="TH SarabunPSK" w:cs="TH SarabunPSK"/>
+          <w:sz w:val="24"/>
+          <w:szCs w:val="24"/>
+          <w:cs/>
+        </w:rPr>
+        <w:t xml:space="preserve">) – (ค่าของ </w:t>
+      </w:r>
+      <w:r>
+        <w:rPr>
+          <w:rFonts w:ascii="TH SarabunPSK" w:hAnsi="TH SarabunPSK" w:cs="TH SarabunPSK"/>
+          <w:sz w:val="24"/>
+          <w:szCs w:val="24"/>
+        </w:rPr>
+        <w:t xml:space="preserve">x </w:t>
+      </w:r>
+      <w:r>
+        <w:rPr>
+          <w:rFonts w:ascii="TH SarabunPSK" w:hAnsi="TH SarabunPSK" w:cs="TH SarabunPSK"/>
+          <w:sz w:val="24"/>
+          <w:szCs w:val="24"/>
+          <w:cs/>
+        </w:rPr>
+        <w:t xml:space="preserve">ที่ตำแหน่ง </w:t>
+      </w:r>
+      <w:r>
+        <w:rPr>
+          <w:rFonts w:ascii="TH SarabunPSK" w:hAnsi="TH SarabunPSK" w:cs="TH SarabunPSK"/>
+          <w:sz w:val="24"/>
+          <w:szCs w:val="24"/>
+        </w:rPr>
+        <w:t>indexMid</w:t>
+      </w:r>
+      <w:r>
+        <w:rPr>
+          <w:rFonts w:ascii="TH SarabunPSK" w:hAnsi="TH SarabunPSK" w:cs="TH SarabunPSK"/>
+          <w:sz w:val="24"/>
+          <w:szCs w:val="24"/>
+          <w:cs/>
+        </w:rPr>
+        <w:t xml:space="preserve">)) น้อยกว่า </w:t>
+      </w:r>
+      <w:r>
+        <w:rPr>
+          <w:rFonts w:ascii="TH SarabunPSK" w:hAnsi="TH SarabunPSK" w:cs="TH SarabunPSK"/>
+          <w:sz w:val="24"/>
+          <w:szCs w:val="24"/>
+        </w:rPr>
+        <w:t>dClosest</w:t>
+      </w:r>
+    </w:p>
+    <w:p>
+      <w:pPr>
+        <w:ind w:left="720"/>
+        <w:rPr>
+          <w:rFonts w:ascii="TH SarabunPSK" w:hAnsi="TH SarabunPSK" w:cs="TH SarabunPSK"/>
+          <w:sz w:val="24"/>
+          <w:szCs w:val="24"/>
+        </w:rPr>
+      </w:pPr>
+      <w:r>
+        <w:rPr>
+          <w:rFonts w:ascii="TH SarabunPSK" w:hAnsi="TH SarabunPSK" w:cs="TH SarabunPSK"/>
+          <w:sz w:val="24"/>
+          <w:szCs w:val="24"/>
+          <w:cs/>
+        </w:rPr>
+        <w:tab/>
+      </w:r>
+      <w:r>
+        <w:rPr>
+          <w:rFonts w:ascii="TH SarabunPSK" w:hAnsi="TH SarabunPSK" w:cs="TH SarabunPSK"/>
+          <w:sz w:val="24"/>
+          <w:szCs w:val="24"/>
+        </w:rPr>
+        <w:t xml:space="preserve">EndVerLine </w:t>
+      </w:r>
+      <w:r>
+        <w:rPr>
+          <w:rFonts w:ascii="TH SarabunPSK" w:hAnsi="TH SarabunPSK" w:cs="TH SarabunPSK"/>
+          <w:sz w:val="24"/>
+          <w:szCs w:val="24"/>
+          <w:cs/>
+        </w:rPr>
+        <w:t>++</w:t>
+      </w:r>
+      <w:r>
+        <w:rPr>
+          <w:rFonts w:ascii="TH SarabunPSK" w:hAnsi="TH SarabunPSK" w:cs="TH SarabunPSK"/>
+          <w:sz w:val="24"/>
+          <w:szCs w:val="24"/>
+        </w:rPr>
+        <w:t>;</w:t>
+      </w:r>
+    </w:p>
+    <w:p>
+      <w:pPr>
+        <w:ind w:left="720"/>
+        <w:rPr>
+          <w:rFonts w:ascii="TH SarabunPSK" w:hAnsi="TH SarabunPSK" w:cs="TH SarabunPSK"/>
+          <w:sz w:val="24"/>
+          <w:szCs w:val="24"/>
+        </w:rPr>
+      </w:pPr>
+      <w:r>
+        <w:rPr>
+          <w:rFonts w:ascii="TH SarabunPSK" w:hAnsi="TH SarabunPSK" w:cs="TH SarabunPSK"/>
+          <w:sz w:val="24"/>
+          <w:szCs w:val="24"/>
+        </w:rPr>
+        <w:t>End while</w:t>
+      </w:r>
+    </w:p>
+    <w:p>
+      <w:pPr>
+        <w:ind w:left="720"/>
         <w:rPr>
           <w:rFonts w:ascii="TH SarabunPSK" w:hAnsi="TH SarabunPSK" w:cs="TH SarabunPSK"/>
           <w:color w:val="000000"/>
           <w:sz w:val="24"/>
           <w:szCs w:val="24"/>
         </w:rPr>
-        <w:t>indexStart</w:t>
-      </w:r>
-      <w:proofErr w:type="spellEnd"/>
+      </w:pPr>
       <w:r>
         <w:rPr>
           <w:rFonts w:ascii="TH SarabunPSK" w:hAnsi="TH SarabunPSK" w:cs="TH SarabunPSK"/>
@@ -409,7 +1208,7 @@
           <w:sz w:val="24"/>
           <w:szCs w:val="24"/>
         </w:rPr>
-        <w:t xml:space="preserve"> </w:t>
+        <w:t xml:space="preserve">minVer </w:t>
       </w:r>
       <w:r>
         <w:rPr>
@@ -419,9 +1218,8 @@
           <w:szCs w:val="24"/>
           <w:cs/>
         </w:rPr>
-        <w:t xml:space="preserve">+ </w:t>
-      </w:r>
-      <w:proofErr w:type="spellStart"/>
+        <w:t xml:space="preserve">= </w:t>
+      </w:r>
       <w:r>
         <w:rPr>
           <w:rFonts w:ascii="TH SarabunPSK" w:hAnsi="TH SarabunPSK" w:cs="TH SarabunPSK"/>
@@ -429,9 +1227,8 @@
           <w:sz w:val="24"/>
           <w:szCs w:val="24"/>
         </w:rPr>
-        <w:t>indexEnd</w:t>
-      </w:r>
-      <w:proofErr w:type="spellEnd"/>
+        <w:t>stripClostest</w:t>
+      </w:r>
       <w:r>
         <w:rPr>
           <w:rFonts w:ascii="TH SarabunPSK" w:hAnsi="TH SarabunPSK" w:cs="TH SarabunPSK"/>
@@ -440,7 +1237,16 @@
           <w:szCs w:val="24"/>
           <w:cs/>
         </w:rPr>
-        <w:t>)/</w:t>
+        <w:t>(</w:t>
+      </w:r>
+      <w:r>
+        <w:rPr>
+          <w:rFonts w:ascii="TH SarabunPSK" w:hAnsi="TH SarabunPSK" w:cs="TH SarabunPSK"/>
+          <w:color w:val="808080"/>
+          <w:sz w:val="24"/>
+          <w:szCs w:val="24"/>
+        </w:rPr>
+        <w:t>p</w:t>
       </w:r>
       <w:r>
         <w:rPr>
@@ -449,7 +1255,68 @@
           <w:sz w:val="24"/>
           <w:szCs w:val="24"/>
         </w:rPr>
-        <w:t>2</w:t>
+        <w:t xml:space="preserve">, </w:t>
+      </w:r>
+      <w:r>
+        <w:rPr>
+          <w:rFonts w:ascii="TH SarabunPSK" w:hAnsi="TH SarabunPSK" w:cs="TH SarabunPSK"/>
+          <w:sz w:val="24"/>
+          <w:szCs w:val="24"/>
+        </w:rPr>
+        <w:t>StartVerLine</w:t>
+      </w:r>
+      <w:r>
+        <w:rPr>
+          <w:rFonts w:ascii="TH SarabunPSK" w:hAnsi="TH SarabunPSK" w:cs="TH SarabunPSK"/>
+          <w:color w:val="000000"/>
+          <w:sz w:val="24"/>
+          <w:szCs w:val="24"/>
+        </w:rPr>
+        <w:t xml:space="preserve">, </w:t>
+      </w:r>
+      <w:r>
+        <w:rPr>
+          <w:rFonts w:ascii="TH SarabunPSK" w:hAnsi="TH SarabunPSK" w:cs="TH SarabunPSK"/>
+          <w:sz w:val="24"/>
+          <w:szCs w:val="24"/>
+        </w:rPr>
+        <w:t>EndVerLine</w:t>
+      </w:r>
+      <w:r>
+        <w:rPr>
+          <w:rFonts w:ascii="TH SarabunPSK" w:hAnsi="TH SarabunPSK" w:cs="TH SarabunPSK"/>
+          <w:color w:val="000000"/>
+          <w:sz w:val="24"/>
+          <w:szCs w:val="24"/>
+        </w:rPr>
+        <w:t>,</w:t>
+      </w:r>
+      <w:r>
+        <w:rPr>
+          <w:rFonts w:ascii="TH SarabunPSK" w:hAnsi="TH SarabunPSK" w:cs="TH SarabunPSK"/>
+          <w:sz w:val="24"/>
+          <w:szCs w:val="24"/>
+        </w:rPr>
+        <w:t xml:space="preserve"> dClosest</w:t>
+      </w:r>
+      <w:r>
+        <w:rPr>
+          <w:rFonts w:ascii="TH SarabunPSK" w:hAnsi="TH SarabunPSK" w:cs="TH SarabunPSK"/>
+          <w:color w:val="000000"/>
+          <w:sz w:val="24"/>
+          <w:szCs w:val="24"/>
+          <w:cs/>
+        </w:rPr>
+        <w:t>)</w:t>
+      </w:r>
+      <w:r>
+        <w:rPr>
+          <w:rFonts w:ascii="TH SarabunPSK" w:hAnsi="TH SarabunPSK" w:cs="TH SarabunPSK"/>
+          <w:color w:val="000000"/>
+          <w:sz w:val="24"/>
+          <w:szCs w:val="24"/>
+        </w:rPr>
+        <w:t>;</w:t>
       </w:r>
     </w:p>
     <w:p>
@@ -464,46 +1331,107 @@
       <w:r>
         <w:rPr>
           <w:rFonts w:ascii="TH SarabunPSK" w:hAnsi="TH SarabunPSK" w:cs="TH SarabunPSK"/>
-          <w:sz w:val="24"/>
-          <w:szCs w:val="24"/>
-          <w:cs/>
-        </w:rPr>
-        <w:t xml:space="preserve">แบ่งข้อมูลครึ่งส่วน </w:t>
-      </w:r>
-      <w:proofErr w:type="spellStart"/>
-      <w:r>
-        <w:rPr>
-          <w:rFonts w:ascii="TH SarabunPSK" w:hAnsi="TH SarabunPSK" w:cs="TH SarabunPSK"/>
-          <w:sz w:val="24"/>
-          <w:szCs w:val="24"/>
-        </w:rPr>
-        <w:t>pL</w:t>
-      </w:r>
-      <w:proofErr w:type="spellEnd"/>
-      <w:r>
-        <w:rPr>
-          <w:rFonts w:ascii="TH SarabunPSK" w:hAnsi="TH SarabunPSK" w:cs="TH SarabunPSK"/>
-          <w:sz w:val="24"/>
-          <w:szCs w:val="24"/>
-        </w:rPr>
-        <w:t xml:space="preserve"> </w:t>
-      </w:r>
-      <w:r>
-        <w:rPr>
-          <w:rFonts w:ascii="TH SarabunPSK" w:hAnsi="TH SarabunPSK" w:cs="TH SarabunPSK"/>
-          <w:sz w:val="24"/>
-          <w:szCs w:val="24"/>
-          <w:cs/>
-        </w:rPr>
-        <w:t xml:space="preserve">= </w:t>
-      </w:r>
-      <w:r>
-        <w:rPr>
-          <w:rFonts w:ascii="TH SarabunPSK" w:hAnsi="TH SarabunPSK" w:cs="TH SarabunPSK"/>
-          <w:sz w:val="24"/>
-          <w:szCs w:val="24"/>
-        </w:rPr>
-        <w:t>p</w:t>
+          <w:color w:val="000000"/>
+          <w:sz w:val="24"/>
+          <w:szCs w:val="24"/>
+        </w:rPr>
+        <w:t>return min</w:t>
+      </w:r>
+      <w:r>
+        <w:rPr>
+          <w:rFonts w:ascii="TH SarabunPSK" w:hAnsi="TH SarabunPSK" w:cs="TH SarabunPSK"/>
+          <w:color w:val="000000"/>
+          <w:sz w:val="24"/>
+          <w:szCs w:val="24"/>
+          <w:cs/>
+        </w:rPr>
+        <w:t>(</w:t>
+      </w:r>
+      <w:r>
+        <w:rPr>
+          <w:rFonts w:ascii="TH SarabunPSK" w:hAnsi="TH SarabunPSK" w:cs="TH SarabunPSK"/>
+          <w:sz w:val="24"/>
+          <w:szCs w:val="24"/>
+        </w:rPr>
+        <w:t>dClosest,</w:t>
+      </w:r>
+      <w:r>
+        <w:rPr>
+          <w:rFonts w:ascii="TH SarabunPSK" w:hAnsi="TH SarabunPSK" w:cs="TH SarabunPSK"/>
+          <w:color w:val="000000"/>
+          <w:sz w:val="24"/>
+          <w:szCs w:val="24"/>
+        </w:rPr>
+        <w:t xml:space="preserve"> minVer</w:t>
+      </w:r>
+      <w:r>
+        <w:rPr>
+          <w:rFonts w:ascii="TH SarabunPSK" w:hAnsi="TH SarabunPSK" w:cs="TH SarabunPSK"/>
+          <w:sz w:val="24"/>
+          <w:szCs w:val="24"/>
+          <w:cs/>
+        </w:rPr>
+        <w:t>)</w:t>
+      </w:r>
+      <w:r>
+        <w:rPr>
+          <w:rFonts w:ascii="TH SarabunPSK" w:hAnsi="TH SarabunPSK" w:cs="TH SarabunPSK"/>
+          <w:sz w:val="24"/>
+          <w:szCs w:val="24"/>
+        </w:rPr>
+        <w:t>;</w:t>
+      </w:r>
+    </w:p>
+    <w:p>
+      <w:pPr>
+        <w:rPr>
+          <w:rFonts w:ascii="TH SarabunPSK" w:hAnsi="TH SarabunPSK" w:cs="TH SarabunPSK"/>
+          <w:sz w:val="24"/>
+          <w:szCs w:val="24"/>
+        </w:rPr>
+      </w:pPr>
+      <w:r>
+        <w:rPr>
+          <w:rFonts w:ascii="TH SarabunPSK" w:hAnsi="TH SarabunPSK" w:cs="TH SarabunPSK"/>
+          <w:sz w:val="24"/>
+          <w:szCs w:val="24"/>
+        </w:rPr>
+        <w:t>end Function</w:t>
+      </w:r>
+    </w:p>
+    <w:p>
+      <w:pPr>
+        <w:rPr>
+          <w:rFonts w:ascii="TH SarabunPSK" w:hAnsi="TH SarabunPSK" w:cs="TH SarabunPSK"/>
+          <w:sz w:val="24"/>
+          <w:szCs w:val="24"/>
+        </w:rPr>
+      </w:pPr>
+      <w:r>
+        <w:rPr>
+          <w:rFonts w:ascii="TH SarabunPSK" w:hAnsi="TH SarabunPSK" w:cs="TH SarabunPSK"/>
+          <w:sz w:val="24"/>
+          <w:szCs w:val="24"/>
+        </w:rPr>
+        <w:lastRenderedPageBreak/>
+        <w:t>Function stripClostest</w:t>
+      </w:r>
+      <w:r>
+        <w:rPr>
+          <w:rFonts w:ascii="TH SarabunPSK" w:hAnsi="TH SarabunPSK" w:cs="TH SarabunPSK"/>
+          <w:sz w:val="24"/>
+          <w:szCs w:val="24"/>
+          <w:cs/>
+        </w:rPr>
+        <w:t>(</w:t>
+      </w:r>
+      <w:r>
+        <w:rPr>
+          <w:rFonts w:ascii="TH SarabunPSK" w:hAnsi="TH SarabunPSK" w:cs="TH SarabunPSK"/>
+          <w:sz w:val="24"/>
+          <w:szCs w:val="24"/>
+        </w:rPr>
+        <w:t>Point p</w:t>
       </w:r>
       <w:r>
         <w:rPr>
@@ -514,1238 +1442,14 @@
         </w:rPr>
         <w:t>[]</w:t>
       </w:r>
-    </w:p>
-    <w:p>
-      <w:pPr>
-        <w:ind w:left="720"/>
-        <w:rPr>
-          <w:rFonts w:ascii="TH SarabunPSK" w:hAnsi="TH SarabunPSK" w:cs="TH SarabunPSK"/>
-          <w:color w:val="000000"/>
-          <w:sz w:val="24"/>
-          <w:szCs w:val="24"/>
-        </w:rPr>
-      </w:pPr>
-      <w:proofErr w:type="spellStart"/>
-      <w:r>
-        <w:rPr>
-          <w:rFonts w:ascii="TH SarabunPSK" w:hAnsi="TH SarabunPSK" w:cs="TH SarabunPSK"/>
-          <w:sz w:val="24"/>
-          <w:szCs w:val="24"/>
-        </w:rPr>
-        <w:t>ClosestL</w:t>
-      </w:r>
-      <w:proofErr w:type="spellEnd"/>
-      <w:r>
-        <w:rPr>
-          <w:rFonts w:ascii="TH SarabunPSK" w:hAnsi="TH SarabunPSK" w:cs="TH SarabunPSK"/>
-          <w:sz w:val="24"/>
-          <w:szCs w:val="24"/>
-        </w:rPr>
-        <w:t xml:space="preserve"> </w:t>
-      </w:r>
-      <w:r>
-        <w:rPr>
-          <w:rFonts w:ascii="TH SarabunPSK" w:hAnsi="TH SarabunPSK" w:cs="TH SarabunPSK"/>
-          <w:sz w:val="24"/>
-          <w:szCs w:val="24"/>
-          <w:cs/>
-        </w:rPr>
-        <w:t xml:space="preserve">= </w:t>
-      </w:r>
-      <w:proofErr w:type="spellStart"/>
-      <w:r>
-        <w:rPr>
-          <w:rFonts w:ascii="TH SarabunPSK" w:hAnsi="TH SarabunPSK" w:cs="TH SarabunPSK"/>
-          <w:color w:val="000000"/>
-          <w:sz w:val="24"/>
-          <w:szCs w:val="24"/>
-        </w:rPr>
-        <w:t>Colsest</w:t>
-      </w:r>
-      <w:proofErr w:type="spellEnd"/>
-      <w:r>
-        <w:rPr>
-          <w:rFonts w:ascii="TH SarabunPSK" w:hAnsi="TH SarabunPSK" w:cs="TH SarabunPSK"/>
-          <w:color w:val="000000"/>
-          <w:sz w:val="24"/>
-          <w:szCs w:val="24"/>
-          <w:cs/>
-        </w:rPr>
-        <w:t>(</w:t>
-      </w:r>
-      <w:r>
-        <w:rPr>
-          <w:rFonts w:ascii="TH SarabunPSK" w:hAnsi="TH SarabunPSK" w:cs="TH SarabunPSK"/>
-          <w:color w:val="000000"/>
-          <w:sz w:val="24"/>
-          <w:szCs w:val="24"/>
-        </w:rPr>
-        <w:t xml:space="preserve">p, </w:t>
-      </w:r>
-      <w:proofErr w:type="spellStart"/>
-      <w:r>
-        <w:rPr>
-          <w:rFonts w:ascii="TH SarabunPSK" w:hAnsi="TH SarabunPSK" w:cs="TH SarabunPSK"/>
-          <w:color w:val="000000"/>
-          <w:sz w:val="24"/>
-          <w:szCs w:val="24"/>
-        </w:rPr>
-        <w:t>indexStart</w:t>
-      </w:r>
-      <w:proofErr w:type="spellEnd"/>
-      <w:r>
-        <w:rPr>
-          <w:rFonts w:ascii="TH SarabunPSK" w:hAnsi="TH SarabunPSK" w:cs="TH SarabunPSK"/>
-          <w:color w:val="000000"/>
-          <w:sz w:val="24"/>
-          <w:szCs w:val="24"/>
-        </w:rPr>
-        <w:t xml:space="preserve">, </w:t>
-      </w:r>
-      <w:proofErr w:type="spellStart"/>
-      <w:r>
-        <w:rPr>
-          <w:rFonts w:ascii="TH SarabunPSK" w:hAnsi="TH SarabunPSK" w:cs="TH SarabunPSK"/>
-          <w:sz w:val="24"/>
-          <w:szCs w:val="24"/>
-        </w:rPr>
-        <w:t>indexMid</w:t>
-      </w:r>
-      <w:proofErr w:type="spellEnd"/>
-      <w:r>
-        <w:rPr>
-          <w:rFonts w:ascii="TH SarabunPSK" w:hAnsi="TH SarabunPSK" w:cs="TH SarabunPSK"/>
-          <w:sz w:val="24"/>
-          <w:szCs w:val="24"/>
-          <w:cs/>
-        </w:rPr>
-        <w:t>-</w:t>
-      </w:r>
-      <w:r>
-        <w:rPr>
-          <w:rFonts w:ascii="TH SarabunPSK" w:hAnsi="TH SarabunPSK" w:cs="TH SarabunPSK"/>
-          <w:sz w:val="24"/>
-          <w:szCs w:val="24"/>
-        </w:rPr>
-        <w:t>1</w:t>
-      </w:r>
-      <w:r>
-        <w:rPr>
-          <w:rFonts w:ascii="TH SarabunPSK" w:hAnsi="TH SarabunPSK" w:cs="TH SarabunPSK"/>
-          <w:color w:val="000000"/>
-          <w:sz w:val="24"/>
-          <w:szCs w:val="24"/>
-          <w:cs/>
-        </w:rPr>
-        <w:t>)</w:t>
-      </w:r>
-      <w:r>
-        <w:rPr>
-          <w:rFonts w:ascii="TH SarabunPSK" w:hAnsi="TH SarabunPSK" w:cs="TH SarabunPSK"/>
-          <w:color w:val="000000"/>
-          <w:sz w:val="24"/>
-          <w:szCs w:val="24"/>
-        </w:rPr>
-        <w:t>;</w:t>
-      </w:r>
-    </w:p>
-    <w:p>
-      <w:pPr>
-        <w:ind w:left="720"/>
-        <w:rPr>
-          <w:rFonts w:ascii="TH SarabunPSK" w:hAnsi="TH SarabunPSK" w:cs="TH SarabunPSK"/>
-          <w:color w:val="000000"/>
-          <w:sz w:val="24"/>
-          <w:szCs w:val="24"/>
-        </w:rPr>
-      </w:pPr>
-      <w:proofErr w:type="spellStart"/>
-      <w:r>
-        <w:rPr>
-          <w:rFonts w:ascii="TH SarabunPSK" w:hAnsi="TH SarabunPSK" w:cs="TH SarabunPSK"/>
-          <w:sz w:val="24"/>
-          <w:szCs w:val="24"/>
-        </w:rPr>
-        <w:t>ClosestR</w:t>
-      </w:r>
-      <w:proofErr w:type="spellEnd"/>
-      <w:r>
-        <w:rPr>
-          <w:rFonts w:ascii="TH SarabunPSK" w:hAnsi="TH SarabunPSK" w:cs="TH SarabunPSK"/>
-          <w:sz w:val="24"/>
-          <w:szCs w:val="24"/>
-        </w:rPr>
-        <w:t xml:space="preserve"> </w:t>
-      </w:r>
-      <w:r>
-        <w:rPr>
-          <w:rFonts w:ascii="TH SarabunPSK" w:hAnsi="TH SarabunPSK" w:cs="TH SarabunPSK"/>
-          <w:sz w:val="24"/>
-          <w:szCs w:val="24"/>
-          <w:cs/>
-        </w:rPr>
-        <w:t xml:space="preserve">= </w:t>
-      </w:r>
-      <w:proofErr w:type="spellStart"/>
-      <w:r>
-        <w:rPr>
-          <w:rFonts w:ascii="TH SarabunPSK" w:hAnsi="TH SarabunPSK" w:cs="TH SarabunPSK"/>
-          <w:color w:val="000000"/>
-          <w:sz w:val="24"/>
-          <w:szCs w:val="24"/>
-        </w:rPr>
-        <w:t>Colsest</w:t>
-      </w:r>
-      <w:proofErr w:type="spellEnd"/>
-      <w:r>
-        <w:rPr>
-          <w:rFonts w:ascii="TH SarabunPSK" w:hAnsi="TH SarabunPSK" w:cs="TH SarabunPSK"/>
-          <w:color w:val="000000"/>
-          <w:sz w:val="24"/>
-          <w:szCs w:val="24"/>
-          <w:cs/>
-        </w:rPr>
-        <w:t>(</w:t>
-      </w:r>
-      <w:r>
-        <w:rPr>
-          <w:rFonts w:ascii="TH SarabunPSK" w:hAnsi="TH SarabunPSK" w:cs="TH SarabunPSK"/>
-          <w:color w:val="000000"/>
-          <w:sz w:val="24"/>
-          <w:szCs w:val="24"/>
-        </w:rPr>
-        <w:t xml:space="preserve">p, </w:t>
-      </w:r>
-      <w:proofErr w:type="spellStart"/>
-      <w:r>
-        <w:rPr>
-          <w:rFonts w:ascii="TH SarabunPSK" w:hAnsi="TH SarabunPSK" w:cs="TH SarabunPSK"/>
-          <w:sz w:val="24"/>
-          <w:szCs w:val="24"/>
-        </w:rPr>
-        <w:t>indexMid</w:t>
-      </w:r>
-      <w:proofErr w:type="spellEnd"/>
-      <w:r>
-        <w:rPr>
-          <w:rFonts w:ascii="TH SarabunPSK" w:hAnsi="TH SarabunPSK" w:cs="TH SarabunPSK"/>
-          <w:color w:val="000000"/>
-          <w:sz w:val="24"/>
-          <w:szCs w:val="24"/>
-        </w:rPr>
-        <w:t xml:space="preserve">, </w:t>
-      </w:r>
-      <w:proofErr w:type="spellStart"/>
-      <w:r>
-        <w:rPr>
-          <w:rFonts w:ascii="TH SarabunPSK" w:hAnsi="TH SarabunPSK" w:cs="TH SarabunPSK"/>
-          <w:color w:val="000000"/>
-          <w:sz w:val="24"/>
-          <w:szCs w:val="24"/>
-        </w:rPr>
-        <w:t>indexEnd</w:t>
-      </w:r>
-      <w:proofErr w:type="spellEnd"/>
-      <w:r>
-        <w:rPr>
-          <w:rFonts w:ascii="TH SarabunPSK" w:hAnsi="TH SarabunPSK" w:cs="TH SarabunPSK"/>
-          <w:color w:val="000000"/>
-          <w:sz w:val="24"/>
-          <w:szCs w:val="24"/>
-          <w:cs/>
-        </w:rPr>
-        <w:t>)</w:t>
-      </w:r>
-      <w:r>
-        <w:rPr>
-          <w:rFonts w:ascii="TH SarabunPSK" w:hAnsi="TH SarabunPSK" w:cs="TH SarabunPSK"/>
-          <w:color w:val="000000"/>
-          <w:sz w:val="24"/>
-          <w:szCs w:val="24"/>
-        </w:rPr>
-        <w:t>;</w:t>
-      </w:r>
-    </w:p>
-    <w:p>
-      <w:pPr>
-        <w:ind w:left="720"/>
-        <w:rPr>
-          <w:rFonts w:ascii="TH SarabunPSK" w:hAnsi="TH SarabunPSK" w:cs="TH SarabunPSK"/>
-          <w:sz w:val="24"/>
-          <w:szCs w:val="24"/>
-        </w:rPr>
-      </w:pPr>
-      <w:proofErr w:type="spellStart"/>
-      <w:r>
-        <w:rPr>
-          <w:rFonts w:ascii="TH SarabunPSK" w:hAnsi="TH SarabunPSK" w:cs="TH SarabunPSK"/>
-          <w:sz w:val="24"/>
-          <w:szCs w:val="24"/>
-        </w:rPr>
-        <w:t>dClosest</w:t>
-      </w:r>
-      <w:proofErr w:type="spellEnd"/>
-      <w:r>
-        <w:rPr>
-          <w:rFonts w:ascii="TH SarabunPSK" w:hAnsi="TH SarabunPSK" w:cs="TH SarabunPSK"/>
-          <w:sz w:val="24"/>
-          <w:szCs w:val="24"/>
-        </w:rPr>
-        <w:t xml:space="preserve"> </w:t>
-      </w:r>
-      <w:r>
-        <w:rPr>
-          <w:rFonts w:ascii="TH SarabunPSK" w:hAnsi="TH SarabunPSK" w:cs="TH SarabunPSK"/>
-          <w:sz w:val="24"/>
-          <w:szCs w:val="24"/>
-          <w:cs/>
-        </w:rPr>
-        <w:t xml:space="preserve">= </w:t>
-      </w:r>
-      <w:r>
-        <w:rPr>
-          <w:rFonts w:ascii="TH SarabunPSK" w:hAnsi="TH SarabunPSK" w:cs="TH SarabunPSK"/>
-          <w:sz w:val="24"/>
-          <w:szCs w:val="24"/>
-        </w:rPr>
-        <w:t>min</w:t>
-      </w:r>
-      <w:r>
-        <w:rPr>
-          <w:rFonts w:ascii="TH SarabunPSK" w:hAnsi="TH SarabunPSK" w:cs="TH SarabunPSK"/>
-          <w:sz w:val="24"/>
-          <w:szCs w:val="24"/>
-          <w:cs/>
-        </w:rPr>
-        <w:t>(</w:t>
-      </w:r>
-      <w:proofErr w:type="spellStart"/>
-      <w:r>
-        <w:rPr>
-          <w:rFonts w:ascii="TH SarabunPSK" w:hAnsi="TH SarabunPSK" w:cs="TH SarabunPSK"/>
-          <w:sz w:val="24"/>
-          <w:szCs w:val="24"/>
-        </w:rPr>
-        <w:t>ClosestL</w:t>
-      </w:r>
-      <w:proofErr w:type="spellEnd"/>
-      <w:r>
-        <w:rPr>
-          <w:rFonts w:ascii="TH SarabunPSK" w:hAnsi="TH SarabunPSK" w:cs="TH SarabunPSK"/>
-          <w:sz w:val="24"/>
-          <w:szCs w:val="24"/>
-        </w:rPr>
-        <w:t xml:space="preserve">, </w:t>
-      </w:r>
-      <w:proofErr w:type="spellStart"/>
-      <w:r>
-        <w:rPr>
-          <w:rFonts w:ascii="TH SarabunPSK" w:hAnsi="TH SarabunPSK" w:cs="TH SarabunPSK"/>
-          <w:sz w:val="24"/>
-          <w:szCs w:val="24"/>
-        </w:rPr>
-        <w:t>ClosestR</w:t>
-      </w:r>
-      <w:proofErr w:type="spellEnd"/>
-      <w:r>
-        <w:rPr>
-          <w:rFonts w:ascii="TH SarabunPSK" w:hAnsi="TH SarabunPSK" w:cs="TH SarabunPSK"/>
-          <w:sz w:val="24"/>
-          <w:szCs w:val="24"/>
-          <w:cs/>
-        </w:rPr>
-        <w:t>)</w:t>
-      </w:r>
-      <w:r>
-        <w:rPr>
-          <w:rFonts w:ascii="TH SarabunPSK" w:hAnsi="TH SarabunPSK" w:cs="TH SarabunPSK"/>
-          <w:sz w:val="24"/>
-          <w:szCs w:val="24"/>
-        </w:rPr>
-        <w:t>;</w:t>
-      </w:r>
-    </w:p>
-    <w:p>
-      <w:pPr>
-        <w:ind w:left="720"/>
-        <w:rPr>
-          <w:rFonts w:ascii="TH SarabunPSK" w:hAnsi="TH SarabunPSK" w:cs="TH SarabunPSK"/>
-          <w:sz w:val="24"/>
-          <w:szCs w:val="24"/>
-        </w:rPr>
-      </w:pPr>
-    </w:p>
-    <w:p>
-      <w:pPr>
-        <w:ind w:left="720"/>
-        <w:rPr>
-          <w:rFonts w:ascii="TH SarabunPSK" w:hAnsi="TH SarabunPSK" w:cs="TH SarabunPSK"/>
-          <w:sz w:val="24"/>
-          <w:szCs w:val="24"/>
-        </w:rPr>
-      </w:pPr>
-      <w:r>
-        <w:rPr>
-          <w:rFonts w:ascii="TH SarabunPSK" w:hAnsi="TH SarabunPSK" w:cs="TH SarabunPSK"/>
-          <w:sz w:val="24"/>
-          <w:szCs w:val="24"/>
-          <w:cs/>
-        </w:rPr>
-        <w:t>//คิดระหว่างช่องตรงกลางของทั้งสองส่วน</w:t>
-      </w:r>
-    </w:p>
-    <w:p>
-      <w:pPr>
-        <w:ind w:left="720"/>
-        <w:rPr>
-          <w:rFonts w:ascii="TH SarabunPSK" w:hAnsi="TH SarabunPSK" w:cs="TH SarabunPSK"/>
-          <w:sz w:val="24"/>
-          <w:szCs w:val="24"/>
-        </w:rPr>
-      </w:pPr>
-      <w:proofErr w:type="spellStart"/>
-      <w:r>
-        <w:rPr>
-          <w:rFonts w:ascii="TH SarabunPSK" w:hAnsi="TH SarabunPSK" w:cs="TH SarabunPSK"/>
-          <w:sz w:val="24"/>
-          <w:szCs w:val="24"/>
-        </w:rPr>
-        <w:t>StartVerLine</w:t>
-      </w:r>
-      <w:proofErr w:type="spellEnd"/>
-      <w:r>
-        <w:rPr>
-          <w:rFonts w:ascii="TH SarabunPSK" w:hAnsi="TH SarabunPSK" w:cs="TH SarabunPSK"/>
-          <w:sz w:val="24"/>
-          <w:szCs w:val="24"/>
-        </w:rPr>
-        <w:t xml:space="preserve"> </w:t>
-      </w:r>
-      <w:r>
-        <w:rPr>
-          <w:rFonts w:ascii="TH SarabunPSK" w:hAnsi="TH SarabunPSK" w:cs="TH SarabunPSK"/>
-          <w:sz w:val="24"/>
-          <w:szCs w:val="24"/>
-          <w:cs/>
-        </w:rPr>
-        <w:t xml:space="preserve">= </w:t>
-      </w:r>
-      <w:proofErr w:type="spellStart"/>
-      <w:r>
-        <w:rPr>
-          <w:rFonts w:ascii="TH SarabunPSK" w:hAnsi="TH SarabunPSK" w:cs="TH SarabunPSK"/>
-          <w:sz w:val="24"/>
-          <w:szCs w:val="24"/>
-        </w:rPr>
-        <w:t>indexMid</w:t>
-      </w:r>
-      <w:proofErr w:type="spellEnd"/>
-      <w:r>
-        <w:rPr>
-          <w:rFonts w:ascii="TH SarabunPSK" w:hAnsi="TH SarabunPSK" w:cs="TH SarabunPSK"/>
-          <w:sz w:val="24"/>
-          <w:szCs w:val="24"/>
-        </w:rPr>
-        <w:t>;</w:t>
-      </w:r>
-    </w:p>
-    <w:p>
-      <w:pPr>
-        <w:ind w:left="720"/>
-        <w:rPr>
-          <w:rFonts w:ascii="TH SarabunPSK" w:hAnsi="TH SarabunPSK" w:cs="TH SarabunPSK"/>
-          <w:sz w:val="24"/>
-          <w:szCs w:val="24"/>
-        </w:rPr>
-      </w:pPr>
-      <w:proofErr w:type="spellStart"/>
-      <w:r>
-        <w:rPr>
-          <w:rFonts w:ascii="TH SarabunPSK" w:hAnsi="TH SarabunPSK" w:cs="TH SarabunPSK"/>
-          <w:sz w:val="24"/>
-          <w:szCs w:val="24"/>
-        </w:rPr>
-        <w:t>EndVerLine</w:t>
-      </w:r>
-      <w:proofErr w:type="spellEnd"/>
-      <w:r>
-        <w:rPr>
-          <w:rFonts w:ascii="TH SarabunPSK" w:hAnsi="TH SarabunPSK" w:cs="TH SarabunPSK"/>
-          <w:sz w:val="24"/>
-          <w:szCs w:val="24"/>
-        </w:rPr>
-        <w:t xml:space="preserve"> </w:t>
-      </w:r>
-      <w:r>
-        <w:rPr>
-          <w:rFonts w:ascii="TH SarabunPSK" w:hAnsi="TH SarabunPSK" w:cs="TH SarabunPSK"/>
-          <w:sz w:val="24"/>
-          <w:szCs w:val="24"/>
-          <w:cs/>
-        </w:rPr>
-        <w:t xml:space="preserve">= </w:t>
-      </w:r>
-      <w:proofErr w:type="spellStart"/>
-      <w:r>
-        <w:rPr>
-          <w:rFonts w:ascii="TH SarabunPSK" w:hAnsi="TH SarabunPSK" w:cs="TH SarabunPSK"/>
-          <w:sz w:val="24"/>
-          <w:szCs w:val="24"/>
-        </w:rPr>
-        <w:t>indexMid</w:t>
-      </w:r>
-      <w:proofErr w:type="spellEnd"/>
-      <w:r>
-        <w:rPr>
-          <w:rFonts w:ascii="TH SarabunPSK" w:hAnsi="TH SarabunPSK" w:cs="TH SarabunPSK"/>
-          <w:sz w:val="24"/>
-          <w:szCs w:val="24"/>
-          <w:cs/>
-        </w:rPr>
-        <w:t>+</w:t>
-      </w:r>
-      <w:r>
-        <w:rPr>
-          <w:rFonts w:ascii="TH SarabunPSK" w:hAnsi="TH SarabunPSK" w:cs="TH SarabunPSK"/>
-          <w:sz w:val="24"/>
-          <w:szCs w:val="24"/>
-        </w:rPr>
-        <w:t>1;</w:t>
-      </w:r>
-    </w:p>
-    <w:p>
-      <w:pPr>
-        <w:ind w:left="720"/>
-        <w:rPr>
-          <w:rFonts w:ascii="TH SarabunPSK" w:hAnsi="TH SarabunPSK" w:cs="TH SarabunPSK"/>
-          <w:sz w:val="24"/>
-          <w:szCs w:val="24"/>
-        </w:rPr>
-      </w:pPr>
-      <w:r>
-        <w:rPr>
-          <w:rFonts w:ascii="TH SarabunPSK" w:hAnsi="TH SarabunPSK" w:cs="TH SarabunPSK"/>
-          <w:sz w:val="24"/>
-          <w:szCs w:val="24"/>
-        </w:rPr>
-        <w:t>While</w:t>
-      </w:r>
-      <w:r>
-        <w:rPr>
-          <w:rFonts w:ascii="TH SarabunPSK" w:hAnsi="TH SarabunPSK" w:cs="TH SarabunPSK"/>
-          <w:sz w:val="24"/>
-          <w:szCs w:val="24"/>
-          <w:cs/>
-        </w:rPr>
-        <w:t xml:space="preserve"> </w:t>
-      </w:r>
-      <w:r>
-        <w:rPr>
-          <w:rFonts w:ascii="TH SarabunPSK" w:hAnsi="TH SarabunPSK" w:cs="TH SarabunPSK"/>
-          <w:sz w:val="24"/>
-          <w:szCs w:val="24"/>
-        </w:rPr>
-        <w:t>abs</w:t>
-      </w:r>
-      <w:r>
-        <w:rPr>
-          <w:rFonts w:ascii="TH SarabunPSK" w:hAnsi="TH SarabunPSK" w:cs="TH SarabunPSK"/>
-          <w:sz w:val="24"/>
-          <w:szCs w:val="24"/>
-          <w:cs/>
-        </w:rPr>
-        <w:t xml:space="preserve">((ค่าของ </w:t>
-      </w:r>
-      <w:r>
-        <w:rPr>
-          <w:rFonts w:ascii="TH SarabunPSK" w:hAnsi="TH SarabunPSK" w:cs="TH SarabunPSK"/>
-          <w:sz w:val="24"/>
-          <w:szCs w:val="24"/>
-        </w:rPr>
-        <w:t xml:space="preserve">x </w:t>
-      </w:r>
-      <w:r>
-        <w:rPr>
-          <w:rFonts w:ascii="TH SarabunPSK" w:hAnsi="TH SarabunPSK" w:cs="TH SarabunPSK"/>
-          <w:sz w:val="24"/>
-          <w:szCs w:val="24"/>
-          <w:cs/>
-        </w:rPr>
-        <w:t xml:space="preserve">ที่ตำแหน่ง </w:t>
-      </w:r>
-      <w:proofErr w:type="spellStart"/>
-      <w:r>
-        <w:rPr>
-          <w:rFonts w:ascii="TH SarabunPSK" w:hAnsi="TH SarabunPSK" w:cs="TH SarabunPSK"/>
-          <w:sz w:val="24"/>
-          <w:szCs w:val="24"/>
-        </w:rPr>
-        <w:t>StartVerLine</w:t>
-      </w:r>
-      <w:proofErr w:type="spellEnd"/>
-      <w:r>
-        <w:rPr>
-          <w:rFonts w:ascii="TH SarabunPSK" w:hAnsi="TH SarabunPSK" w:cs="TH SarabunPSK"/>
-          <w:sz w:val="24"/>
-          <w:szCs w:val="24"/>
-          <w:cs/>
-        </w:rPr>
-        <w:t xml:space="preserve">) – (ค่าของ </w:t>
-      </w:r>
-      <w:r>
-        <w:rPr>
-          <w:rFonts w:ascii="TH SarabunPSK" w:hAnsi="TH SarabunPSK" w:cs="TH SarabunPSK"/>
-          <w:sz w:val="24"/>
-          <w:szCs w:val="24"/>
-        </w:rPr>
-        <w:t xml:space="preserve">x </w:t>
-      </w:r>
-      <w:r>
-        <w:rPr>
-          <w:rFonts w:ascii="TH SarabunPSK" w:hAnsi="TH SarabunPSK" w:cs="TH SarabunPSK"/>
-          <w:sz w:val="24"/>
-          <w:szCs w:val="24"/>
-          <w:cs/>
-        </w:rPr>
-        <w:t xml:space="preserve">ที่ตำแหน่ง </w:t>
-      </w:r>
-      <w:proofErr w:type="spellStart"/>
-      <w:r>
-        <w:rPr>
-          <w:rFonts w:ascii="TH SarabunPSK" w:hAnsi="TH SarabunPSK" w:cs="TH SarabunPSK"/>
-          <w:sz w:val="24"/>
-          <w:szCs w:val="24"/>
-        </w:rPr>
-        <w:t>indexMid</w:t>
-      </w:r>
-      <w:proofErr w:type="spellEnd"/>
-      <w:r>
-        <w:rPr>
-          <w:rFonts w:ascii="TH SarabunPSK" w:hAnsi="TH SarabunPSK" w:cs="TH SarabunPSK"/>
-          <w:sz w:val="24"/>
-          <w:szCs w:val="24"/>
-          <w:cs/>
-        </w:rPr>
-        <w:t xml:space="preserve">)) น้อยกว่า </w:t>
-      </w:r>
-      <w:proofErr w:type="spellStart"/>
-      <w:r>
-        <w:rPr>
-          <w:rFonts w:ascii="TH SarabunPSK" w:hAnsi="TH SarabunPSK" w:cs="TH SarabunPSK"/>
-          <w:sz w:val="24"/>
-          <w:szCs w:val="24"/>
-        </w:rPr>
-        <w:t>dClosest</w:t>
-      </w:r>
-      <w:proofErr w:type="spellEnd"/>
-    </w:p>
-    <w:p>
-      <w:pPr>
-        <w:ind w:left="720"/>
-        <w:rPr>
-          <w:rFonts w:ascii="TH SarabunPSK" w:hAnsi="TH SarabunPSK" w:cs="TH SarabunPSK"/>
-          <w:sz w:val="24"/>
-          <w:szCs w:val="24"/>
-        </w:rPr>
-      </w:pPr>
-      <w:r>
-        <w:rPr>
-          <w:rFonts w:ascii="TH SarabunPSK" w:hAnsi="TH SarabunPSK" w:cs="TH SarabunPSK"/>
-          <w:sz w:val="24"/>
-          <w:szCs w:val="24"/>
-          <w:cs/>
-        </w:rPr>
-        <w:tab/>
-      </w:r>
-      <w:proofErr w:type="spellStart"/>
-      <w:r>
-        <w:rPr>
-          <w:rFonts w:ascii="TH SarabunPSK" w:hAnsi="TH SarabunPSK" w:cs="TH SarabunPSK"/>
-          <w:sz w:val="24"/>
-          <w:szCs w:val="24"/>
-        </w:rPr>
-        <w:t>StartVerLine</w:t>
-      </w:r>
-      <w:proofErr w:type="spellEnd"/>
-      <w:r>
-        <w:rPr>
-          <w:rFonts w:ascii="TH SarabunPSK" w:hAnsi="TH SarabunPSK" w:cs="TH SarabunPSK"/>
-          <w:sz w:val="24"/>
-          <w:szCs w:val="24"/>
-          <w:cs/>
-        </w:rPr>
-        <w:t>--</w:t>
-      </w:r>
-      <w:r>
-        <w:rPr>
-          <w:rFonts w:ascii="TH SarabunPSK" w:hAnsi="TH SarabunPSK" w:cs="TH SarabunPSK"/>
-          <w:sz w:val="24"/>
-          <w:szCs w:val="24"/>
-        </w:rPr>
-        <w:t>;</w:t>
-      </w:r>
-    </w:p>
-    <w:p>
-      <w:pPr>
-        <w:ind w:left="720"/>
-        <w:rPr>
-          <w:rFonts w:ascii="TH SarabunPSK" w:hAnsi="TH SarabunPSK" w:cs="TH SarabunPSK"/>
-          <w:sz w:val="24"/>
-          <w:szCs w:val="24"/>
-        </w:rPr>
-      </w:pPr>
-      <w:r>
-        <w:rPr>
-          <w:rFonts w:ascii="TH SarabunPSK" w:hAnsi="TH SarabunPSK" w:cs="TH SarabunPSK"/>
-          <w:sz w:val="24"/>
-          <w:szCs w:val="24"/>
-        </w:rPr>
-        <w:t>End while</w:t>
-      </w:r>
-    </w:p>
-    <w:p>
-      <w:pPr>
-        <w:ind w:left="720"/>
-        <w:rPr>
-          <w:rFonts w:ascii="TH SarabunPSK" w:hAnsi="TH SarabunPSK" w:cs="TH SarabunPSK"/>
-          <w:sz w:val="24"/>
-          <w:szCs w:val="24"/>
-        </w:rPr>
-      </w:pPr>
-      <w:r>
-        <w:rPr>
-          <w:rFonts w:ascii="TH SarabunPSK" w:hAnsi="TH SarabunPSK" w:cs="TH SarabunPSK"/>
-          <w:sz w:val="24"/>
-          <w:szCs w:val="24"/>
-        </w:rPr>
-        <w:t>While</w:t>
-      </w:r>
-      <w:r>
-        <w:rPr>
-          <w:rFonts w:ascii="TH SarabunPSK" w:hAnsi="TH SarabunPSK" w:cs="TH SarabunPSK"/>
-          <w:sz w:val="24"/>
-          <w:szCs w:val="24"/>
-          <w:cs/>
-        </w:rPr>
-        <w:t xml:space="preserve"> </w:t>
-      </w:r>
-      <w:r>
-        <w:rPr>
-          <w:rFonts w:ascii="TH SarabunPSK" w:hAnsi="TH SarabunPSK" w:cs="TH SarabunPSK"/>
-          <w:sz w:val="24"/>
-          <w:szCs w:val="24"/>
-        </w:rPr>
-        <w:t>abs</w:t>
-      </w:r>
-      <w:r>
-        <w:rPr>
-          <w:rFonts w:ascii="TH SarabunPSK" w:hAnsi="TH SarabunPSK" w:cs="TH SarabunPSK"/>
-          <w:sz w:val="24"/>
-          <w:szCs w:val="24"/>
-          <w:cs/>
-        </w:rPr>
-        <w:t xml:space="preserve">((ค่าของ </w:t>
-      </w:r>
-      <w:r>
-        <w:rPr>
-          <w:rFonts w:ascii="TH SarabunPSK" w:hAnsi="TH SarabunPSK" w:cs="TH SarabunPSK"/>
-          <w:sz w:val="24"/>
-          <w:szCs w:val="24"/>
-        </w:rPr>
-        <w:t xml:space="preserve">x </w:t>
-      </w:r>
-      <w:r>
-        <w:rPr>
-          <w:rFonts w:ascii="TH SarabunPSK" w:hAnsi="TH SarabunPSK" w:cs="TH SarabunPSK"/>
-          <w:sz w:val="24"/>
-          <w:szCs w:val="24"/>
-          <w:cs/>
-        </w:rPr>
-        <w:t xml:space="preserve">ที่ตำแหน่ง </w:t>
-      </w:r>
-      <w:proofErr w:type="spellStart"/>
-      <w:r>
-        <w:rPr>
-          <w:rFonts w:ascii="TH SarabunPSK" w:hAnsi="TH SarabunPSK" w:cs="TH SarabunPSK"/>
-          <w:sz w:val="24"/>
-          <w:szCs w:val="24"/>
-        </w:rPr>
-        <w:t>StartVerLine</w:t>
-      </w:r>
-      <w:proofErr w:type="spellEnd"/>
-      <w:r>
-        <w:rPr>
-          <w:rFonts w:ascii="TH SarabunPSK" w:hAnsi="TH SarabunPSK" w:cs="TH SarabunPSK"/>
-          <w:sz w:val="24"/>
-          <w:szCs w:val="24"/>
-          <w:cs/>
-        </w:rPr>
-        <w:t xml:space="preserve">) – (ค่าของ </w:t>
-      </w:r>
-      <w:r>
-        <w:rPr>
-          <w:rFonts w:ascii="TH SarabunPSK" w:hAnsi="TH SarabunPSK" w:cs="TH SarabunPSK"/>
-          <w:sz w:val="24"/>
-          <w:szCs w:val="24"/>
-        </w:rPr>
-        <w:t xml:space="preserve">x </w:t>
-      </w:r>
-      <w:r>
-        <w:rPr>
-          <w:rFonts w:ascii="TH SarabunPSK" w:hAnsi="TH SarabunPSK" w:cs="TH SarabunPSK"/>
-          <w:sz w:val="24"/>
-          <w:szCs w:val="24"/>
-          <w:cs/>
-        </w:rPr>
-        <w:t xml:space="preserve">ที่ตำแหน่ง </w:t>
-      </w:r>
-      <w:proofErr w:type="spellStart"/>
-      <w:r>
-        <w:rPr>
-          <w:rFonts w:ascii="TH SarabunPSK" w:hAnsi="TH SarabunPSK" w:cs="TH SarabunPSK"/>
-          <w:sz w:val="24"/>
-          <w:szCs w:val="24"/>
-        </w:rPr>
-        <w:t>indexMid</w:t>
-      </w:r>
-      <w:proofErr w:type="spellEnd"/>
-      <w:r>
-        <w:rPr>
-          <w:rFonts w:ascii="TH SarabunPSK" w:hAnsi="TH SarabunPSK" w:cs="TH SarabunPSK"/>
-          <w:sz w:val="24"/>
-          <w:szCs w:val="24"/>
-          <w:cs/>
-        </w:rPr>
-        <w:t xml:space="preserve">)) น้อยกว่า </w:t>
-      </w:r>
-      <w:proofErr w:type="spellStart"/>
-      <w:r>
-        <w:rPr>
-          <w:rFonts w:ascii="TH SarabunPSK" w:hAnsi="TH SarabunPSK" w:cs="TH SarabunPSK"/>
-          <w:sz w:val="24"/>
-          <w:szCs w:val="24"/>
-        </w:rPr>
-        <w:t>dClosest</w:t>
-      </w:r>
-      <w:proofErr w:type="spellEnd"/>
-    </w:p>
-    <w:p>
-      <w:pPr>
-        <w:ind w:left="720"/>
-        <w:rPr>
-          <w:rFonts w:ascii="TH SarabunPSK" w:hAnsi="TH SarabunPSK" w:cs="TH SarabunPSK"/>
-          <w:sz w:val="24"/>
-          <w:szCs w:val="24"/>
-        </w:rPr>
-      </w:pPr>
-      <w:r>
-        <w:rPr>
-          <w:rFonts w:ascii="TH SarabunPSK" w:hAnsi="TH SarabunPSK" w:cs="TH SarabunPSK"/>
-          <w:sz w:val="24"/>
-          <w:szCs w:val="24"/>
-          <w:cs/>
-        </w:rPr>
-        <w:tab/>
-      </w:r>
-      <w:proofErr w:type="spellStart"/>
-      <w:r>
-        <w:rPr>
-          <w:rFonts w:ascii="TH SarabunPSK" w:hAnsi="TH SarabunPSK" w:cs="TH SarabunPSK"/>
-          <w:sz w:val="24"/>
-          <w:szCs w:val="24"/>
-        </w:rPr>
-        <w:t>EndVerLine</w:t>
-      </w:r>
-      <w:proofErr w:type="spellEnd"/>
-      <w:r>
-        <w:rPr>
-          <w:rFonts w:ascii="TH SarabunPSK" w:hAnsi="TH SarabunPSK" w:cs="TH SarabunPSK"/>
-          <w:sz w:val="24"/>
-          <w:szCs w:val="24"/>
-        </w:rPr>
-        <w:t xml:space="preserve"> </w:t>
-      </w:r>
-      <w:r>
-        <w:rPr>
-          <w:rFonts w:ascii="TH SarabunPSK" w:hAnsi="TH SarabunPSK" w:cs="TH SarabunPSK"/>
-          <w:sz w:val="24"/>
-          <w:szCs w:val="24"/>
-          <w:cs/>
-        </w:rPr>
-        <w:t>++</w:t>
-      </w:r>
-      <w:r>
-        <w:rPr>
-          <w:rFonts w:ascii="TH SarabunPSK" w:hAnsi="TH SarabunPSK" w:cs="TH SarabunPSK"/>
-          <w:sz w:val="24"/>
-          <w:szCs w:val="24"/>
-        </w:rPr>
-        <w:t>;</w:t>
-      </w:r>
-    </w:p>
-    <w:p>
-      <w:pPr>
-        <w:ind w:left="720"/>
-        <w:rPr>
-          <w:rFonts w:ascii="TH SarabunPSK" w:hAnsi="TH SarabunPSK" w:cs="TH SarabunPSK"/>
-          <w:sz w:val="24"/>
-          <w:szCs w:val="24"/>
-        </w:rPr>
-      </w:pPr>
-      <w:r>
-        <w:rPr>
-          <w:rFonts w:ascii="TH SarabunPSK" w:hAnsi="TH SarabunPSK" w:cs="TH SarabunPSK"/>
-          <w:sz w:val="24"/>
-          <w:szCs w:val="24"/>
-        </w:rPr>
-        <w:t>End while</w:t>
-      </w:r>
-    </w:p>
-    <w:p>
-      <w:pPr>
-        <w:ind w:left="720"/>
-        <w:rPr>
-          <w:rFonts w:ascii="TH SarabunPSK" w:hAnsi="TH SarabunPSK" w:cs="TH SarabunPSK"/>
-          <w:color w:val="000000"/>
-          <w:sz w:val="24"/>
-          <w:szCs w:val="24"/>
-        </w:rPr>
-      </w:pPr>
-      <w:proofErr w:type="spellStart"/>
-      <w:r>
-        <w:rPr>
-          <w:rFonts w:ascii="TH SarabunPSK" w:hAnsi="TH SarabunPSK" w:cs="TH SarabunPSK"/>
-          <w:color w:val="000000"/>
-          <w:sz w:val="24"/>
-          <w:szCs w:val="24"/>
-        </w:rPr>
-        <w:t>minVer</w:t>
-      </w:r>
-      <w:proofErr w:type="spellEnd"/>
-      <w:r>
-        <w:rPr>
-          <w:rFonts w:ascii="TH SarabunPSK" w:hAnsi="TH SarabunPSK" w:cs="TH SarabunPSK"/>
-          <w:color w:val="000000"/>
-          <w:sz w:val="24"/>
-          <w:szCs w:val="24"/>
-        </w:rPr>
-        <w:t xml:space="preserve"> </w:t>
-      </w:r>
-      <w:r>
-        <w:rPr>
-          <w:rFonts w:ascii="TH SarabunPSK" w:hAnsi="TH SarabunPSK" w:cs="TH SarabunPSK"/>
-          <w:color w:val="000000"/>
-          <w:sz w:val="24"/>
-          <w:szCs w:val="24"/>
-          <w:cs/>
-        </w:rPr>
-        <w:t xml:space="preserve">= </w:t>
-      </w:r>
-      <w:proofErr w:type="spellStart"/>
-      <w:r>
-        <w:rPr>
-          <w:rFonts w:ascii="TH SarabunPSK" w:hAnsi="TH SarabunPSK" w:cs="TH SarabunPSK"/>
-          <w:color w:val="000000"/>
-          <w:sz w:val="24"/>
-          <w:szCs w:val="24"/>
-        </w:rPr>
-        <w:t>stripClostest</w:t>
-      </w:r>
-      <w:proofErr w:type="spellEnd"/>
-      <w:r>
-        <w:rPr>
-          <w:rFonts w:ascii="TH SarabunPSK" w:hAnsi="TH SarabunPSK" w:cs="TH SarabunPSK"/>
-          <w:color w:val="000000"/>
-          <w:sz w:val="24"/>
-          <w:szCs w:val="24"/>
-          <w:cs/>
-        </w:rPr>
-        <w:t>(</w:t>
-      </w:r>
-      <w:r>
-        <w:rPr>
-          <w:rFonts w:ascii="TH SarabunPSK" w:hAnsi="TH SarabunPSK" w:cs="TH SarabunPSK"/>
-          <w:color w:val="808080"/>
-          <w:sz w:val="24"/>
-          <w:szCs w:val="24"/>
-        </w:rPr>
-        <w:t>p</w:t>
-      </w:r>
-      <w:r>
-        <w:rPr>
-          <w:rFonts w:ascii="TH SarabunPSK" w:hAnsi="TH SarabunPSK" w:cs="TH SarabunPSK"/>
-          <w:color w:val="000000"/>
-          <w:sz w:val="24"/>
-          <w:szCs w:val="24"/>
-        </w:rPr>
-        <w:t xml:space="preserve">, </w:t>
-      </w:r>
-      <w:proofErr w:type="spellStart"/>
-      <w:r>
-        <w:rPr>
-          <w:rFonts w:ascii="TH SarabunPSK" w:hAnsi="TH SarabunPSK" w:cs="TH SarabunPSK"/>
-          <w:sz w:val="24"/>
-          <w:szCs w:val="24"/>
-        </w:rPr>
-        <w:t>StartVerLine</w:t>
-      </w:r>
-      <w:proofErr w:type="spellEnd"/>
-      <w:r>
-        <w:rPr>
-          <w:rFonts w:ascii="TH SarabunPSK" w:hAnsi="TH SarabunPSK" w:cs="TH SarabunPSK"/>
-          <w:color w:val="000000"/>
-          <w:sz w:val="24"/>
-          <w:szCs w:val="24"/>
-        </w:rPr>
-        <w:t xml:space="preserve">, </w:t>
-      </w:r>
-      <w:proofErr w:type="spellStart"/>
-      <w:r>
-        <w:rPr>
-          <w:rFonts w:ascii="TH SarabunPSK" w:hAnsi="TH SarabunPSK" w:cs="TH SarabunPSK"/>
-          <w:sz w:val="24"/>
-          <w:szCs w:val="24"/>
-        </w:rPr>
-        <w:t>EndVerLine</w:t>
-      </w:r>
-      <w:proofErr w:type="spellEnd"/>
-      <w:r>
-        <w:rPr>
-          <w:rFonts w:ascii="TH SarabunPSK" w:hAnsi="TH SarabunPSK" w:cs="TH SarabunPSK"/>
-          <w:color w:val="000000"/>
-          <w:sz w:val="24"/>
-          <w:szCs w:val="24"/>
-        </w:rPr>
-        <w:t>,</w:t>
-      </w:r>
-      <w:r>
-        <w:rPr>
-          <w:rFonts w:ascii="TH SarabunPSK" w:hAnsi="TH SarabunPSK" w:cs="TH SarabunPSK"/>
-          <w:sz w:val="24"/>
-          <w:szCs w:val="24"/>
-        </w:rPr>
-        <w:t xml:space="preserve"> </w:t>
-      </w:r>
-      <w:proofErr w:type="spellStart"/>
-      <w:r>
-        <w:rPr>
-          <w:rFonts w:ascii="TH SarabunPSK" w:hAnsi="TH SarabunPSK" w:cs="TH SarabunPSK"/>
-          <w:sz w:val="24"/>
-          <w:szCs w:val="24"/>
-        </w:rPr>
-        <w:t>dClosest</w:t>
-      </w:r>
-      <w:proofErr w:type="spellEnd"/>
-      <w:r>
-        <w:rPr>
-          <w:rFonts w:ascii="TH SarabunPSK" w:hAnsi="TH SarabunPSK" w:cs="TH SarabunPSK"/>
-          <w:color w:val="000000"/>
-          <w:sz w:val="24"/>
-          <w:szCs w:val="24"/>
-          <w:cs/>
-        </w:rPr>
-        <w:t>)</w:t>
-      </w:r>
-      <w:r>
-        <w:rPr>
-          <w:rFonts w:ascii="TH SarabunPSK" w:hAnsi="TH SarabunPSK" w:cs="TH SarabunPSK"/>
-          <w:color w:val="000000"/>
-          <w:sz w:val="24"/>
-          <w:szCs w:val="24"/>
-        </w:rPr>
-        <w:t>;</w:t>
-      </w:r>
-    </w:p>
-    <w:p>
-      <w:pPr>
-        <w:ind w:left="720"/>
-        <w:rPr>
-          <w:rFonts w:ascii="TH SarabunPSK" w:hAnsi="TH SarabunPSK" w:cs="TH SarabunPSK"/>
-          <w:sz w:val="24"/>
-          <w:szCs w:val="24"/>
-        </w:rPr>
-      </w:pPr>
-      <w:r>
-        <w:rPr>
-          <w:rFonts w:ascii="TH SarabunPSK" w:hAnsi="TH SarabunPSK" w:cs="TH SarabunPSK"/>
-          <w:color w:val="000000"/>
-          <w:sz w:val="24"/>
-          <w:szCs w:val="24"/>
-        </w:rPr>
-        <w:t>return min</w:t>
-      </w:r>
-      <w:r>
-        <w:rPr>
-          <w:rFonts w:ascii="TH SarabunPSK" w:hAnsi="TH SarabunPSK" w:cs="TH SarabunPSK"/>
-          <w:color w:val="000000"/>
-          <w:sz w:val="24"/>
-          <w:szCs w:val="24"/>
-          <w:cs/>
-        </w:rPr>
-        <w:t>(</w:t>
-      </w:r>
-      <w:proofErr w:type="spellStart"/>
-      <w:r>
-        <w:rPr>
-          <w:rFonts w:ascii="TH SarabunPSK" w:hAnsi="TH SarabunPSK" w:cs="TH SarabunPSK"/>
-          <w:sz w:val="24"/>
-          <w:szCs w:val="24"/>
-        </w:rPr>
-        <w:t>dClosest</w:t>
-      </w:r>
-      <w:proofErr w:type="spellEnd"/>
-      <w:r>
-        <w:rPr>
-          <w:rFonts w:ascii="TH SarabunPSK" w:hAnsi="TH SarabunPSK" w:cs="TH SarabunPSK"/>
-          <w:sz w:val="24"/>
-          <w:szCs w:val="24"/>
-        </w:rPr>
-        <w:t>,</w:t>
-      </w:r>
-      <w:r>
-        <w:rPr>
-          <w:rFonts w:ascii="TH SarabunPSK" w:hAnsi="TH SarabunPSK" w:cs="TH SarabunPSK"/>
-          <w:color w:val="000000"/>
-          <w:sz w:val="24"/>
-          <w:szCs w:val="24"/>
-        </w:rPr>
-        <w:t xml:space="preserve"> </w:t>
-      </w:r>
-      <w:proofErr w:type="spellStart"/>
-      <w:r>
-        <w:rPr>
-          <w:rFonts w:ascii="TH SarabunPSK" w:hAnsi="TH SarabunPSK" w:cs="TH SarabunPSK"/>
-          <w:color w:val="000000"/>
-          <w:sz w:val="24"/>
-          <w:szCs w:val="24"/>
-        </w:rPr>
-        <w:t>minVer</w:t>
-      </w:r>
-      <w:proofErr w:type="spellEnd"/>
-      <w:r>
-        <w:rPr>
-          <w:rFonts w:ascii="TH SarabunPSK" w:hAnsi="TH SarabunPSK" w:cs="TH SarabunPSK"/>
-          <w:sz w:val="24"/>
-          <w:szCs w:val="24"/>
-          <w:cs/>
-        </w:rPr>
-        <w:t>)</w:t>
-      </w:r>
-      <w:r>
-        <w:rPr>
-          <w:rFonts w:ascii="TH SarabunPSK" w:hAnsi="TH SarabunPSK" w:cs="TH SarabunPSK"/>
-          <w:sz w:val="24"/>
-          <w:szCs w:val="24"/>
-        </w:rPr>
-        <w:t>;</w:t>
-      </w:r>
-    </w:p>
-    <w:p>
-      <w:pPr>
-        <w:rPr>
-          <w:rFonts w:ascii="TH SarabunPSK" w:hAnsi="TH SarabunPSK" w:cs="TH SarabunPSK"/>
-          <w:sz w:val="24"/>
-          <w:szCs w:val="24"/>
-        </w:rPr>
-      </w:pPr>
-      <w:r>
-        <w:rPr>
-          <w:rFonts w:ascii="TH SarabunPSK" w:hAnsi="TH SarabunPSK" w:cs="TH SarabunPSK"/>
-          <w:sz w:val="24"/>
-          <w:szCs w:val="24"/>
-        </w:rPr>
-        <w:t>end Function</w:t>
-      </w:r>
-    </w:p>
-    <w:p>
-      <w:pPr>
-        <w:rPr>
-          <w:rFonts w:ascii="TH SarabunPSK" w:hAnsi="TH SarabunPSK" w:cs="TH SarabunPSK"/>
-          <w:sz w:val="24"/>
-          <w:szCs w:val="24"/>
-        </w:rPr>
-      </w:pPr>
-      <w:r>
-        <w:rPr>
-          <w:rFonts w:ascii="TH SarabunPSK" w:hAnsi="TH SarabunPSK" w:cs="TH SarabunPSK"/>
-          <w:sz w:val="24"/>
-          <w:szCs w:val="24"/>
-        </w:rPr>
-        <w:lastRenderedPageBreak/>
-        <w:t xml:space="preserve">Function </w:t>
-      </w:r>
-      <w:proofErr w:type="spellStart"/>
-      <w:r>
-        <w:rPr>
-          <w:rFonts w:ascii="TH SarabunPSK" w:hAnsi="TH SarabunPSK" w:cs="TH SarabunPSK"/>
-          <w:sz w:val="24"/>
-          <w:szCs w:val="24"/>
-        </w:rPr>
-        <w:t>stripClostest</w:t>
-      </w:r>
-      <w:proofErr w:type="spellEnd"/>
-      <w:r>
-        <w:rPr>
-          <w:rFonts w:ascii="TH SarabunPSK" w:hAnsi="TH SarabunPSK" w:cs="TH SarabunPSK"/>
-          <w:sz w:val="24"/>
-          <w:szCs w:val="24"/>
-          <w:cs/>
-        </w:rPr>
-        <w:t>(</w:t>
-      </w:r>
-      <w:r>
-        <w:rPr>
-          <w:rFonts w:ascii="TH SarabunPSK" w:hAnsi="TH SarabunPSK" w:cs="TH SarabunPSK"/>
-          <w:sz w:val="24"/>
-          <w:szCs w:val="24"/>
-        </w:rPr>
-        <w:t>Point p</w:t>
-      </w:r>
-      <w:r>
-        <w:rPr>
-          <w:rFonts w:ascii="TH SarabunPSK" w:hAnsi="TH SarabunPSK" w:cs="TH SarabunPSK"/>
-          <w:sz w:val="24"/>
-          <w:szCs w:val="24"/>
-          <w:cs/>
-        </w:rPr>
-        <w:t>[]</w:t>
-      </w:r>
-      <w:r>
-        <w:rPr>
-          <w:rFonts w:ascii="TH SarabunPSK" w:hAnsi="TH SarabunPSK" w:cs="TH SarabunPSK"/>
-          <w:sz w:val="24"/>
-          <w:szCs w:val="24"/>
-        </w:rPr>
-        <w:t>,</w:t>
-      </w:r>
-      <w:proofErr w:type="spellStart"/>
-      <w:r>
-        <w:rPr>
-          <w:rFonts w:ascii="TH SarabunPSK" w:hAnsi="TH SarabunPSK" w:cs="TH SarabunPSK"/>
-          <w:sz w:val="24"/>
-          <w:szCs w:val="24"/>
-        </w:rPr>
-        <w:t>indexStart,indexEnd</w:t>
-      </w:r>
-      <w:proofErr w:type="spellEnd"/>
-      <w:r>
-        <w:rPr>
-          <w:rFonts w:ascii="TH SarabunPSK" w:hAnsi="TH SarabunPSK" w:cs="TH SarabunPSK"/>
-          <w:sz w:val="24"/>
-          <w:szCs w:val="24"/>
-        </w:rPr>
-        <w:t xml:space="preserve">, </w:t>
-      </w:r>
-      <w:proofErr w:type="spellStart"/>
-      <w:r>
-        <w:rPr>
-          <w:rFonts w:ascii="TH SarabunPSK" w:hAnsi="TH SarabunPSK" w:cs="TH SarabunPSK"/>
-          <w:sz w:val="24"/>
-          <w:szCs w:val="24"/>
-        </w:rPr>
-        <w:t>dClosest</w:t>
-      </w:r>
-      <w:proofErr w:type="spellEnd"/>
+      <w:r>
+        <w:rPr>
+          <w:rFonts w:ascii="TH SarabunPSK" w:hAnsi="TH SarabunPSK" w:cs="TH SarabunPSK"/>
+          <w:sz w:val="24"/>
+          <w:szCs w:val="24"/>
+        </w:rPr>
+        <w:t>,indexStart,indexEnd, dClosest</w:t>
+      </w:r>
       <w:r>
         <w:rPr>
           <w:rFonts w:ascii="TH SarabunPSK" w:hAnsi="TH SarabunPSK" w:cs="TH SarabunPSK"/>
@@ -3516,8 +3220,6 @@
           <w:szCs w:val="32"/>
         </w:rPr>
       </w:pPr>
-      <w:bookmarkStart w:id="0" w:name="_GoBack"/>
-      <w:bookmarkEnd w:id="0"/>
       <w:r>
         <w:rPr>
           <w:rFonts w:ascii="TH SarabunPSK" w:hAnsi="TH SarabunPSK" w:cs="TH SarabunPSK"/>
@@ -3611,6 +3313,16 @@
           <w:szCs w:val="32"/>
         </w:rPr>
       </w:pPr>
+      <w:r>
+        <w:rPr>
+          <w:rFonts w:ascii="TH SarabunPSK" w:hAnsi="TH SarabunPSK" w:cs="TH SarabunPSK"/>
+          <w:sz w:val="32"/>
+          <w:szCs w:val="32"/>
+        </w:rPr>
+        <w:t>Add commit</w:t>
+      </w:r>
+      <w:bookmarkStart w:id="0" w:name="_GoBack"/>
+      <w:bookmarkEnd w:id="0"/>
     </w:p>
     <w:sectPr>
       <w:pgSz w:w="12240" w:h="15840"/>
@@ -3844,7 +3556,7 @@
     <w:lsdException w:name="Table Web 2" w:semiHidden="1" w:unhideWhenUsed="1"/>
     <w:lsdException w:name="Table Web 3" w:semiHidden="1" w:unhideWhenUsed="1"/>
     <w:lsdException w:name="Balloon Text" w:semiHidden="1" w:unhideWhenUsed="1"/>
-    <w:lsdException w:name="Table Grid" w:semiHidden="1" w:uiPriority="59" w:unhideWhenUsed="1"/>
+    <w:lsdException w:name="Table Grid" w:uiPriority="59"/>
     <w:lsdException w:name="Table Theme" w:semiHidden="1" w:unhideWhenUsed="1"/>
     <w:lsdException w:name="Placeholder Text" w:semiHidden="1"/>
     <w:lsdException w:name="No Spacing" w:uiPriority="1" w:qFormat="1"/>
@@ -4073,6 +3785,7 @@
   <w:style w:type="character" w:default="1" w:styleId="DefaultParagraphFont">
     <w:name w:val="Default Paragraph Font"/>
     <w:uiPriority w:val="1"/>
+    <w:semiHidden/>
     <w:unhideWhenUsed/>
   </w:style>
   <w:style w:type="table" w:default="1" w:styleId="TableNormal">
